--- a/MEMORIA/Capítulo 2.docx
+++ b/MEMORIA/Capítulo 2.docx
@@ -39,9 +39,6 @@
     <w:p>
       <w:pPr>
         <w:pStyle w:val="TitulosTFG"/>
-        <w:rPr>
-          <w:rFonts w:ascii="Cambria" w:hAnsi="Cambria"/>
-        </w:rPr>
       </w:pPr>
       <w:r>
         <w:t>Objetivos</w:t>
@@ -67,75 +64,29 @@
         <w:rPr>
           <w:rFonts w:ascii="Cambria" w:hAnsi="Cambria"/>
         </w:rPr>
-        <w:t>Una vez explicado el contexto de este proyecto, se describirán los objetivos, los requisitos y la meto</w:t>
-      </w:r>
-      <w:r>
-        <w:rPr>
-          <w:rFonts w:ascii="Cambria" w:hAnsi="Cambria"/>
-        </w:rPr>
-        <w:t>do</w:t>
-      </w:r>
-      <w:r>
-        <w:rPr>
-          <w:rFonts w:ascii="Cambria" w:hAnsi="Cambria"/>
-        </w:rPr>
-        <w:t>logía que se han empleado</w:t>
-      </w:r>
-      <w:r>
-        <w:rPr>
-          <w:rFonts w:ascii="Cambria" w:hAnsi="Cambria"/>
-        </w:rPr>
-        <w:t>.</w:t>
-      </w:r>
-    </w:p>
-    <w:p>
-      <w:pPr>
-        <w:jc w:val="both"/>
-        <w:rPr>
-          <w:rFonts w:ascii="Cambria" w:hAnsi="Cambria"/>
-        </w:rPr>
-      </w:pPr>
-      <w:r>
-        <w:rPr>
-          <w:rFonts w:ascii="Cambria" w:hAnsi="Cambria"/>
-        </w:rPr>
-        <w:t>El propósito principal de este proyecto es la creación de diferentes prácticas para el entorno docente.</w:t>
-      </w:r>
-      <w:r>
-        <w:rPr>
-          <w:rFonts w:ascii="Cambria" w:hAnsi="Cambria"/>
-        </w:rPr>
-        <w:t xml:space="preserve"> En concreto una práctica de navegación global, una práctica de una aspiradora robótic</w:t>
-      </w:r>
-      <w:r>
-        <w:rPr>
-          <w:rFonts w:ascii="Cambria" w:hAnsi="Cambria"/>
-        </w:rPr>
-        <w:t xml:space="preserve">a </w:t>
-      </w:r>
-      <w:r>
-        <w:rPr>
-          <w:rFonts w:ascii="Cambria" w:hAnsi="Cambria"/>
-        </w:rPr>
-        <w:t>y,</w:t>
-      </w:r>
-      <w:r>
-        <w:rPr>
-          <w:rFonts w:ascii="Cambria" w:hAnsi="Cambria"/>
-        </w:rPr>
-        <w:t xml:space="preserve"> por último, una práctica acerca del </w:t>
-      </w:r>
-      <w:r>
-        <w:rPr>
-          <w:rFonts w:ascii="Cambria" w:hAnsi="Cambria"/>
-        </w:rPr>
-        <w:t>aparcamiento de coches autónomos.</w:t>
-      </w:r>
-      <w:r>
-        <w:rPr>
-          <w:rFonts w:ascii="Cambria" w:hAnsi="Cambria"/>
-        </w:rPr>
-        <w:t xml:space="preserve"> Para ello se empleará la plataforma de software libre </w:t>
+        <w:t>Una vez explicado el contexto de este proyecto, se describirán los objetivos, los requisitos y la metodología que se han empleado.</w:t>
+      </w:r>
+    </w:p>
+    <w:p>
+      <w:pPr>
+        <w:jc w:val="both"/>
+        <w:rPr>
+          <w:rFonts w:ascii="Cambria" w:hAnsi="Cambria"/>
+        </w:rPr>
+      </w:pPr>
+      <w:r>
+        <w:rPr>
+          <w:rFonts w:ascii="Cambria" w:hAnsi="Cambria"/>
+        </w:rPr>
+        <w:t>El propósito principal de este proyecto es la creación de diferentes prácticas para el entorno docente. En concreto una práctica de navegación global, u</w:t>
+      </w:r>
+      <w:bookmarkStart w:id="0" w:name="_GoBack"/>
+      <w:bookmarkEnd w:id="0"/>
+      <w:r>
+        <w:rPr>
+          <w:rFonts w:ascii="Cambria" w:hAnsi="Cambria"/>
+        </w:rPr>
+        <w:t xml:space="preserve">na práctica de una aspiradora robótica y, por último, una práctica acerca del aparcamiento de coches autónomos. Para ello se empleará la plataforma de software libre </w:t>
       </w:r>
       <w:proofErr w:type="spellStart"/>
       <w:r>
@@ -155,9 +106,6 @@
     <w:p>
       <w:pPr>
         <w:pStyle w:val="TitulosTFG"/>
-        <w:rPr>
-          <w:rFonts w:ascii="Cambria" w:hAnsi="Cambria"/>
-        </w:rPr>
       </w:pPr>
     </w:p>
     <w:p>
@@ -185,530 +133,251 @@
     </w:p>
     <w:p>
       <w:pPr>
+        <w:jc w:val="both"/>
+        <w:rPr>
+          <w:rFonts w:ascii="Cambria" w:hAnsi="Cambria"/>
+        </w:rPr>
+      </w:pPr>
+      <w:r>
+        <w:rPr>
+          <w:rFonts w:ascii="Cambria" w:hAnsi="Cambria"/>
+        </w:rPr>
+        <w:t xml:space="preserve">El objetivo principal de este proyecto es la creación de prácticas para el entorno </w:t>
+      </w:r>
+      <w:proofErr w:type="spellStart"/>
+      <w:r>
+        <w:rPr>
+          <w:rFonts w:ascii="Cambria" w:hAnsi="Cambria"/>
+        </w:rPr>
+        <w:t>JdeRobot</w:t>
+      </w:r>
+      <w:proofErr w:type="spellEnd"/>
+      <w:r>
+        <w:rPr>
+          <w:rFonts w:ascii="Cambria" w:hAnsi="Cambria"/>
+        </w:rPr>
+        <w:t>/</w:t>
+      </w:r>
+      <w:proofErr w:type="spellStart"/>
+      <w:r>
+        <w:rPr>
+          <w:rFonts w:ascii="Cambria" w:hAnsi="Cambria"/>
+        </w:rPr>
+        <w:t>Academy</w:t>
+      </w:r>
+      <w:proofErr w:type="spellEnd"/>
+      <w:r>
+        <w:rPr>
+          <w:rFonts w:ascii="Cambria" w:hAnsi="Cambria"/>
+        </w:rPr>
+        <w:t xml:space="preserve">, el cual emplearán los alumnos. En cada una de estas prácticas se elaborará toda la infraestructura que se comunica con el Simulador </w:t>
+      </w:r>
+      <w:proofErr w:type="spellStart"/>
+      <w:r>
+        <w:rPr>
+          <w:rFonts w:ascii="Cambria" w:hAnsi="Cambria"/>
+        </w:rPr>
+        <w:t>Gazebo</w:t>
+      </w:r>
+      <w:proofErr w:type="spellEnd"/>
+      <w:r>
+        <w:rPr>
+          <w:rFonts w:ascii="Cambria" w:hAnsi="Cambria"/>
+        </w:rPr>
+        <w:t>, donde el alumno podrá ver el resultado de la ejecución de su algoritmo. Además, se creará el entorno gráfico que facilitará al alumno la resolución de las prácticas; así como un árbitro que mide diferentes parámetros de cada práctica y permite la corrección de cada una de ellas en función de dichos parámetros. Para cada una de las prácticas se ofrece una posible solución. Se ofrecerá, en cada práctica, un fichero MyAlgorithm.py donde el alumno podrá programar su solución.</w:t>
+      </w:r>
+    </w:p>
+    <w:p>
+      <w:pPr>
+        <w:jc w:val="both"/>
+        <w:rPr>
+          <w:rFonts w:ascii="Cambria" w:hAnsi="Cambria"/>
+        </w:rPr>
+      </w:pPr>
+      <w:r>
+        <w:rPr>
+          <w:rFonts w:ascii="Cambria" w:hAnsi="Cambria"/>
+        </w:rPr>
+        <w:t>En este proyecto, como hemos mencionado antes, se llevarán a cabo tres prácticas. Para cada una de estas prácticas se han creado todos los elementos mencionados en el párrafo anterior. Lo que difiere en estas prácticas es el escenario de cada una de ellas, los diferentes elementos que se mostrarán en el interfaz gráfico, los elementos que tendrá en cuenta el árbitro a la hora de calcular la nota de cada alumno, y por último el algoritmo de la solución.</w:t>
+      </w:r>
+    </w:p>
+    <w:p>
+      <w:pPr>
+        <w:jc w:val="both"/>
+        <w:rPr>
+          <w:rFonts w:ascii="Cambria" w:hAnsi="Cambria"/>
+        </w:rPr>
+      </w:pPr>
+      <w:r>
+        <w:rPr>
+          <w:rFonts w:ascii="Cambria" w:hAnsi="Cambria"/>
+        </w:rPr>
+        <w:t>A continuación, comentaremos cual es el objetivo de cada práctica desarrollada en este proyecto. Tal y como se ha dicho se han realizado tres prácticas. Dichas prácticas son:</w:t>
+      </w:r>
+    </w:p>
+    <w:p>
+      <w:pPr>
         <w:pStyle w:val="SubTitulos-TFG"/>
         <w:numPr>
           <w:ilvl w:val="0"/>
-          <w:numId w:val="0"/>
+          <w:numId w:val="7"/>
         </w:numPr>
         <w:spacing w:line="254" w:lineRule="auto"/>
         <w:rPr>
-          <w:rFonts w:asciiTheme="majorHAnsi" w:hAnsiTheme="majorHAnsi"/>
           <w:sz w:val="22"/>
           <w:szCs w:val="22"/>
         </w:rPr>
       </w:pPr>
       <w:r>
         <w:rPr>
-          <w:rFonts w:asciiTheme="majorHAnsi" w:hAnsiTheme="majorHAnsi"/>
           <w:sz w:val="22"/>
           <w:szCs w:val="22"/>
         </w:rPr>
-        <w:t>El objetivo principal de este proyecto es la creación de prácticas para</w:t>
-      </w:r>
-      <w:r>
-        <w:rPr>
-          <w:rFonts w:asciiTheme="majorHAnsi" w:hAnsiTheme="majorHAnsi"/>
+        <w:t xml:space="preserve">Global </w:t>
+      </w:r>
+      <w:proofErr w:type="spellStart"/>
+      <w:r>
+        <w:rPr>
           <w:sz w:val="22"/>
           <w:szCs w:val="22"/>
         </w:rPr>
-        <w:t xml:space="preserve"> el entorno </w:t>
-      </w:r>
-      <w:proofErr w:type="spellStart"/>
-      <w:r>
-        <w:rPr>
-          <w:rFonts w:asciiTheme="majorHAnsi" w:hAnsiTheme="majorHAnsi"/>
+        <w:t>Navigation</w:t>
+      </w:r>
+      <w:proofErr w:type="spellEnd"/>
+    </w:p>
+    <w:p>
+      <w:pPr>
+        <w:pStyle w:val="SubTitulos-TFG"/>
+        <w:numPr>
+          <w:ilvl w:val="0"/>
+          <w:numId w:val="7"/>
+        </w:numPr>
+        <w:spacing w:line="254" w:lineRule="auto"/>
+        <w:rPr>
           <w:sz w:val="22"/>
           <w:szCs w:val="22"/>
         </w:rPr>
-        <w:t>JdeRobot</w:t>
-      </w:r>
-      <w:proofErr w:type="spellEnd"/>
-      <w:r>
-        <w:rPr>
-          <w:rFonts w:asciiTheme="majorHAnsi" w:hAnsiTheme="majorHAnsi"/>
+      </w:pPr>
+      <w:proofErr w:type="spellStart"/>
+      <w:r>
+        <w:rPr>
           <w:sz w:val="22"/>
           <w:szCs w:val="22"/>
         </w:rPr>
-        <w:t>/</w:t>
-      </w:r>
-      <w:proofErr w:type="spellStart"/>
-      <w:r>
-        <w:rPr>
-          <w:rFonts w:asciiTheme="majorHAnsi" w:hAnsiTheme="majorHAnsi"/>
+        <w:t>Vacuum</w:t>
+      </w:r>
+      <w:proofErr w:type="spellEnd"/>
+      <w:r>
+        <w:rPr>
           <w:sz w:val="22"/>
           <w:szCs w:val="22"/>
         </w:rPr>
-        <w:t>Academy</w:t>
-      </w:r>
-      <w:proofErr w:type="spellEnd"/>
-      <w:r>
-        <w:rPr>
-          <w:rFonts w:asciiTheme="majorHAnsi" w:hAnsiTheme="majorHAnsi"/>
+        <w:t xml:space="preserve"> </w:t>
+      </w:r>
+    </w:p>
+    <w:p>
+      <w:pPr>
+        <w:pStyle w:val="SubTitulos-TFG"/>
+        <w:numPr>
+          <w:ilvl w:val="0"/>
+          <w:numId w:val="7"/>
+        </w:numPr>
+        <w:spacing w:line="254" w:lineRule="auto"/>
+        <w:rPr>
           <w:sz w:val="22"/>
           <w:szCs w:val="22"/>
         </w:rPr>
-        <w:t>, que emplearán</w:t>
-      </w:r>
-      <w:r>
-        <w:rPr>
-          <w:rFonts w:asciiTheme="majorHAnsi" w:hAnsiTheme="majorHAnsi"/>
+      </w:pPr>
+      <w:proofErr w:type="spellStart"/>
+      <w:r>
+        <w:rPr>
           <w:sz w:val="22"/>
           <w:szCs w:val="22"/>
         </w:rPr>
-        <w:t xml:space="preserve"> los alumnos.</w:t>
-      </w:r>
-      <w:r>
-        <w:rPr>
-          <w:rFonts w:asciiTheme="majorHAnsi" w:hAnsiTheme="majorHAnsi"/>
-          <w:sz w:val="22"/>
-          <w:szCs w:val="22"/>
-        </w:rPr>
-        <w:t xml:space="preserve"> En cada una de estas prácticas </w:t>
-      </w:r>
-      <w:r>
-        <w:rPr>
-          <w:rFonts w:asciiTheme="majorHAnsi" w:hAnsiTheme="majorHAnsi"/>
-          <w:sz w:val="22"/>
-          <w:szCs w:val="22"/>
-        </w:rPr>
-        <w:t xml:space="preserve">se elaborará toda la infraestructura que se comunica con el Simulador </w:t>
-      </w:r>
-      <w:proofErr w:type="spellStart"/>
-      <w:r>
-        <w:rPr>
-          <w:rFonts w:asciiTheme="majorHAnsi" w:hAnsiTheme="majorHAnsi"/>
-          <w:sz w:val="22"/>
-          <w:szCs w:val="22"/>
-        </w:rPr>
-        <w:t>Gazebo</w:t>
-      </w:r>
-      <w:proofErr w:type="spellEnd"/>
-      <w:r>
-        <w:rPr>
-          <w:rFonts w:asciiTheme="majorHAnsi" w:hAnsiTheme="majorHAnsi"/>
-          <w:sz w:val="22"/>
-          <w:szCs w:val="22"/>
-        </w:rPr>
-        <w:t xml:space="preserve">, donde el alumno podrá ver el resultado de la ejecución de su algoritmo. Además, se </w:t>
-      </w:r>
-      <w:r>
-        <w:rPr>
-          <w:rFonts w:asciiTheme="majorHAnsi" w:hAnsiTheme="majorHAnsi"/>
-          <w:sz w:val="22"/>
-          <w:szCs w:val="22"/>
-        </w:rPr>
-        <w:t xml:space="preserve">creará el entorno gráfico que facilitará al alumno la resolución de las prácticas; así como un árbitro que mide diferentes parámetros de cada práctica y permite </w:t>
-      </w:r>
-      <w:r>
-        <w:rPr>
-          <w:rFonts w:asciiTheme="majorHAnsi" w:hAnsiTheme="majorHAnsi"/>
-          <w:sz w:val="22"/>
-          <w:szCs w:val="22"/>
-        </w:rPr>
-        <w:t xml:space="preserve">la corrección de cada una de ellas </w:t>
-      </w:r>
-      <w:r>
-        <w:rPr>
-          <w:rFonts w:asciiTheme="majorHAnsi" w:hAnsiTheme="majorHAnsi"/>
-          <w:sz w:val="22"/>
-          <w:szCs w:val="22"/>
-        </w:rPr>
-        <w:t xml:space="preserve">en función de </w:t>
-      </w:r>
-      <w:r>
-        <w:rPr>
-          <w:rFonts w:asciiTheme="majorHAnsi" w:hAnsiTheme="majorHAnsi"/>
-          <w:sz w:val="22"/>
-          <w:szCs w:val="22"/>
-        </w:rPr>
-        <w:t>dichos</w:t>
-      </w:r>
-      <w:r>
-        <w:rPr>
-          <w:rFonts w:asciiTheme="majorHAnsi" w:hAnsiTheme="majorHAnsi"/>
-          <w:sz w:val="22"/>
-          <w:szCs w:val="22"/>
-        </w:rPr>
-        <w:t xml:space="preserve"> parámetros.</w:t>
-      </w:r>
-      <w:r>
-        <w:rPr>
-          <w:rFonts w:asciiTheme="majorHAnsi" w:hAnsiTheme="majorHAnsi"/>
-          <w:sz w:val="22"/>
-          <w:szCs w:val="22"/>
-        </w:rPr>
-        <w:t xml:space="preserve"> Para cada una de las prácticas </w:t>
-      </w:r>
-      <w:r>
-        <w:rPr>
-          <w:rFonts w:asciiTheme="majorHAnsi" w:hAnsiTheme="majorHAnsi"/>
-          <w:sz w:val="22"/>
-          <w:szCs w:val="22"/>
-        </w:rPr>
-        <w:t>se ofrece una posible solución. Se ofrecerá</w:t>
-      </w:r>
-      <w:r>
-        <w:rPr>
-          <w:rFonts w:asciiTheme="majorHAnsi" w:hAnsiTheme="majorHAnsi"/>
-          <w:sz w:val="22"/>
-          <w:szCs w:val="22"/>
-        </w:rPr>
-        <w:t>, en cada práctica,</w:t>
-      </w:r>
-      <w:r>
-        <w:rPr>
-          <w:rFonts w:asciiTheme="majorHAnsi" w:hAnsiTheme="majorHAnsi"/>
-          <w:sz w:val="22"/>
-          <w:szCs w:val="22"/>
-        </w:rPr>
-        <w:t xml:space="preserve"> un fichero MyAlgorithm.py donde el alumno podrá programar su solución.</w:t>
-      </w:r>
-    </w:p>
-    <w:p>
-      <w:pPr>
-        <w:pStyle w:val="SubTitulos-TFG"/>
-        <w:numPr>
-          <w:ilvl w:val="0"/>
-          <w:numId w:val="0"/>
-        </w:numPr>
-        <w:spacing w:line="254" w:lineRule="auto"/>
-        <w:rPr>
-          <w:rFonts w:asciiTheme="majorHAnsi" w:hAnsiTheme="majorHAnsi"/>
-          <w:sz w:val="22"/>
-          <w:szCs w:val="22"/>
-        </w:rPr>
-      </w:pPr>
-    </w:p>
-    <w:p>
-      <w:pPr>
-        <w:pStyle w:val="SubTitulos-TFG"/>
-        <w:numPr>
-          <w:ilvl w:val="0"/>
-          <w:numId w:val="0"/>
-        </w:numPr>
-        <w:spacing w:line="254" w:lineRule="auto"/>
-        <w:rPr>
-          <w:rFonts w:asciiTheme="majorHAnsi" w:hAnsiTheme="majorHAnsi"/>
-          <w:sz w:val="22"/>
-          <w:szCs w:val="22"/>
-        </w:rPr>
-      </w:pPr>
-      <w:r>
-        <w:rPr>
-          <w:rFonts w:asciiTheme="majorHAnsi" w:hAnsiTheme="majorHAnsi"/>
-          <w:sz w:val="22"/>
-          <w:szCs w:val="22"/>
-        </w:rPr>
-        <w:t>En este proyecto, como hemos mencionado antes, se llevarán a cabo tres prácticas.</w:t>
-      </w:r>
-      <w:r>
-        <w:rPr>
-          <w:rFonts w:asciiTheme="majorHAnsi" w:hAnsiTheme="majorHAnsi"/>
-          <w:sz w:val="22"/>
-          <w:szCs w:val="22"/>
-        </w:rPr>
-        <w:t xml:space="preserve"> Para cada una de estas prácticas se han creado todos los elementos mencionados en el párrafo anterior. Lo que difiere en estas prácticas es el escenario de cada una de ellas, los diferentes elementos que se mostrarán en el interfaz gráfico, los elementos que tendrá en cuenta el árbitro a la hora de calcular la nota de cada alumno, y por último el algoritmo de la solución.</w:t>
-      </w:r>
-    </w:p>
-    <w:p>
-      <w:pPr>
-        <w:pStyle w:val="SubTitulos-TFG"/>
-        <w:numPr>
-          <w:ilvl w:val="0"/>
-          <w:numId w:val="0"/>
-        </w:numPr>
-        <w:spacing w:line="254" w:lineRule="auto"/>
-        <w:rPr>
-          <w:rFonts w:asciiTheme="majorHAnsi" w:hAnsiTheme="majorHAnsi"/>
-          <w:sz w:val="22"/>
-          <w:szCs w:val="22"/>
-        </w:rPr>
-      </w:pPr>
-    </w:p>
-    <w:p>
-      <w:pPr>
-        <w:pStyle w:val="SubTitulos-TFG"/>
-        <w:numPr>
-          <w:ilvl w:val="0"/>
-          <w:numId w:val="0"/>
-        </w:numPr>
-        <w:spacing w:line="254" w:lineRule="auto"/>
-        <w:rPr>
-          <w:rFonts w:asciiTheme="majorHAnsi" w:hAnsiTheme="majorHAnsi"/>
-          <w:sz w:val="22"/>
-          <w:szCs w:val="22"/>
-        </w:rPr>
-      </w:pPr>
-      <w:r>
-        <w:rPr>
-          <w:rFonts w:asciiTheme="majorHAnsi" w:hAnsiTheme="majorHAnsi"/>
-          <w:sz w:val="22"/>
-          <w:szCs w:val="22"/>
-        </w:rPr>
-        <w:t>A continuación, comentaremos cual es el objetivo de cada práctica desarrollada en este proyecto.</w:t>
-      </w:r>
-      <w:r>
-        <w:rPr>
-          <w:rFonts w:asciiTheme="majorHAnsi" w:hAnsiTheme="majorHAnsi"/>
-          <w:sz w:val="22"/>
-          <w:szCs w:val="22"/>
-        </w:rPr>
-        <w:t xml:space="preserve"> Tal y como se ha dicho se han realizado tres prácticas. Dichas prácticas son:</w:t>
-      </w:r>
-    </w:p>
-    <w:p>
-      <w:pPr>
-        <w:pStyle w:val="SubTitulos-TFG"/>
-        <w:numPr>
-          <w:ilvl w:val="0"/>
-          <w:numId w:val="7"/>
-        </w:numPr>
-        <w:spacing w:line="254" w:lineRule="auto"/>
-        <w:rPr>
-          <w:rFonts w:asciiTheme="majorHAnsi" w:hAnsiTheme="majorHAnsi"/>
-          <w:sz w:val="22"/>
-          <w:szCs w:val="22"/>
-        </w:rPr>
-      </w:pPr>
-      <w:r>
-        <w:rPr>
-          <w:rFonts w:asciiTheme="majorHAnsi" w:hAnsiTheme="majorHAnsi"/>
-          <w:sz w:val="22"/>
-          <w:szCs w:val="22"/>
-        </w:rPr>
-        <w:t xml:space="preserve">Global </w:t>
-      </w:r>
-      <w:proofErr w:type="spellStart"/>
-      <w:r>
-        <w:rPr>
-          <w:rFonts w:asciiTheme="majorHAnsi" w:hAnsiTheme="majorHAnsi"/>
-          <w:sz w:val="22"/>
-          <w:szCs w:val="22"/>
+        <w:t>Autopark</w:t>
+      </w:r>
+      <w:proofErr w:type="spellEnd"/>
+    </w:p>
+    <w:p>
+      <w:pPr>
+        <w:jc w:val="both"/>
+        <w:rPr>
+          <w:rFonts w:ascii="Cambria" w:hAnsi="Cambria"/>
+        </w:rPr>
+      </w:pPr>
+      <w:r>
+        <w:rPr>
+          <w:rFonts w:ascii="Cambria" w:hAnsi="Cambria"/>
+        </w:rPr>
+        <w:t xml:space="preserve">En la práctica “Global </w:t>
+      </w:r>
+      <w:proofErr w:type="spellStart"/>
+      <w:r>
+        <w:rPr>
+          <w:rFonts w:ascii="Cambria" w:hAnsi="Cambria"/>
         </w:rPr>
         <w:t>Navigation</w:t>
       </w:r>
       <w:proofErr w:type="spellEnd"/>
-    </w:p>
-    <w:p>
-      <w:pPr>
-        <w:pStyle w:val="SubTitulos-TFG"/>
-        <w:numPr>
-          <w:ilvl w:val="0"/>
-          <w:numId w:val="7"/>
-        </w:numPr>
-        <w:spacing w:line="254" w:lineRule="auto"/>
-        <w:rPr>
-          <w:rFonts w:asciiTheme="majorHAnsi" w:hAnsiTheme="majorHAnsi"/>
-          <w:sz w:val="22"/>
-          <w:szCs w:val="22"/>
-        </w:rPr>
-      </w:pPr>
-      <w:proofErr w:type="spellStart"/>
-      <w:r>
-        <w:rPr>
-          <w:rFonts w:asciiTheme="majorHAnsi" w:hAnsiTheme="majorHAnsi"/>
-          <w:sz w:val="22"/>
-          <w:szCs w:val="22"/>
-        </w:rPr>
-        <w:t>Vacuum</w:t>
-      </w:r>
-      <w:proofErr w:type="spellEnd"/>
-      <w:r>
-        <w:rPr>
-          <w:rFonts w:asciiTheme="majorHAnsi" w:hAnsiTheme="majorHAnsi"/>
-          <w:sz w:val="22"/>
-          <w:szCs w:val="22"/>
+      <w:r>
+        <w:rPr>
+          <w:rFonts w:ascii="Cambria" w:hAnsi="Cambria"/>
+        </w:rPr>
+        <w:t xml:space="preserve">” el objetivo es que el alumno pueda programar una solución para el algoritmo de navegación global. Se ofrecerá una solución basada en la técnica </w:t>
+      </w:r>
+      <w:proofErr w:type="spellStart"/>
+      <w:r>
+        <w:rPr>
+          <w:rFonts w:ascii="Cambria" w:hAnsi="Cambria"/>
+        </w:rPr>
+        <w:t>Gradient</w:t>
+      </w:r>
+      <w:proofErr w:type="spellEnd"/>
+      <w:r>
+        <w:rPr>
+          <w:rFonts w:ascii="Cambria" w:hAnsi="Cambria"/>
         </w:rPr>
         <w:t xml:space="preserve"> </w:t>
       </w:r>
       <w:proofErr w:type="spellStart"/>
       <w:r>
         <w:rPr>
-          <w:rFonts w:asciiTheme="majorHAnsi" w:hAnsiTheme="majorHAnsi"/>
-          <w:sz w:val="22"/>
-          <w:szCs w:val="22"/>
-        </w:rPr>
-        <w:t>cleaner</w:t>
-      </w:r>
-      <w:proofErr w:type="spellEnd"/>
-    </w:p>
-    <w:p>
-      <w:pPr>
-        <w:pStyle w:val="SubTitulos-TFG"/>
-        <w:numPr>
-          <w:ilvl w:val="0"/>
-          <w:numId w:val="7"/>
-        </w:numPr>
-        <w:spacing w:line="254" w:lineRule="auto"/>
-        <w:rPr>
-          <w:rFonts w:asciiTheme="majorHAnsi" w:hAnsiTheme="majorHAnsi"/>
-          <w:sz w:val="22"/>
-          <w:szCs w:val="22"/>
-        </w:rPr>
-      </w:pPr>
-      <w:proofErr w:type="spellStart"/>
-      <w:r>
-        <w:rPr>
-          <w:rFonts w:asciiTheme="majorHAnsi" w:hAnsiTheme="majorHAnsi"/>
-          <w:sz w:val="22"/>
-          <w:szCs w:val="22"/>
-        </w:rPr>
-        <w:t>Autopark</w:t>
-      </w:r>
-      <w:proofErr w:type="spellEnd"/>
-    </w:p>
-    <w:p>
-      <w:pPr>
-        <w:pStyle w:val="SubTitulos-TFG"/>
-        <w:numPr>
-          <w:ilvl w:val="0"/>
-          <w:numId w:val="0"/>
-        </w:numPr>
-        <w:spacing w:line="254" w:lineRule="auto"/>
-        <w:rPr>
-          <w:rFonts w:asciiTheme="majorHAnsi" w:hAnsiTheme="majorHAnsi"/>
-          <w:sz w:val="22"/>
-          <w:szCs w:val="22"/>
-        </w:rPr>
-      </w:pPr>
-    </w:p>
-    <w:p>
-      <w:pPr>
-        <w:pStyle w:val="SubTitulos-TFG"/>
-        <w:numPr>
-          <w:ilvl w:val="0"/>
-          <w:numId w:val="0"/>
-        </w:numPr>
-        <w:spacing w:line="254" w:lineRule="auto"/>
-        <w:rPr>
-          <w:rFonts w:asciiTheme="majorHAnsi" w:hAnsiTheme="majorHAnsi"/>
-          <w:sz w:val="22"/>
-          <w:szCs w:val="22"/>
-        </w:rPr>
-      </w:pPr>
-      <w:r>
-        <w:rPr>
-          <w:rFonts w:asciiTheme="majorHAnsi" w:hAnsiTheme="majorHAnsi"/>
-          <w:sz w:val="22"/>
-          <w:szCs w:val="22"/>
-        </w:rPr>
-        <w:t xml:space="preserve">En la práctica “Global </w:t>
-      </w:r>
-      <w:proofErr w:type="spellStart"/>
-      <w:r>
-        <w:rPr>
-          <w:rFonts w:asciiTheme="majorHAnsi" w:hAnsiTheme="majorHAnsi"/>
-          <w:sz w:val="22"/>
-          <w:szCs w:val="22"/>
-        </w:rPr>
-        <w:t>Navigation</w:t>
-      </w:r>
-      <w:proofErr w:type="spellEnd"/>
-      <w:r>
-        <w:rPr>
-          <w:rFonts w:asciiTheme="majorHAnsi" w:hAnsiTheme="majorHAnsi"/>
-          <w:sz w:val="22"/>
-          <w:szCs w:val="22"/>
-        </w:rPr>
-        <w:t>” el objetivo es que el alumno pueda programar una</w:t>
-      </w:r>
-      <w:r>
-        <w:rPr>
-          <w:rFonts w:asciiTheme="majorHAnsi" w:hAnsiTheme="majorHAnsi"/>
-          <w:sz w:val="22"/>
-          <w:szCs w:val="22"/>
-        </w:rPr>
-        <w:t xml:space="preserve"> solución para el algoritmo de navegación global. Se ofrecerá una solución basada en la técnica </w:t>
-      </w:r>
-      <w:proofErr w:type="spellStart"/>
-      <w:r>
-        <w:rPr>
-          <w:rFonts w:asciiTheme="majorHAnsi" w:hAnsiTheme="majorHAnsi"/>
-          <w:sz w:val="22"/>
-          <w:szCs w:val="22"/>
-        </w:rPr>
-        <w:t>Gradient</w:t>
-      </w:r>
-      <w:proofErr w:type="spellEnd"/>
-      <w:r>
-        <w:rPr>
-          <w:rFonts w:asciiTheme="majorHAnsi" w:hAnsiTheme="majorHAnsi"/>
-          <w:sz w:val="22"/>
-          <w:szCs w:val="22"/>
+          <w:rFonts w:ascii="Cambria" w:hAnsi="Cambria"/>
+        </w:rPr>
+        <w:t>Path</w:t>
+      </w:r>
+      <w:proofErr w:type="spellEnd"/>
+      <w:r>
+        <w:rPr>
+          <w:rFonts w:ascii="Cambria" w:hAnsi="Cambria"/>
         </w:rPr>
         <w:t xml:space="preserve"> </w:t>
       </w:r>
       <w:proofErr w:type="spellStart"/>
       <w:r>
         <w:rPr>
-          <w:rFonts w:asciiTheme="majorHAnsi" w:hAnsiTheme="majorHAnsi"/>
-          <w:sz w:val="22"/>
-          <w:szCs w:val="22"/>
-        </w:rPr>
-        <w:t>Path</w:t>
-      </w:r>
-      <w:proofErr w:type="spellEnd"/>
-      <w:r>
-        <w:rPr>
-          <w:rFonts w:asciiTheme="majorHAnsi" w:hAnsiTheme="majorHAnsi"/>
-          <w:sz w:val="22"/>
-          <w:szCs w:val="22"/>
-        </w:rPr>
-        <w:t xml:space="preserve"> </w:t>
-      </w:r>
-      <w:proofErr w:type="spellStart"/>
-      <w:r>
-        <w:rPr>
-          <w:rFonts w:asciiTheme="majorHAnsi" w:hAnsiTheme="majorHAnsi"/>
-          <w:sz w:val="22"/>
-          <w:szCs w:val="22"/>
+          <w:rFonts w:ascii="Cambria" w:hAnsi="Cambria"/>
         </w:rPr>
         <w:t>Planning</w:t>
       </w:r>
       <w:proofErr w:type="spellEnd"/>
       <w:r>
         <w:rPr>
-          <w:rFonts w:asciiTheme="majorHAnsi" w:hAnsiTheme="majorHAnsi"/>
-          <w:sz w:val="22"/>
-          <w:szCs w:val="22"/>
+          <w:rFonts w:ascii="Cambria" w:hAnsi="Cambria"/>
         </w:rPr>
         <w:t xml:space="preserve"> para resolver el problema de navegación global.</w:t>
       </w:r>
     </w:p>
     <w:p>
       <w:pPr>
-        <w:pStyle w:val="SubTitulos-TFG"/>
-        <w:numPr>
-          <w:ilvl w:val="0"/>
-          <w:numId w:val="0"/>
-        </w:numPr>
-        <w:spacing w:line="254" w:lineRule="auto"/>
-        <w:rPr>
-          <w:rFonts w:asciiTheme="majorHAnsi" w:hAnsiTheme="majorHAnsi"/>
-          <w:sz w:val="22"/>
-          <w:szCs w:val="22"/>
-        </w:rPr>
-      </w:pPr>
-    </w:p>
-    <w:p>
-      <w:pPr>
-        <w:pStyle w:val="SubTitulos-TFG"/>
-        <w:numPr>
-          <w:ilvl w:val="0"/>
-          <w:numId w:val="0"/>
-        </w:numPr>
-        <w:spacing w:line="254" w:lineRule="auto"/>
-        <w:rPr>
-          <w:rFonts w:asciiTheme="majorHAnsi" w:hAnsiTheme="majorHAnsi"/>
-          <w:sz w:val="22"/>
-          <w:szCs w:val="22"/>
-        </w:rPr>
-      </w:pPr>
-      <w:r>
-        <w:rPr>
-          <w:rFonts w:asciiTheme="majorHAnsi" w:hAnsiTheme="majorHAnsi"/>
-          <w:sz w:val="22"/>
-          <w:szCs w:val="22"/>
+        <w:jc w:val="both"/>
+        <w:rPr>
+          <w:rFonts w:ascii="Cambria" w:hAnsi="Cambria"/>
+        </w:rPr>
+      </w:pPr>
+      <w:r>
+        <w:rPr>
+          <w:rFonts w:ascii="Cambria" w:hAnsi="Cambria"/>
         </w:rPr>
         <w:lastRenderedPageBreak/>
         <w:t>En la práctica “</w:t>
@@ -716,276 +385,114 @@
       <w:proofErr w:type="spellStart"/>
       <w:r>
         <w:rPr>
-          <w:rFonts w:asciiTheme="majorHAnsi" w:hAnsiTheme="majorHAnsi"/>
-          <w:sz w:val="22"/>
-          <w:szCs w:val="22"/>
+          <w:rFonts w:ascii="Cambria" w:hAnsi="Cambria"/>
         </w:rPr>
         <w:t>Vacuum</w:t>
       </w:r>
       <w:proofErr w:type="spellEnd"/>
       <w:r>
         <w:rPr>
-          <w:rFonts w:asciiTheme="majorHAnsi" w:hAnsiTheme="majorHAnsi"/>
-          <w:sz w:val="22"/>
-          <w:szCs w:val="22"/>
-        </w:rPr>
-        <w:t xml:space="preserve"> </w:t>
-      </w:r>
-      <w:proofErr w:type="spellStart"/>
-      <w:r>
-        <w:rPr>
-          <w:rFonts w:asciiTheme="majorHAnsi" w:hAnsiTheme="majorHAnsi"/>
-          <w:sz w:val="22"/>
-          <w:szCs w:val="22"/>
-        </w:rPr>
-        <w:t>clean</w:t>
-      </w:r>
-      <w:r>
-        <w:rPr>
-          <w:rFonts w:asciiTheme="majorHAnsi" w:hAnsiTheme="majorHAnsi"/>
-          <w:sz w:val="22"/>
-          <w:szCs w:val="22"/>
-        </w:rPr>
-        <w:t>er</w:t>
-      </w:r>
-      <w:proofErr w:type="spellEnd"/>
-      <w:r>
-        <w:rPr>
-          <w:rFonts w:asciiTheme="majorHAnsi" w:hAnsiTheme="majorHAnsi"/>
-          <w:sz w:val="22"/>
-          <w:szCs w:val="22"/>
-        </w:rPr>
-        <w:t xml:space="preserve">” </w:t>
-      </w:r>
-      <w:r>
-        <w:rPr>
-          <w:rFonts w:asciiTheme="majorHAnsi" w:hAnsiTheme="majorHAnsi"/>
-          <w:sz w:val="22"/>
-          <w:szCs w:val="22"/>
-        </w:rPr>
-        <w:t xml:space="preserve">el principal objetivo es que el alumno sea capaz de proporcionar una solución para la limpieza de una casa sin </w:t>
-      </w:r>
-      <w:proofErr w:type="spellStart"/>
-      <w:r>
-        <w:rPr>
-          <w:rFonts w:asciiTheme="majorHAnsi" w:hAnsiTheme="majorHAnsi"/>
-          <w:sz w:val="22"/>
-          <w:szCs w:val="22"/>
+          <w:rFonts w:ascii="Cambria" w:hAnsi="Cambria"/>
+        </w:rPr>
+        <w:t xml:space="preserve">” el principal objetivo es que el alumno sea capaz de proporcionar una solución para la limpieza de una casa sin </w:t>
+      </w:r>
+      <w:proofErr w:type="spellStart"/>
+      <w:r>
+        <w:rPr>
+          <w:rFonts w:ascii="Cambria" w:hAnsi="Cambria"/>
         </w:rPr>
         <w:t>autolocalización</w:t>
       </w:r>
       <w:proofErr w:type="spellEnd"/>
       <w:r>
         <w:rPr>
-          <w:rFonts w:asciiTheme="majorHAnsi" w:hAnsiTheme="majorHAnsi"/>
-          <w:sz w:val="22"/>
-          <w:szCs w:val="22"/>
+          <w:rFonts w:ascii="Cambria" w:hAnsi="Cambria"/>
+        </w:rPr>
+        <w:t xml:space="preserve">. En concreto, este algoritmo se basará en el algoritmo que llevan a cabo los modelos de la serie 500 de </w:t>
+      </w:r>
+      <w:proofErr w:type="spellStart"/>
+      <w:r>
+        <w:rPr>
+          <w:rFonts w:ascii="Cambria" w:hAnsi="Cambria"/>
+        </w:rPr>
+        <w:t>Roomba</w:t>
+      </w:r>
+      <w:proofErr w:type="spellEnd"/>
+      <w:r>
+        <w:rPr>
+          <w:rFonts w:ascii="Cambria" w:hAnsi="Cambria"/>
+        </w:rPr>
+        <w:t xml:space="preserve"> de </w:t>
+      </w:r>
+      <w:proofErr w:type="spellStart"/>
+      <w:r>
+        <w:rPr>
+          <w:rFonts w:ascii="Cambria" w:hAnsi="Cambria"/>
+        </w:rPr>
+        <w:t>iRobot</w:t>
+      </w:r>
+      <w:proofErr w:type="spellEnd"/>
+      <w:r>
+        <w:rPr>
+          <w:rFonts w:ascii="Cambria" w:hAnsi="Cambria"/>
+        </w:rPr>
+        <w:t>. Se realizará una solución que limpia en función de tres modos de limpieza: giro en espiral, seguimiento de paredes y cruce de habitación.</w:t>
+      </w:r>
+    </w:p>
+    <w:p>
+      <w:pPr>
+        <w:jc w:val="both"/>
+        <w:rPr>
+          <w:rFonts w:ascii="Cambria" w:hAnsi="Cambria"/>
+        </w:rPr>
+      </w:pPr>
+      <w:r>
+        <w:rPr>
+          <w:rFonts w:ascii="Cambria" w:hAnsi="Cambria"/>
+        </w:rPr>
+        <w:t>En último lugar, en la práctica “</w:t>
+      </w:r>
+      <w:proofErr w:type="spellStart"/>
+      <w:r>
+        <w:rPr>
+          <w:rFonts w:ascii="Cambria" w:hAnsi="Cambria"/>
+        </w:rPr>
+        <w:t>Autopark</w:t>
+      </w:r>
+      <w:proofErr w:type="spellEnd"/>
+      <w:r>
+        <w:rPr>
+          <w:rFonts w:ascii="Cambria" w:hAnsi="Cambria"/>
+        </w:rPr>
+        <w:t xml:space="preserve">”, el propósito es la realización de una solución que sea capaz de aparcar un coche de forma autónoma. La solución propuesta es una solución “ad hoc” mediante un algoritmo basado en las medidas sensoriales que se obtienen de los </w:t>
+      </w:r>
+      <w:proofErr w:type="spellStart"/>
+      <w:r>
+        <w:rPr>
+          <w:rFonts w:ascii="Cambria" w:hAnsi="Cambria"/>
+        </w:rPr>
+        <w:t>lásers</w:t>
+      </w:r>
+      <w:proofErr w:type="spellEnd"/>
+      <w:r>
+        <w:rPr>
+          <w:rFonts w:ascii="Cambria" w:hAnsi="Cambria"/>
         </w:rPr>
         <w:t xml:space="preserve">. </w:t>
       </w:r>
-      <w:r>
-        <w:rPr>
-          <w:rFonts w:asciiTheme="majorHAnsi" w:hAnsiTheme="majorHAnsi"/>
-          <w:sz w:val="22"/>
-          <w:szCs w:val="22"/>
-        </w:rPr>
-        <w:t xml:space="preserve">En concreto, este algoritmo se basará en el algoritmo que llevan a cabo los modelos de la serie 500 de </w:t>
-      </w:r>
-      <w:proofErr w:type="spellStart"/>
-      <w:r>
-        <w:rPr>
-          <w:rFonts w:asciiTheme="majorHAnsi" w:hAnsiTheme="majorHAnsi"/>
-          <w:sz w:val="22"/>
-          <w:szCs w:val="22"/>
-        </w:rPr>
-        <w:t>Roomba</w:t>
-      </w:r>
-      <w:proofErr w:type="spellEnd"/>
-      <w:r>
-        <w:rPr>
-          <w:rFonts w:asciiTheme="majorHAnsi" w:hAnsiTheme="majorHAnsi"/>
-          <w:sz w:val="22"/>
-          <w:szCs w:val="22"/>
-        </w:rPr>
-        <w:t xml:space="preserve"> de </w:t>
-      </w:r>
-      <w:proofErr w:type="spellStart"/>
-      <w:r>
-        <w:rPr>
-          <w:rFonts w:asciiTheme="majorHAnsi" w:hAnsiTheme="majorHAnsi"/>
-          <w:sz w:val="22"/>
-          <w:szCs w:val="22"/>
-        </w:rPr>
-        <w:t>iRobot</w:t>
-      </w:r>
-      <w:proofErr w:type="spellEnd"/>
-      <w:r>
-        <w:rPr>
-          <w:rFonts w:asciiTheme="majorHAnsi" w:hAnsiTheme="majorHAnsi"/>
-          <w:sz w:val="22"/>
-          <w:szCs w:val="22"/>
-        </w:rPr>
-        <w:t>. Se realizará una solución que limpia en función de tres modos de limpieza: giro en espiral, seguimientos de paredes y cruce de habitación.</w:t>
-      </w:r>
-    </w:p>
-    <w:p>
-      <w:pPr>
-        <w:pStyle w:val="SubTitulos-TFG"/>
-        <w:numPr>
-          <w:ilvl w:val="0"/>
-          <w:numId w:val="0"/>
-        </w:numPr>
-        <w:spacing w:line="254" w:lineRule="auto"/>
-        <w:rPr>
-          <w:rFonts w:asciiTheme="majorHAnsi" w:hAnsiTheme="majorHAnsi"/>
-          <w:sz w:val="22"/>
-          <w:szCs w:val="22"/>
-        </w:rPr>
-      </w:pPr>
-    </w:p>
-    <w:p>
-      <w:pPr>
-        <w:pStyle w:val="SubTitulos-TFG"/>
-        <w:numPr>
-          <w:ilvl w:val="0"/>
-          <w:numId w:val="0"/>
-        </w:numPr>
-        <w:spacing w:line="254" w:lineRule="auto"/>
-        <w:rPr>
-          <w:rFonts w:asciiTheme="majorHAnsi" w:hAnsiTheme="majorHAnsi"/>
-          <w:sz w:val="22"/>
-          <w:szCs w:val="22"/>
-        </w:rPr>
-      </w:pPr>
-      <w:r>
-        <w:rPr>
-          <w:rFonts w:asciiTheme="majorHAnsi" w:hAnsiTheme="majorHAnsi"/>
-          <w:sz w:val="22"/>
-          <w:szCs w:val="22"/>
-        </w:rPr>
-        <w:t>En último lugar, en la práctica “</w:t>
-      </w:r>
-      <w:proofErr w:type="spellStart"/>
-      <w:r>
-        <w:rPr>
-          <w:rFonts w:asciiTheme="majorHAnsi" w:hAnsiTheme="majorHAnsi"/>
-          <w:sz w:val="22"/>
-          <w:szCs w:val="22"/>
-        </w:rPr>
-        <w:t>Autopark</w:t>
-      </w:r>
-      <w:proofErr w:type="spellEnd"/>
-      <w:r>
-        <w:rPr>
-          <w:rFonts w:asciiTheme="majorHAnsi" w:hAnsiTheme="majorHAnsi"/>
-          <w:sz w:val="22"/>
-          <w:szCs w:val="22"/>
-        </w:rPr>
-        <w:t>”, el propósito es la realización de una solución que sea capaz de aparcar un coche de forma autónoma. La solución propuesta es una solución “</w:t>
-      </w:r>
-      <w:r>
-        <w:rPr>
-          <w:rFonts w:asciiTheme="majorHAnsi" w:hAnsiTheme="majorHAnsi"/>
-          <w:sz w:val="22"/>
-          <w:szCs w:val="22"/>
-        </w:rPr>
-        <w:t>ad hoc</w:t>
-      </w:r>
-      <w:r>
-        <w:rPr>
-          <w:rFonts w:asciiTheme="majorHAnsi" w:hAnsiTheme="majorHAnsi"/>
-          <w:sz w:val="22"/>
-          <w:szCs w:val="22"/>
-        </w:rPr>
-        <w:t xml:space="preserve">” mediante un algoritmo que se propone basado en las medidas sensoriales que se obtienen de los </w:t>
-      </w:r>
-      <w:proofErr w:type="spellStart"/>
-      <w:r>
-        <w:rPr>
-          <w:rFonts w:asciiTheme="majorHAnsi" w:hAnsiTheme="majorHAnsi"/>
-          <w:sz w:val="22"/>
-          <w:szCs w:val="22"/>
-        </w:rPr>
-        <w:t>lásers</w:t>
-      </w:r>
-      <w:proofErr w:type="spellEnd"/>
-      <w:r>
-        <w:rPr>
-          <w:rFonts w:asciiTheme="majorHAnsi" w:hAnsiTheme="majorHAnsi"/>
-          <w:sz w:val="22"/>
-          <w:szCs w:val="22"/>
-        </w:rPr>
-        <w:t xml:space="preserve">. </w:t>
-      </w:r>
-    </w:p>
-    <w:p>
-      <w:pPr>
-        <w:pStyle w:val="SubTitulos-TFG"/>
-        <w:numPr>
-          <w:ilvl w:val="0"/>
-          <w:numId w:val="0"/>
-        </w:numPr>
-        <w:spacing w:line="254" w:lineRule="auto"/>
-        <w:rPr>
-          <w:rFonts w:asciiTheme="majorHAnsi" w:hAnsiTheme="majorHAnsi"/>
-          <w:sz w:val="22"/>
-          <w:szCs w:val="22"/>
-        </w:rPr>
-      </w:pPr>
-    </w:p>
-    <w:p>
-      <w:pPr>
-        <w:pStyle w:val="SubTitulos-TFG"/>
-        <w:numPr>
-          <w:ilvl w:val="0"/>
-          <w:numId w:val="0"/>
-        </w:numPr>
-        <w:spacing w:line="254" w:lineRule="auto"/>
-        <w:rPr>
-          <w:rFonts w:asciiTheme="majorHAnsi" w:hAnsiTheme="majorHAnsi"/>
-          <w:sz w:val="22"/>
-          <w:szCs w:val="22"/>
-        </w:rPr>
-      </w:pPr>
-      <w:r>
-        <w:rPr>
-          <w:rFonts w:asciiTheme="majorHAnsi" w:hAnsiTheme="majorHAnsi"/>
-          <w:sz w:val="22"/>
-          <w:szCs w:val="22"/>
-        </w:rPr>
-        <w:t xml:space="preserve">La plataforma de desarrollo consta de dos componentes que le permitirán al alumno realizar la solución de las prácticas. Estos componentes están compuestos por una interfaz gráfica (GUI) que proporciona elementos de ayuda a la resolución de las prácticas, y un árbitro, que permite llevar a cabo </w:t>
-      </w:r>
-      <w:r>
-        <w:rPr>
-          <w:rFonts w:asciiTheme="majorHAnsi" w:hAnsiTheme="majorHAnsi"/>
-          <w:sz w:val="22"/>
-          <w:szCs w:val="22"/>
-        </w:rPr>
-        <w:t xml:space="preserve">la </w:t>
-      </w:r>
-      <w:r>
-        <w:rPr>
-          <w:rFonts w:asciiTheme="majorHAnsi" w:hAnsiTheme="majorHAnsi"/>
-          <w:sz w:val="22"/>
-          <w:szCs w:val="22"/>
-        </w:rPr>
-        <w:t xml:space="preserve">corrección de las prácticas. En estas prácticas se harán las conexiones necesarias de los robots con los sensores y actuadores </w:t>
-      </w:r>
-      <w:r>
-        <w:rPr>
-          <w:rFonts w:asciiTheme="majorHAnsi" w:hAnsiTheme="majorHAnsi"/>
-          <w:sz w:val="22"/>
-          <w:szCs w:val="22"/>
-        </w:rPr>
-        <w:t>que se empleen</w:t>
-      </w:r>
-      <w:r>
-        <w:rPr>
-          <w:rFonts w:asciiTheme="majorHAnsi" w:hAnsiTheme="majorHAnsi"/>
-          <w:sz w:val="22"/>
-          <w:szCs w:val="22"/>
-        </w:rPr>
-        <w:t xml:space="preserve">. El propósito de los componentes es permitir la abstracción por parte de los alumnos de los elementos complejos que no son parte de la resolución de las prácticas. De esta forma, el alumno lo único que tendrá que hacer es programar su solución de cada algoritmo que se le propone. </w:t>
+    </w:p>
+    <w:p>
+      <w:pPr>
+        <w:jc w:val="both"/>
+        <w:rPr>
+          <w:rFonts w:ascii="Cambria" w:hAnsi="Cambria"/>
+        </w:rPr>
+      </w:pPr>
+      <w:r>
+        <w:rPr>
+          <w:rFonts w:ascii="Cambria" w:hAnsi="Cambria"/>
+        </w:rPr>
+        <w:t xml:space="preserve">La plataforma de desarrollo consta de dos componentes que le permitirán al alumno realizar la solución de las prácticas. Estos componentes son una interfaz gráfica (GUI) que proporciona elementos de ayuda a la resolución de las prácticas, y un árbitro, que permite llevar a cabo la corrección de las prácticas. En estas prácticas se harán las conexiones necesarias de los robots con los sensores y actuadores que se empleen. El propósito de los componentes es permitir la abstracción por parte de los alumnos de los elementos complejos que no son parte de la resolución de las prácticas. De esta forma, el alumno lo único que tendrá que hacer es programar la solución de cada algoritmo que se le propone. </w:t>
       </w:r>
     </w:p>
     <w:p>
@@ -1027,10 +534,10 @@
           <w:lang w:eastAsia="es-ES"/>
         </w:rPr>
         <w:drawing>
-          <wp:inline distT="0" distB="0" distL="0" distR="0">
-            <wp:extent cx="4106008" cy="2527848"/>
-            <wp:effectExtent l="0" t="0" r="0" b="6350"/>
-            <wp:docPr id="1" name="0 Imagen"/>
+          <wp:inline distT="0" distB="0" distL="0" distR="0" wp14:anchorId="18F9127E" wp14:editId="26471AFB">
+            <wp:extent cx="4665795" cy="2981316"/>
+            <wp:effectExtent l="0" t="0" r="1905" b="0"/>
+            <wp:docPr id="95" name="Imagen 95" descr="C:\Users\jessi\Desktop\vanessa\Imágenes\estructura.png"/>
             <wp:cNvGraphicFramePr>
               <a:graphicFrameLocks xmlns:a="http://schemas.openxmlformats.org/drawingml/2006/main" noChangeAspect="1"/>
             </wp:cNvGraphicFramePr>
@@ -1038,10 +545,12 @@
               <a:graphicData uri="http://schemas.openxmlformats.org/drawingml/2006/picture">
                 <pic:pic xmlns:pic="http://schemas.openxmlformats.org/drawingml/2006/picture">
                   <pic:nvPicPr>
-                    <pic:cNvPr id="0" name="estruntura.png"/>
-                    <pic:cNvPicPr/>
+                    <pic:cNvPr id="0" name="Picture 1" descr="C:\Users\jessi\Desktop\vanessa\Imágenes\estructura.png"/>
+                    <pic:cNvPicPr>
+                      <a:picLocks noChangeAspect="1" noChangeArrowheads="1"/>
+                    </pic:cNvPicPr>
                   </pic:nvPicPr>
-                  <pic:blipFill rotWithShape="1">
+                  <pic:blipFill>
                     <a:blip r:embed="rId6">
                       <a:extLst>
                         <a:ext uri="{28A0092B-C50C-407E-A947-70E740481C1C}">
@@ -1049,25 +558,23 @@
                         </a:ext>
                       </a:extLst>
                     </a:blip>
-                    <a:srcRect r="4169" b="7653"/>
-                    <a:stretch/>
+                    <a:srcRect/>
+                    <a:stretch>
+                      <a:fillRect/>
+                    </a:stretch>
                   </pic:blipFill>
                   <pic:spPr bwMode="auto">
                     <a:xfrm>
                       <a:off x="0" y="0"/>
-                      <a:ext cx="4110022" cy="2530319"/>
+                      <a:ext cx="4683181" cy="2992425"/>
                     </a:xfrm>
                     <a:prstGeom prst="rect">
                       <a:avLst/>
                     </a:prstGeom>
+                    <a:noFill/>
                     <a:ln>
                       <a:noFill/>
                     </a:ln>
-                    <a:extLst>
-                      <a:ext uri="{53640926-AAD7-44D8-BBD7-CCE9431645EC}">
-                        <a14:shadowObscured xmlns:a14="http://schemas.microsoft.com/office/drawing/2010/main"/>
-                      </a:ext>
-                    </a:extLst>
                   </pic:spPr>
                 </pic:pic>
               </a:graphicData>
@@ -1131,95 +638,378 @@
     </w:p>
     <w:p>
       <w:pPr>
+        <w:jc w:val="both"/>
+        <w:rPr>
+          <w:rFonts w:ascii="Cambria" w:hAnsi="Cambria"/>
+        </w:rPr>
+      </w:pPr>
+      <w:r>
+        <w:rPr>
+          <w:rFonts w:ascii="Cambria" w:hAnsi="Cambria"/>
+        </w:rPr>
+        <w:t xml:space="preserve">El interfaz gráfico que se propone en cada práctica, muestra un visor del mapa del escenario donde estará situado cada robot. En este visor, además, se mostrará la situación del robot en este mapa. En este interfaz gráfico, también, se dispone de un </w:t>
+      </w:r>
+      <w:proofErr w:type="spellStart"/>
+      <w:r>
+        <w:rPr>
+          <w:rFonts w:ascii="Cambria" w:hAnsi="Cambria"/>
+        </w:rPr>
+        <w:t>teleoperador</w:t>
+      </w:r>
+      <w:proofErr w:type="spellEnd"/>
+      <w:r>
+        <w:rPr>
+          <w:rFonts w:ascii="Cambria" w:hAnsi="Cambria"/>
+        </w:rPr>
+        <w:t xml:space="preserve"> que puede emplear el alumno cuando lo desee para mover el robot. En la interfaz de la práctica “</w:t>
+      </w:r>
+      <w:proofErr w:type="spellStart"/>
+      <w:r>
+        <w:rPr>
+          <w:rFonts w:ascii="Cambria" w:hAnsi="Cambria"/>
+        </w:rPr>
+        <w:t>Autopark</w:t>
+      </w:r>
+      <w:proofErr w:type="spellEnd"/>
+      <w:r>
+        <w:rPr>
+          <w:rFonts w:ascii="Cambria" w:hAnsi="Cambria"/>
+        </w:rPr>
+        <w:t xml:space="preserve">” se mostrará de forma gráfica las lecturas que realizan cada uno de los </w:t>
+      </w:r>
+      <w:proofErr w:type="spellStart"/>
+      <w:r>
+        <w:rPr>
+          <w:rFonts w:ascii="Cambria" w:hAnsi="Cambria"/>
+        </w:rPr>
+        <w:t>lásers</w:t>
+      </w:r>
+      <w:proofErr w:type="spellEnd"/>
+      <w:r>
+        <w:rPr>
+          <w:rFonts w:ascii="Cambria" w:hAnsi="Cambria"/>
+        </w:rPr>
+        <w:t>.</w:t>
+      </w:r>
+    </w:p>
+    <w:p>
+      <w:pPr>
+        <w:jc w:val="both"/>
+        <w:rPr>
+          <w:rFonts w:ascii="Cambria" w:hAnsi="Cambria"/>
+        </w:rPr>
+      </w:pPr>
+    </w:p>
+    <w:p>
+      <w:pPr>
+        <w:jc w:val="both"/>
+        <w:rPr>
+          <w:rFonts w:ascii="Cambria" w:hAnsi="Cambria"/>
+        </w:rPr>
+      </w:pPr>
+      <w:r>
+        <w:rPr>
+          <w:rFonts w:ascii="Cambria" w:hAnsi="Cambria"/>
+        </w:rPr>
+        <w:lastRenderedPageBreak/>
+        <w:t>Se crearán los componentes siguiendo una arquitectura software que permite facilitar el desarrollo de las prácticas a los alumnos, los cuales únicamente deberán realizar la solución, ya sea el pilotaje en función de los datos que proporcionan los sensores (es el caso de las prácticas “</w:t>
+      </w:r>
+      <w:proofErr w:type="spellStart"/>
+      <w:r>
+        <w:rPr>
+          <w:rFonts w:ascii="Cambria" w:hAnsi="Cambria"/>
+        </w:rPr>
+        <w:t>Vacuum</w:t>
+      </w:r>
+      <w:proofErr w:type="spellEnd"/>
+      <w:r>
+        <w:rPr>
+          <w:rFonts w:ascii="Cambria" w:hAnsi="Cambria"/>
+        </w:rPr>
+        <w:t>” y “</w:t>
+      </w:r>
+      <w:proofErr w:type="spellStart"/>
+      <w:r>
+        <w:rPr>
+          <w:rFonts w:ascii="Cambria" w:hAnsi="Cambria"/>
+        </w:rPr>
+        <w:t>Autopark</w:t>
+      </w:r>
+      <w:proofErr w:type="spellEnd"/>
+      <w:r>
+        <w:rPr>
+          <w:rFonts w:ascii="Cambria" w:hAnsi="Cambria"/>
+        </w:rPr>
+        <w:t xml:space="preserve">”) o la realización de la planificación y el pilotaje (es el caso de “Global </w:t>
+      </w:r>
+      <w:proofErr w:type="spellStart"/>
+      <w:r>
+        <w:rPr>
+          <w:rFonts w:ascii="Cambria" w:hAnsi="Cambria"/>
+        </w:rPr>
+        <w:t>navigation</w:t>
+      </w:r>
+      <w:proofErr w:type="spellEnd"/>
+      <w:r>
+        <w:rPr>
+          <w:rFonts w:ascii="Cambria" w:hAnsi="Cambria"/>
+        </w:rPr>
+        <w:t>”). Los componentes podrán interactuar con el fichero MyAlgorithm.py (donde se lleva a cabo la resolución), mostrando en la interfaz las pruebas o soluciones que realicen los alumnos. En la figura 2.1 podemos ver la estructura que tendrá cada una de las prácticas.</w:t>
+      </w:r>
+    </w:p>
+    <w:p>
+      <w:pPr>
+        <w:jc w:val="both"/>
+        <w:rPr>
+          <w:rFonts w:ascii="Cambria" w:hAnsi="Cambria"/>
+        </w:rPr>
+      </w:pPr>
+    </w:p>
+    <w:p>
+      <w:pPr>
+        <w:pStyle w:val="SubTitulos-TFG"/>
+        <w:numPr>
+          <w:ilvl w:val="1"/>
+          <w:numId w:val="3"/>
+        </w:numPr>
+        <w:spacing w:line="254" w:lineRule="auto"/>
+      </w:pPr>
+      <w:r>
+        <w:t>Requisitos</w:t>
+      </w:r>
+    </w:p>
+    <w:p>
+      <w:pPr>
         <w:pStyle w:val="SubTitulos-TFG"/>
         <w:numPr>
           <w:ilvl w:val="0"/>
           <w:numId w:val="0"/>
         </w:numPr>
         <w:spacing w:line="254" w:lineRule="auto"/>
-        <w:rPr>
-          <w:rFonts w:asciiTheme="majorHAnsi" w:hAnsiTheme="majorHAnsi"/>
-          <w:sz w:val="22"/>
-          <w:szCs w:val="22"/>
-        </w:rPr>
-      </w:pPr>
-      <w:r>
-        <w:rPr>
-          <w:rFonts w:asciiTheme="majorHAnsi" w:hAnsiTheme="majorHAnsi"/>
-          <w:sz w:val="22"/>
-          <w:szCs w:val="22"/>
-        </w:rPr>
-        <w:t>El interfaz gráfico que se propone en cada práctica, muestra un visor del mapa del escenario donde estará situado cada robot. En este visor, además, se mostrará la situación del robot en este mapa.</w:t>
-      </w:r>
-      <w:r>
-        <w:rPr>
-          <w:rFonts w:asciiTheme="majorHAnsi" w:hAnsiTheme="majorHAnsi"/>
-          <w:sz w:val="22"/>
-          <w:szCs w:val="22"/>
-        </w:rPr>
-        <w:t xml:space="preserve"> En este interfaz gráfico, también, se dispone de un </w:t>
-      </w:r>
-      <w:proofErr w:type="spellStart"/>
-      <w:r>
-        <w:rPr>
-          <w:rFonts w:asciiTheme="majorHAnsi" w:hAnsiTheme="majorHAnsi"/>
-          <w:sz w:val="22"/>
-          <w:szCs w:val="22"/>
-        </w:rPr>
-        <w:t>teleoperador</w:t>
-      </w:r>
-      <w:proofErr w:type="spellEnd"/>
-      <w:r>
-        <w:rPr>
-          <w:rFonts w:asciiTheme="majorHAnsi" w:hAnsiTheme="majorHAnsi"/>
-          <w:sz w:val="22"/>
-          <w:szCs w:val="22"/>
-        </w:rPr>
-        <w:t xml:space="preserve"> que puede emplear el alumno cuando lo desee para mover el robot.</w:t>
-      </w:r>
-      <w:r>
-        <w:rPr>
-          <w:rFonts w:asciiTheme="majorHAnsi" w:hAnsiTheme="majorHAnsi"/>
-          <w:sz w:val="22"/>
-          <w:szCs w:val="22"/>
-        </w:rPr>
-        <w:t xml:space="preserve"> En la interfaz de la práctica “</w:t>
-      </w:r>
-      <w:proofErr w:type="spellStart"/>
-      <w:r>
-        <w:rPr>
-          <w:rFonts w:asciiTheme="majorHAnsi" w:hAnsiTheme="majorHAnsi"/>
-          <w:sz w:val="22"/>
-          <w:szCs w:val="22"/>
-        </w:rPr>
-        <w:t>Autopark</w:t>
-      </w:r>
-      <w:proofErr w:type="spellEnd"/>
-      <w:r>
-        <w:rPr>
-          <w:rFonts w:asciiTheme="majorHAnsi" w:hAnsiTheme="majorHAnsi"/>
-          <w:sz w:val="22"/>
-          <w:szCs w:val="22"/>
-        </w:rPr>
-        <w:t xml:space="preserve">” también se mostrará de forma gráfica las lecturas que realizan cada uno de los </w:t>
-      </w:r>
-      <w:proofErr w:type="spellStart"/>
-      <w:r>
-        <w:rPr>
-          <w:rFonts w:asciiTheme="majorHAnsi" w:hAnsiTheme="majorHAnsi"/>
-          <w:sz w:val="22"/>
-          <w:szCs w:val="22"/>
-        </w:rPr>
-        <w:t>lásers</w:t>
-      </w:r>
-      <w:proofErr w:type="spellEnd"/>
-      <w:r>
-        <w:rPr>
-          <w:rFonts w:asciiTheme="majorHAnsi" w:hAnsiTheme="majorHAnsi"/>
-          <w:sz w:val="22"/>
-          <w:szCs w:val="22"/>
+        <w:ind w:left="720"/>
+      </w:pPr>
+    </w:p>
+    <w:p>
+      <w:pPr>
+        <w:jc w:val="both"/>
+        <w:rPr>
+          <w:rFonts w:ascii="Cambria" w:hAnsi="Cambria"/>
+        </w:rPr>
+      </w:pPr>
+      <w:r>
+        <w:rPr>
+          <w:rFonts w:ascii="Cambria" w:hAnsi="Cambria"/>
+        </w:rPr>
+        <w:t>El desarrollo del proyecto estará guiado por los objetivos mencionados anteriormente y deberá ajustarse a los requisitos de partida del proyecto, los cuales hacen que la solución esté condicionada. Estos requisitos son:</w:t>
+      </w:r>
+    </w:p>
+    <w:p>
+      <w:pPr>
+        <w:pStyle w:val="Prrafodelista"/>
+        <w:numPr>
+          <w:ilvl w:val="0"/>
+          <w:numId w:val="8"/>
+        </w:numPr>
+        <w:jc w:val="both"/>
+        <w:rPr>
+          <w:rFonts w:ascii="Cambria" w:hAnsi="Cambria"/>
+        </w:rPr>
+      </w:pPr>
+      <w:r>
+        <w:rPr>
+          <w:rFonts w:ascii="Cambria" w:hAnsi="Cambria"/>
+        </w:rPr>
+        <w:t xml:space="preserve">En este proyecto todas las simulaciones se realizarán en el simulador </w:t>
+      </w:r>
+      <w:proofErr w:type="spellStart"/>
+      <w:r>
+        <w:rPr>
+          <w:rFonts w:ascii="Cambria" w:hAnsi="Cambria"/>
+        </w:rPr>
+        <w:t>Gazebo</w:t>
+      </w:r>
+      <w:proofErr w:type="spellEnd"/>
+      <w:r>
+        <w:rPr>
+          <w:rFonts w:ascii="Cambria" w:hAnsi="Cambria"/>
+        </w:rPr>
+        <w:t xml:space="preserve">, en concreto en la versión 7. Los modelos de robots que se emplearán serán creados. En este caso se utilizarán dos taxis (los cuales tienen diferentes sensores) y el modelo </w:t>
+      </w:r>
+      <w:proofErr w:type="spellStart"/>
+      <w:r>
+        <w:rPr>
+          <w:rFonts w:ascii="Cambria" w:hAnsi="Cambria"/>
+        </w:rPr>
+        <w:t>Roomba</w:t>
+      </w:r>
+      <w:proofErr w:type="spellEnd"/>
+      <w:r>
+        <w:rPr>
+          <w:rFonts w:ascii="Cambria" w:hAnsi="Cambria"/>
         </w:rPr>
         <w:t>.</w:t>
+      </w:r>
+    </w:p>
+    <w:p>
+      <w:pPr>
+        <w:pStyle w:val="Prrafodelista"/>
+        <w:jc w:val="both"/>
+        <w:rPr>
+          <w:rFonts w:ascii="Cambria" w:hAnsi="Cambria"/>
+        </w:rPr>
+      </w:pPr>
+    </w:p>
+    <w:p>
+      <w:pPr>
+        <w:pStyle w:val="Prrafodelista"/>
+        <w:numPr>
+          <w:ilvl w:val="0"/>
+          <w:numId w:val="8"/>
+        </w:numPr>
+        <w:jc w:val="both"/>
+        <w:rPr>
+          <w:rFonts w:ascii="Cambria" w:hAnsi="Cambria"/>
+          <w:sz w:val="16"/>
+          <w:szCs w:val="16"/>
+        </w:rPr>
+      </w:pPr>
+      <w:r>
+        <w:rPr>
+          <w:rFonts w:ascii="Cambria" w:hAnsi="Cambria"/>
+        </w:rPr>
+        <w:t xml:space="preserve">Se hará uso de la plataforma </w:t>
+      </w:r>
+      <w:proofErr w:type="spellStart"/>
+      <w:r>
+        <w:rPr>
+          <w:rFonts w:ascii="Cambria" w:hAnsi="Cambria"/>
+        </w:rPr>
+        <w:t>JdeRobot</w:t>
+      </w:r>
+      <w:proofErr w:type="spellEnd"/>
+      <w:r>
+        <w:rPr>
+          <w:rFonts w:ascii="Cambria" w:hAnsi="Cambria"/>
+        </w:rPr>
+        <w:t xml:space="preserve"> en su versión 5.5.2, que se explicará con detalle en el siguiente capítulo. El uso de esta plataforma simplifica el desarrollo del comportamiento del robot. </w:t>
+      </w:r>
+    </w:p>
+    <w:p>
+      <w:pPr>
+        <w:pStyle w:val="Prrafodelista"/>
+        <w:rPr>
+          <w:rFonts w:ascii="Cambria" w:hAnsi="Cambria"/>
+          <w:sz w:val="16"/>
+          <w:szCs w:val="16"/>
+        </w:rPr>
+      </w:pPr>
+    </w:p>
+    <w:p>
+      <w:pPr>
+        <w:pStyle w:val="Prrafodelista"/>
+        <w:jc w:val="both"/>
+        <w:rPr>
+          <w:rFonts w:ascii="Cambria" w:hAnsi="Cambria"/>
+          <w:sz w:val="16"/>
+          <w:szCs w:val="16"/>
+        </w:rPr>
+      </w:pPr>
+    </w:p>
+    <w:p>
+      <w:pPr>
+        <w:pStyle w:val="Prrafodelista"/>
+        <w:numPr>
+          <w:ilvl w:val="0"/>
+          <w:numId w:val="8"/>
+        </w:numPr>
+        <w:jc w:val="both"/>
+        <w:rPr>
+          <w:rFonts w:ascii="Cambria" w:hAnsi="Cambria"/>
+        </w:rPr>
+      </w:pPr>
+      <w:r>
+        <w:rPr>
+          <w:rFonts w:ascii="Cambria" w:hAnsi="Cambria"/>
+        </w:rPr>
+        <w:t>El sistema operativo que se empleará para este proyecto será Ubuntu 16.04.</w:t>
+      </w:r>
+    </w:p>
+    <w:p>
+      <w:pPr>
+        <w:pStyle w:val="Prrafodelista"/>
+        <w:jc w:val="both"/>
+        <w:rPr>
+          <w:rFonts w:ascii="Cambria" w:hAnsi="Cambria"/>
+        </w:rPr>
+      </w:pPr>
+    </w:p>
+    <w:p>
+      <w:pPr>
+        <w:pStyle w:val="Prrafodelista"/>
+        <w:numPr>
+          <w:ilvl w:val="0"/>
+          <w:numId w:val="8"/>
+        </w:numPr>
+        <w:jc w:val="both"/>
+        <w:rPr>
+          <w:rFonts w:ascii="Cambria" w:hAnsi="Cambria"/>
+        </w:rPr>
+      </w:pPr>
+      <w:r>
+        <w:rPr>
+          <w:rFonts w:ascii="Cambria" w:hAnsi="Cambria"/>
+        </w:rPr>
+        <w:t xml:space="preserve">El lenguaje de desarrollo empleado para crear los </w:t>
+      </w:r>
+      <w:proofErr w:type="spellStart"/>
+      <w:r>
+        <w:rPr>
+          <w:rFonts w:ascii="Cambria" w:hAnsi="Cambria"/>
+        </w:rPr>
+        <w:t>plugins</w:t>
+      </w:r>
+      <w:proofErr w:type="spellEnd"/>
+      <w:r>
+        <w:rPr>
+          <w:rFonts w:ascii="Cambria" w:hAnsi="Cambria"/>
+        </w:rPr>
+        <w:t xml:space="preserve"> necesarios será C++. Sin embargo, en el resto de componentes se utilizará el lenguaje Python 2. Este requisito restringe la solución a que se programe en Python 2.</w:t>
+      </w:r>
+    </w:p>
+    <w:p>
+      <w:pPr>
+        <w:pStyle w:val="Prrafodelista"/>
+        <w:rPr>
+          <w:rFonts w:ascii="Cambria" w:hAnsi="Cambria"/>
+        </w:rPr>
+      </w:pPr>
+    </w:p>
+    <w:p>
+      <w:pPr>
+        <w:pStyle w:val="Prrafodelista"/>
+        <w:jc w:val="both"/>
+        <w:rPr>
+          <w:rFonts w:ascii="Cambria" w:hAnsi="Cambria"/>
+        </w:rPr>
+      </w:pPr>
+    </w:p>
+    <w:p>
+      <w:pPr>
+        <w:pStyle w:val="Prrafodelista"/>
+        <w:numPr>
+          <w:ilvl w:val="0"/>
+          <w:numId w:val="8"/>
+        </w:numPr>
+        <w:jc w:val="both"/>
+        <w:rPr>
+          <w:rFonts w:ascii="Cambria" w:hAnsi="Cambria"/>
+        </w:rPr>
+      </w:pPr>
+      <w:r>
+        <w:rPr>
+          <w:rFonts w:ascii="Cambria" w:hAnsi="Cambria"/>
+        </w:rPr>
+        <w:t>Las soluciones han de ser vivaces. Los algoritmos propuestos no pueden detenerse mucho tiempo a pensar cuál será el próximo movimiento del robot, porque han de reaccionar rápido, en tiempo real y con movimientos suaves.</w:t>
       </w:r>
     </w:p>
     <w:p>
@@ -1230,11 +1020,7 @@
           <w:numId w:val="0"/>
         </w:numPr>
         <w:spacing w:line="254" w:lineRule="auto"/>
-        <w:rPr>
-          <w:rFonts w:asciiTheme="majorHAnsi" w:hAnsiTheme="majorHAnsi"/>
-          <w:sz w:val="22"/>
-          <w:szCs w:val="22"/>
-        </w:rPr>
+        <w:ind w:left="720"/>
       </w:pPr>
     </w:p>
     <w:p>
@@ -1245,141 +1031,6 @@
           <w:numId w:val="0"/>
         </w:numPr>
         <w:spacing w:line="254" w:lineRule="auto"/>
-        <w:rPr>
-          <w:rFonts w:asciiTheme="majorHAnsi" w:hAnsiTheme="majorHAnsi"/>
-          <w:sz w:val="22"/>
-          <w:szCs w:val="22"/>
-        </w:rPr>
-      </w:pPr>
-      <w:r>
-        <w:rPr>
-          <w:rFonts w:asciiTheme="majorHAnsi" w:hAnsiTheme="majorHAnsi"/>
-          <w:sz w:val="22"/>
-          <w:szCs w:val="22"/>
-        </w:rPr>
-        <w:t>Se crearán los componentes siguiendo una arquitectura software que permite facilitar el desarrollo de las prácticas a los alumnos, los cuales únicamente deberán realizar la solución, ya sea el pilotaje en función de los datos que proporcionan los sensores (es el caso de las prácticas “</w:t>
-      </w:r>
-      <w:proofErr w:type="spellStart"/>
-      <w:r>
-        <w:rPr>
-          <w:rFonts w:asciiTheme="majorHAnsi" w:hAnsiTheme="majorHAnsi"/>
-          <w:sz w:val="22"/>
-          <w:szCs w:val="22"/>
-        </w:rPr>
-        <w:t>Vacuum</w:t>
-      </w:r>
-      <w:proofErr w:type="spellEnd"/>
-      <w:r>
-        <w:rPr>
-          <w:rFonts w:asciiTheme="majorHAnsi" w:hAnsiTheme="majorHAnsi"/>
-          <w:sz w:val="22"/>
-          <w:szCs w:val="22"/>
-        </w:rPr>
-        <w:t xml:space="preserve"> </w:t>
-      </w:r>
-      <w:proofErr w:type="spellStart"/>
-      <w:r>
-        <w:rPr>
-          <w:rFonts w:asciiTheme="majorHAnsi" w:hAnsiTheme="majorHAnsi"/>
-          <w:sz w:val="22"/>
-          <w:szCs w:val="22"/>
-        </w:rPr>
-        <w:t>cleaner</w:t>
-      </w:r>
-      <w:proofErr w:type="spellEnd"/>
-      <w:r>
-        <w:rPr>
-          <w:rFonts w:asciiTheme="majorHAnsi" w:hAnsiTheme="majorHAnsi"/>
-          <w:sz w:val="22"/>
-          <w:szCs w:val="22"/>
-        </w:rPr>
-        <w:t>” y “</w:t>
-      </w:r>
-      <w:proofErr w:type="spellStart"/>
-      <w:r>
-        <w:rPr>
-          <w:rFonts w:asciiTheme="majorHAnsi" w:hAnsiTheme="majorHAnsi"/>
-          <w:sz w:val="22"/>
-          <w:szCs w:val="22"/>
-        </w:rPr>
-        <w:t>Autopark</w:t>
-      </w:r>
-      <w:proofErr w:type="spellEnd"/>
-      <w:r>
-        <w:rPr>
-          <w:rFonts w:asciiTheme="majorHAnsi" w:hAnsiTheme="majorHAnsi"/>
-          <w:sz w:val="22"/>
-          <w:szCs w:val="22"/>
-        </w:rPr>
-        <w:t xml:space="preserve">”) o la realización de la planificación y el pilotaje (es el caso de “Global </w:t>
-      </w:r>
-      <w:proofErr w:type="spellStart"/>
-      <w:r>
-        <w:rPr>
-          <w:rFonts w:asciiTheme="majorHAnsi" w:hAnsiTheme="majorHAnsi"/>
-          <w:sz w:val="22"/>
-          <w:szCs w:val="22"/>
-        </w:rPr>
-        <w:t>navigation</w:t>
-      </w:r>
-      <w:proofErr w:type="spellEnd"/>
-      <w:r>
-        <w:rPr>
-          <w:rFonts w:asciiTheme="majorHAnsi" w:hAnsiTheme="majorHAnsi"/>
-          <w:sz w:val="22"/>
-          <w:szCs w:val="22"/>
-        </w:rPr>
-        <w:t>”).</w:t>
-      </w:r>
-      <w:r>
-        <w:rPr>
-          <w:rFonts w:asciiTheme="majorHAnsi" w:hAnsiTheme="majorHAnsi"/>
-          <w:sz w:val="22"/>
-          <w:szCs w:val="22"/>
-        </w:rPr>
-        <w:t xml:space="preserve"> Los componentes podrán interactuar con el </w:t>
-      </w:r>
-      <w:r>
-        <w:rPr>
-          <w:rFonts w:asciiTheme="majorHAnsi" w:hAnsiTheme="majorHAnsi"/>
-          <w:sz w:val="22"/>
-          <w:szCs w:val="22"/>
-        </w:rPr>
-        <w:lastRenderedPageBreak/>
-        <w:t>fichero MyAlgorithm.py (donde se lleva a cabo la resolución), mostrando en la interfaz las pruebas o soluciones que realicen los alumnos.</w:t>
-      </w:r>
-      <w:r>
-        <w:rPr>
-          <w:rFonts w:asciiTheme="majorHAnsi" w:hAnsiTheme="majorHAnsi"/>
-          <w:sz w:val="22"/>
-          <w:szCs w:val="22"/>
-        </w:rPr>
-        <w:t xml:space="preserve"> En la figura 2.1 podemos ver la estructura que tendrá cada una de las prácticas.</w:t>
-      </w:r>
-    </w:p>
-    <w:p>
-      <w:pPr>
-        <w:pStyle w:val="SubTitulos-TFG"/>
-        <w:numPr>
-          <w:ilvl w:val="0"/>
-          <w:numId w:val="0"/>
-        </w:numPr>
-        <w:spacing w:line="254" w:lineRule="auto"/>
-        <w:rPr>
-          <w:rFonts w:asciiTheme="majorHAnsi" w:hAnsiTheme="majorHAnsi"/>
-          <w:sz w:val="22"/>
-          <w:szCs w:val="22"/>
-        </w:rPr>
-      </w:pPr>
-    </w:p>
-    <w:p>
-      <w:pPr>
-        <w:pStyle w:val="SubTitulos-TFG"/>
-        <w:numPr>
-          <w:ilvl w:val="0"/>
-          <w:numId w:val="0"/>
-        </w:numPr>
-        <w:spacing w:line="254" w:lineRule="auto"/>
         <w:ind w:left="720"/>
       </w:pPr>
     </w:p>
@@ -1393,419 +1044,6 @@
         <w:spacing w:line="254" w:lineRule="auto"/>
       </w:pPr>
       <w:r>
-        <w:t>Requisitos</w:t>
-      </w:r>
-    </w:p>
-    <w:p>
-      <w:pPr>
-        <w:pStyle w:val="SubTitulos-TFG"/>
-        <w:numPr>
-          <w:ilvl w:val="0"/>
-          <w:numId w:val="0"/>
-        </w:numPr>
-        <w:spacing w:line="254" w:lineRule="auto"/>
-        <w:ind w:left="720"/>
-      </w:pPr>
-    </w:p>
-    <w:p>
-      <w:pPr>
-        <w:pStyle w:val="SubTitulos-TFG"/>
-        <w:numPr>
-          <w:ilvl w:val="0"/>
-          <w:numId w:val="0"/>
-        </w:numPr>
-        <w:spacing w:line="254" w:lineRule="auto"/>
-        <w:rPr>
-          <w:rFonts w:asciiTheme="majorHAnsi" w:hAnsiTheme="majorHAnsi"/>
-          <w:sz w:val="22"/>
-          <w:szCs w:val="22"/>
-        </w:rPr>
-      </w:pPr>
-      <w:r>
-        <w:rPr>
-          <w:rFonts w:asciiTheme="majorHAnsi" w:hAnsiTheme="majorHAnsi"/>
-          <w:sz w:val="22"/>
-          <w:szCs w:val="22"/>
-        </w:rPr>
-        <w:t xml:space="preserve">El desarrollo del proyecto estará guiado por los objetivos mencionados anteriormente y deberá ajustarse a los requisitos de partida </w:t>
-      </w:r>
-      <w:r>
-        <w:rPr>
-          <w:rFonts w:asciiTheme="majorHAnsi" w:hAnsiTheme="majorHAnsi"/>
-          <w:sz w:val="22"/>
-          <w:szCs w:val="22"/>
-        </w:rPr>
-        <w:t>del proyecto</w:t>
-      </w:r>
-      <w:r>
-        <w:rPr>
-          <w:rFonts w:asciiTheme="majorHAnsi" w:hAnsiTheme="majorHAnsi"/>
-          <w:sz w:val="22"/>
-          <w:szCs w:val="22"/>
-        </w:rPr>
-        <w:t>, los cuales hacen que la solución esté condicionada</w:t>
-      </w:r>
-      <w:r>
-        <w:rPr>
-          <w:rFonts w:asciiTheme="majorHAnsi" w:hAnsiTheme="majorHAnsi"/>
-          <w:sz w:val="22"/>
-          <w:szCs w:val="22"/>
-        </w:rPr>
-        <w:t>.</w:t>
-      </w:r>
-      <w:r>
-        <w:rPr>
-          <w:rFonts w:asciiTheme="majorHAnsi" w:hAnsiTheme="majorHAnsi"/>
-          <w:sz w:val="22"/>
-          <w:szCs w:val="22"/>
-        </w:rPr>
-        <w:t xml:space="preserve"> Estos requisitos son:</w:t>
-      </w:r>
-    </w:p>
-    <w:p>
-      <w:pPr>
-        <w:pStyle w:val="SubTitulos-TFG"/>
-        <w:numPr>
-          <w:ilvl w:val="0"/>
-          <w:numId w:val="0"/>
-        </w:numPr>
-        <w:spacing w:line="254" w:lineRule="auto"/>
-        <w:rPr>
-          <w:rFonts w:asciiTheme="majorHAnsi" w:hAnsiTheme="majorHAnsi"/>
-          <w:sz w:val="22"/>
-          <w:szCs w:val="22"/>
-        </w:rPr>
-      </w:pPr>
-    </w:p>
-    <w:p>
-      <w:pPr>
-        <w:pStyle w:val="SubTitulos-TFG"/>
-        <w:numPr>
-          <w:ilvl w:val="0"/>
-          <w:numId w:val="4"/>
-        </w:numPr>
-        <w:spacing w:line="254" w:lineRule="auto"/>
-        <w:rPr>
-          <w:rFonts w:asciiTheme="majorHAnsi" w:hAnsiTheme="majorHAnsi"/>
-          <w:sz w:val="22"/>
-          <w:szCs w:val="22"/>
-        </w:rPr>
-      </w:pPr>
-      <w:r>
-        <w:rPr>
-          <w:rFonts w:asciiTheme="majorHAnsi" w:hAnsiTheme="majorHAnsi"/>
-          <w:sz w:val="22"/>
-          <w:szCs w:val="22"/>
-        </w:rPr>
-        <w:t xml:space="preserve">En este proyecto todas las simulaciones se realizarán en el simulador </w:t>
-      </w:r>
-      <w:proofErr w:type="spellStart"/>
-      <w:r>
-        <w:rPr>
-          <w:rFonts w:asciiTheme="majorHAnsi" w:hAnsiTheme="majorHAnsi"/>
-          <w:sz w:val="22"/>
-          <w:szCs w:val="22"/>
-        </w:rPr>
-        <w:t>Gazebo</w:t>
-      </w:r>
-      <w:proofErr w:type="spellEnd"/>
-      <w:r>
-        <w:rPr>
-          <w:rFonts w:asciiTheme="majorHAnsi" w:hAnsiTheme="majorHAnsi"/>
-          <w:sz w:val="22"/>
-          <w:szCs w:val="22"/>
-        </w:rPr>
-        <w:t>, en concreto en la versión 7.</w:t>
-      </w:r>
-      <w:r>
-        <w:rPr>
-          <w:rFonts w:asciiTheme="majorHAnsi" w:hAnsiTheme="majorHAnsi"/>
-          <w:sz w:val="22"/>
-          <w:szCs w:val="22"/>
-        </w:rPr>
-        <w:t xml:space="preserve"> </w:t>
-      </w:r>
-      <w:r>
-        <w:rPr>
-          <w:rFonts w:asciiTheme="majorHAnsi" w:hAnsiTheme="majorHAnsi"/>
-          <w:sz w:val="22"/>
-          <w:szCs w:val="22"/>
-        </w:rPr>
-        <w:t>Los modelos de robots</w:t>
-      </w:r>
-      <w:r>
-        <w:rPr>
-          <w:rFonts w:asciiTheme="majorHAnsi" w:hAnsiTheme="majorHAnsi"/>
-          <w:sz w:val="22"/>
-          <w:szCs w:val="22"/>
-        </w:rPr>
-        <w:t xml:space="preserve"> que se emplearán serán creados.</w:t>
-      </w:r>
-      <w:r>
-        <w:rPr>
-          <w:rFonts w:asciiTheme="majorHAnsi" w:hAnsiTheme="majorHAnsi"/>
-          <w:sz w:val="22"/>
-          <w:szCs w:val="22"/>
-        </w:rPr>
-        <w:t xml:space="preserve"> </w:t>
-      </w:r>
-      <w:r>
-        <w:rPr>
-          <w:rFonts w:asciiTheme="majorHAnsi" w:hAnsiTheme="majorHAnsi"/>
-          <w:sz w:val="22"/>
-          <w:szCs w:val="22"/>
-        </w:rPr>
-        <w:t>En este caso se utilizará</w:t>
-      </w:r>
-      <w:r>
-        <w:rPr>
-          <w:rFonts w:asciiTheme="majorHAnsi" w:hAnsiTheme="majorHAnsi"/>
-          <w:sz w:val="22"/>
-          <w:szCs w:val="22"/>
-        </w:rPr>
-        <w:t xml:space="preserve"> un modelo de taxi, otro taxi con otros sensores y el modelo </w:t>
-      </w:r>
-      <w:proofErr w:type="spellStart"/>
-      <w:r>
-        <w:rPr>
-          <w:rFonts w:asciiTheme="majorHAnsi" w:hAnsiTheme="majorHAnsi"/>
-          <w:sz w:val="22"/>
-          <w:szCs w:val="22"/>
-        </w:rPr>
-        <w:t>Roomba</w:t>
-      </w:r>
-      <w:proofErr w:type="spellEnd"/>
-      <w:r>
-        <w:rPr>
-          <w:rFonts w:asciiTheme="majorHAnsi" w:hAnsiTheme="majorHAnsi"/>
-          <w:sz w:val="22"/>
-          <w:szCs w:val="22"/>
-        </w:rPr>
-        <w:t>.</w:t>
-      </w:r>
-    </w:p>
-    <w:p>
-      <w:pPr>
-        <w:pStyle w:val="SubTitulos-TFG"/>
-        <w:numPr>
-          <w:ilvl w:val="0"/>
-          <w:numId w:val="0"/>
-        </w:numPr>
-        <w:spacing w:line="254" w:lineRule="auto"/>
-        <w:ind w:left="720"/>
-        <w:rPr>
-          <w:rFonts w:asciiTheme="majorHAnsi" w:hAnsiTheme="majorHAnsi"/>
-          <w:sz w:val="22"/>
-          <w:szCs w:val="22"/>
-        </w:rPr>
-      </w:pPr>
-    </w:p>
-    <w:p>
-      <w:pPr>
-        <w:pStyle w:val="SubTitulos-TFG"/>
-        <w:numPr>
-          <w:ilvl w:val="0"/>
-          <w:numId w:val="4"/>
-        </w:numPr>
-        <w:spacing w:line="254" w:lineRule="auto"/>
-        <w:rPr>
-          <w:rFonts w:asciiTheme="majorHAnsi" w:hAnsiTheme="majorHAnsi"/>
-          <w:sz w:val="22"/>
-          <w:szCs w:val="22"/>
-        </w:rPr>
-      </w:pPr>
-      <w:r>
-        <w:rPr>
-          <w:rFonts w:asciiTheme="majorHAnsi" w:hAnsiTheme="majorHAnsi"/>
-          <w:sz w:val="22"/>
-          <w:szCs w:val="22"/>
-        </w:rPr>
-        <w:t xml:space="preserve">Se hará uso de la plataforma </w:t>
-      </w:r>
-      <w:proofErr w:type="spellStart"/>
-      <w:r>
-        <w:rPr>
-          <w:rFonts w:asciiTheme="majorHAnsi" w:hAnsiTheme="majorHAnsi"/>
-          <w:sz w:val="22"/>
-          <w:szCs w:val="22"/>
-        </w:rPr>
-        <w:t>JdeRobot</w:t>
-      </w:r>
-      <w:proofErr w:type="spellEnd"/>
-      <w:r>
-        <w:rPr>
-          <w:rFonts w:asciiTheme="majorHAnsi" w:hAnsiTheme="majorHAnsi"/>
-          <w:sz w:val="22"/>
-          <w:szCs w:val="22"/>
-        </w:rPr>
-        <w:t xml:space="preserve"> en su versión 5.5.2, que se explicará con detalle en el siguiente capítulo. El uso de esta plataforma simplifica el desarrollo del comportamiento del robot.</w:t>
-      </w:r>
-      <w:r>
-        <w:rPr>
-          <w:rFonts w:asciiTheme="majorHAnsi" w:hAnsiTheme="majorHAnsi"/>
-          <w:sz w:val="22"/>
-          <w:szCs w:val="22"/>
-        </w:rPr>
-        <w:t xml:space="preserve"> </w:t>
-      </w:r>
-    </w:p>
-    <w:p>
-      <w:pPr>
-        <w:pStyle w:val="Prrafodelista"/>
-        <w:rPr>
-          <w:rFonts w:asciiTheme="majorHAnsi" w:hAnsiTheme="majorHAnsi"/>
-          <w:sz w:val="16"/>
-          <w:szCs w:val="16"/>
-        </w:rPr>
-      </w:pPr>
-    </w:p>
-    <w:p>
-      <w:pPr>
-        <w:pStyle w:val="SubTitulos-TFG"/>
-        <w:numPr>
-          <w:ilvl w:val="0"/>
-          <w:numId w:val="4"/>
-        </w:numPr>
-        <w:spacing w:line="254" w:lineRule="auto"/>
-        <w:rPr>
-          <w:rFonts w:asciiTheme="majorHAnsi" w:hAnsiTheme="majorHAnsi"/>
-          <w:sz w:val="22"/>
-          <w:szCs w:val="22"/>
-        </w:rPr>
-      </w:pPr>
-      <w:r>
-        <w:rPr>
-          <w:rFonts w:asciiTheme="majorHAnsi" w:hAnsiTheme="majorHAnsi"/>
-          <w:sz w:val="22"/>
-          <w:szCs w:val="22"/>
-        </w:rPr>
-        <w:t>El sistema operativo que se empleará para este proyecto será Ubuntu 16.04</w:t>
-      </w:r>
-      <w:r>
-        <w:rPr>
-          <w:rFonts w:asciiTheme="majorHAnsi" w:hAnsiTheme="majorHAnsi"/>
-          <w:sz w:val="22"/>
-          <w:szCs w:val="22"/>
-        </w:rPr>
-        <w:t>.</w:t>
-      </w:r>
-    </w:p>
-    <w:p>
-      <w:pPr>
-        <w:pStyle w:val="Prrafodelista"/>
-        <w:rPr>
-          <w:rFonts w:asciiTheme="majorHAnsi" w:hAnsiTheme="majorHAnsi"/>
-          <w:sz w:val="16"/>
-          <w:szCs w:val="16"/>
-        </w:rPr>
-      </w:pPr>
-    </w:p>
-    <w:p>
-      <w:pPr>
-        <w:pStyle w:val="SubTitulos-TFG"/>
-        <w:numPr>
-          <w:ilvl w:val="0"/>
-          <w:numId w:val="4"/>
-        </w:numPr>
-        <w:spacing w:line="254" w:lineRule="auto"/>
-        <w:rPr>
-          <w:rFonts w:asciiTheme="majorHAnsi" w:hAnsiTheme="majorHAnsi"/>
-          <w:sz w:val="22"/>
-          <w:szCs w:val="22"/>
-        </w:rPr>
-      </w:pPr>
-      <w:r>
-        <w:rPr>
-          <w:rFonts w:asciiTheme="majorHAnsi" w:hAnsiTheme="majorHAnsi"/>
-          <w:sz w:val="22"/>
-          <w:szCs w:val="22"/>
-        </w:rPr>
-        <w:t xml:space="preserve">El lenguaje de desarrollo empleado para crear los </w:t>
-      </w:r>
-      <w:proofErr w:type="spellStart"/>
-      <w:r>
-        <w:rPr>
-          <w:rFonts w:asciiTheme="majorHAnsi" w:hAnsiTheme="majorHAnsi"/>
-          <w:sz w:val="22"/>
-          <w:szCs w:val="22"/>
-        </w:rPr>
-        <w:t>plugins</w:t>
-      </w:r>
-      <w:proofErr w:type="spellEnd"/>
-      <w:r>
-        <w:rPr>
-          <w:rFonts w:asciiTheme="majorHAnsi" w:hAnsiTheme="majorHAnsi"/>
-          <w:sz w:val="22"/>
-          <w:szCs w:val="22"/>
-        </w:rPr>
-        <w:t xml:space="preserve"> necesarios será C++. Sin embargo, en el resto de componentes se utilizará el lenguaje Python. Este requisito restringe la solución a que se programe en Python.</w:t>
-      </w:r>
-    </w:p>
-    <w:p>
-      <w:pPr>
-        <w:pStyle w:val="Prrafodelista"/>
-        <w:rPr>
-          <w:rFonts w:asciiTheme="majorHAnsi" w:hAnsiTheme="majorHAnsi"/>
-          <w:sz w:val="16"/>
-          <w:szCs w:val="16"/>
-        </w:rPr>
-      </w:pPr>
-    </w:p>
-    <w:p>
-      <w:pPr>
-        <w:pStyle w:val="SubTitulos-TFG"/>
-        <w:numPr>
-          <w:ilvl w:val="0"/>
-          <w:numId w:val="4"/>
-        </w:numPr>
-        <w:spacing w:line="254" w:lineRule="auto"/>
-        <w:rPr>
-          <w:rFonts w:asciiTheme="majorHAnsi" w:hAnsiTheme="majorHAnsi"/>
-          <w:sz w:val="22"/>
-          <w:szCs w:val="22"/>
-        </w:rPr>
-      </w:pPr>
-      <w:r>
-        <w:rPr>
-          <w:rFonts w:asciiTheme="majorHAnsi" w:hAnsiTheme="majorHAnsi"/>
-          <w:sz w:val="22"/>
-          <w:szCs w:val="22"/>
-        </w:rPr>
-        <w:t>Las soluciones han de ser vivaces. Los algoritmos propuestos no pueden detenerse mucho tiempo a pensar cuál será el próximo movimiento del robot, porque han de reaccionar rápido, en tiempo real y con movimientos suaves.</w:t>
-      </w:r>
-    </w:p>
-    <w:p>
-      <w:pPr>
-        <w:pStyle w:val="SubTitulos-TFG"/>
-        <w:numPr>
-          <w:ilvl w:val="0"/>
-          <w:numId w:val="0"/>
-        </w:numPr>
-        <w:spacing w:line="254" w:lineRule="auto"/>
-        <w:ind w:left="720"/>
-      </w:pPr>
-    </w:p>
-    <w:p>
-      <w:pPr>
-        <w:pStyle w:val="SubTitulos-TFG"/>
-        <w:numPr>
-          <w:ilvl w:val="0"/>
-          <w:numId w:val="0"/>
-        </w:numPr>
-        <w:spacing w:line="254" w:lineRule="auto"/>
-        <w:ind w:left="720"/>
-      </w:pPr>
-    </w:p>
-    <w:p>
-      <w:pPr>
-        <w:pStyle w:val="SubTitulos-TFG"/>
-        <w:numPr>
-          <w:ilvl w:val="1"/>
-          <w:numId w:val="3"/>
-        </w:numPr>
-        <w:spacing w:line="254" w:lineRule="auto"/>
-      </w:pPr>
-      <w:r>
         <w:t>Metodología</w:t>
       </w:r>
     </w:p>
@@ -1814,57 +1052,15 @@
         <w:jc w:val="both"/>
       </w:pPr>
       <w:r>
-        <w:t xml:space="preserve">En este apartado se describirá la metodología empleada para </w:t>
-      </w:r>
-      <w:r>
-        <w:t xml:space="preserve">la </w:t>
-      </w:r>
-      <w:r>
-        <w:t xml:space="preserve">realización de este proyecto. </w:t>
-      </w:r>
-      <w:r>
-        <w:t>Este proyecto se ha basado en una meto</w:t>
-      </w:r>
-      <w:r>
-        <w:t>do</w:t>
-      </w:r>
-      <w:r>
-        <w:t xml:space="preserve">logía iterativa, donde cada iteración se compone de varias fases: </w:t>
-      </w:r>
-      <w:r>
-        <w:t>determinar objetivos</w:t>
-      </w:r>
-      <w:r>
-        <w:t xml:space="preserve">, </w:t>
-      </w:r>
-      <w:r>
-        <w:t xml:space="preserve">planificación, </w:t>
-      </w:r>
-      <w:r>
-        <w:t>diseño</w:t>
-      </w:r>
-      <w:r>
-        <w:t xml:space="preserve"> e</w:t>
-      </w:r>
-      <w:r>
-        <w:t xml:space="preserve"> implementación, </w:t>
-      </w:r>
-      <w:r>
-        <w:t>análisis de riesgos</w:t>
-      </w:r>
-      <w:r>
-        <w:t>, así como reuniones periódicas con el tutor.</w:t>
-      </w:r>
-    </w:p>
-    <w:p>
-      <w:pPr>
-        <w:jc w:val="both"/>
-      </w:pPr>
-      <w:r>
-        <w:t xml:space="preserve">Para desarrollar este proyecto se ha optado por seguir el modelo de desarrollo </w:t>
-      </w:r>
-      <w:r>
-        <w:t xml:space="preserve">en espiral, creado por </w:t>
+        <w:t>En este apartado se describirá la metodología empleada para la realización de este proyecto. El proyecto se ha basado en una metodología iterativa, donde cada iteración se compone de varias fases: determinar objetivos, planificación, diseño e implementación, análisis de riesgos, así como reuniones periódicas con el tutor.</w:t>
+      </w:r>
+    </w:p>
+    <w:p>
+      <w:pPr>
+        <w:jc w:val="both"/>
+      </w:pPr>
+      <w:r>
+        <w:t xml:space="preserve">Para desarrollar este proyecto se ha optado por seguir el modelo de desarrollo en espiral, creado por </w:t>
       </w:r>
       <w:r>
         <w:t xml:space="preserve">Barry </w:t>
@@ -1875,13 +1071,7 @@
       </w:r>
       <w:proofErr w:type="spellEnd"/>
       <w:r>
-        <w:t>.</w:t>
-      </w:r>
-      <w:r>
-        <w:t xml:space="preserve"> Este modelo se adapta perfectamente a este tipo de proyectos, </w:t>
-      </w:r>
-      <w:r>
-        <w:t xml:space="preserve">ya que permite separar el comportamiento final en varias </w:t>
+        <w:t xml:space="preserve">. Este modelo se adapta perfectamente a este tipo de proyectos, ya que permite separar el comportamiento final en varias </w:t>
       </w:r>
       <w:proofErr w:type="spellStart"/>
       <w:r>
@@ -1889,37 +1079,19 @@
       </w:r>
       <w:proofErr w:type="spellEnd"/>
       <w:r>
-        <w:t xml:space="preserve"> más sencillas para después juntarlas.</w:t>
-      </w:r>
-      <w:r>
-        <w:t xml:space="preserve"> Este modelo permite una gran flexibilidad ante cambios en los requisitos</w:t>
-      </w:r>
-      <w:r>
-        <w:t>, algo bastante común en el desarrollo de proyectos</w:t>
-      </w:r>
-      <w:r>
-        <w:t>.</w:t>
-      </w:r>
-    </w:p>
-    <w:p>
-      <w:pPr>
-        <w:jc w:val="both"/>
-      </w:pPr>
+        <w:t xml:space="preserve"> más sencillas para después </w:t>
+      </w:r>
       <w:r>
         <w:lastRenderedPageBreak/>
-        <w:t>Este modelo de ciclo de v</w:t>
-      </w:r>
-      <w:r>
-        <w:t>id</w:t>
-      </w:r>
-      <w:r>
-        <w:t>a nos permite ir obteniendo prototipos funcionales, a la vez que se realiza el desarrollo del producto de forma incremental.</w:t>
-      </w:r>
-      <w:r>
-        <w:t xml:space="preserve"> Este modelo consta de iteraciones, que se pueden llamar ciclos. En cada ciclo existen cuatro fases bien diferenciadas</w:t>
-      </w:r>
-      <w:r>
-        <w:t>:</w:t>
+        <w:t>juntarlas. Este modelo permite una gran flexibilidad ante cambios en los requisitos, algo bastante común en el desarrollo de proyectos.</w:t>
+      </w:r>
+    </w:p>
+    <w:p>
+      <w:pPr>
+        <w:jc w:val="both"/>
+      </w:pPr>
+      <w:r>
+        <w:t>Este modelo de ciclo de vida nos permite ir obteniendo prototipos funcionales, a la vez que se realiza el desarrollo del producto de forma incremental. El modelo consta de iteraciones, que se pueden llamar ciclos. En cada ciclo existen cuatro fases bien diferenciadas:</w:t>
       </w:r>
     </w:p>
     <w:p>
@@ -1932,16 +1104,7 @@
         <w:jc w:val="both"/>
       </w:pPr>
       <w:r>
-        <w:t xml:space="preserve">Determinar o fijar objetivos: </w:t>
-      </w:r>
-      <w:r>
-        <w:t xml:space="preserve">En esta fase se definen los objetivos específicos </w:t>
-      </w:r>
-      <w:r>
-        <w:t>que deben cumplirse para que el ciclo actual pueda considerarse finalizado en base a los objetivos finales.</w:t>
-      </w:r>
-      <w:r>
-        <w:t xml:space="preserve"> Conforme vayan sucediéndose más iteraciones, los objetivos serán más complejos.</w:t>
+        <w:t>Determinar o fijar objetivos: En esta fase se definen los objetivos específicos que deben cumplirse para que el ciclo actual pueda considerarse finalizado en base a los objetivos finales. Conforme vayan sucediéndose más iteraciones, los objetivos serán más complejos.</w:t>
       </w:r>
     </w:p>
     <w:p>
@@ -1949,8 +1112,6 @@
         <w:pStyle w:val="Prrafodelista"/>
         <w:jc w:val="both"/>
       </w:pPr>
-      <w:bookmarkStart w:id="0" w:name="_GoBack"/>
-      <w:bookmarkEnd w:id="0"/>
     </w:p>
     <w:p>
       <w:pPr>
@@ -1962,16 +1123,7 @@
         <w:jc w:val="both"/>
       </w:pPr>
       <w:r>
-        <w:t>Análisis del rie</w:t>
-      </w:r>
-      <w:r>
-        <w:t>sgo: En esta fase se efectúa un</w:t>
-      </w:r>
-      <w:r>
-        <w:t xml:space="preserve"> análisis detallado para cada uno de los riesgos identificado del objetivo fijado en la fase anterior.</w:t>
-      </w:r>
-      <w:r>
-        <w:t xml:space="preserve"> Se definen los pasos a seguir para minimizar los riesgos y después del análisis se planean estrategias alternativas.</w:t>
+        <w:t>Análisis del riesgo: En esta fase se efectúa un análisis detallado para cada uno de los riesgos que pueda tener el objetivo fijado en la fase anterior. Se definen los pasos a seguir para minimizar los riesgos y después del análisis se planean estrategias alternativas.</w:t>
       </w:r>
     </w:p>
     <w:p>
@@ -1990,13 +1142,7 @@
         <w:jc w:val="both"/>
       </w:pPr>
       <w:r>
-        <w:t xml:space="preserve">Desarrollar y probar: </w:t>
-      </w:r>
-      <w:r>
-        <w:t xml:space="preserve">En la tercera fase, se desarrolla el producto o las partes del producto que se han acordado en las fases anteriores. </w:t>
-      </w:r>
-      <w:r>
-        <w:t>Además, se llevarán a cabo las pruebas oportunas que nos permitan asegurar la calidad de la implementación, y que pueda seguir sirviendo en iteraciones futuras.</w:t>
+        <w:t>Desarrollar y probar: En la tercera fase, se desarrolla el producto o las partes del producto que se han acordado en las fases anteriores. Además, se llevarán a cabo las pruebas oportunas que nos permitan asegurar la calidad de la implementación, y que pueda seguir sirviendo en iteraciones futuras.</w:t>
       </w:r>
     </w:p>
     <w:p>
@@ -2014,10 +1160,7 @@
         <w:jc w:val="both"/>
       </w:pPr>
       <w:r>
-        <w:t xml:space="preserve">Planificación: </w:t>
-      </w:r>
-      <w:r>
-        <w:t>En esta última fase, es donde se revisan los resultados obtenidos mediante las pruebas de la fase anterior, y es donde se planifica la iteración siguiente teniendo en cuenta los posibles errores que se han cometido.</w:t>
+        <w:t>Planificación: En esta última fase, es donde se revisan los resultados obtenidos mediante las pruebas de la fase anterior, y es donde se planifica la iteración siguiente teniendo en cuenta los posibles errores que se han cometido.</w:t>
       </w:r>
     </w:p>
     <w:p>
@@ -2030,10 +1173,10 @@
           <w:lang w:eastAsia="es-ES"/>
         </w:rPr>
         <w:drawing>
-          <wp:inline distT="0" distB="0" distL="0" distR="0">
+          <wp:inline distT="0" distB="0" distL="0" distR="0" wp14:anchorId="7C233B67" wp14:editId="6EAAE702">
             <wp:extent cx="2628900" cy="3204183"/>
             <wp:effectExtent l="0" t="0" r="0" b="0"/>
-            <wp:docPr id="2" name="0 Imagen"/>
+            <wp:docPr id="28" name="0 Imagen"/>
             <wp:cNvGraphicFramePr>
               <a:graphicFrameLocks xmlns:a="http://schemas.openxmlformats.org/drawingml/2006/main" noChangeAspect="1"/>
             </wp:cNvGraphicFramePr>
@@ -2114,83 +1257,47 @@
       <w:pPr>
         <w:jc w:val="both"/>
         <w:rPr>
-          <w:rFonts w:asciiTheme="majorHAnsi" w:hAnsiTheme="majorHAnsi"/>
-        </w:rPr>
-      </w:pPr>
-      <w:r>
-        <w:rPr>
-          <w:rFonts w:asciiTheme="majorHAnsi" w:hAnsiTheme="majorHAnsi"/>
-        </w:rPr>
-        <w:t xml:space="preserve">Para poder llevar a cabo </w:t>
-      </w:r>
-      <w:r>
-        <w:rPr>
-          <w:rFonts w:asciiTheme="majorHAnsi" w:hAnsiTheme="majorHAnsi"/>
-        </w:rPr>
-        <w:t xml:space="preserve">esta metodología en el proyecto se han mantenido reuniones semanales con el tutor. En estas reuniones se analizaban </w:t>
-      </w:r>
-      <w:r>
-        <w:rPr>
-          <w:rFonts w:asciiTheme="majorHAnsi" w:hAnsiTheme="majorHAnsi"/>
-        </w:rPr>
-        <w:t>los resultados de cada iteración, y en función de los resultados se fijaban nuevos objetivos y se planteaban posibles vías para resolver dichos objetivos.</w:t>
-      </w:r>
-      <w:r>
-        <w:rPr>
-          <w:rFonts w:asciiTheme="majorHAnsi" w:hAnsiTheme="majorHAnsi"/>
-        </w:rPr>
-        <w:t xml:space="preserve"> </w:t>
-      </w:r>
-      <w:r>
-        <w:rPr>
-          <w:rFonts w:asciiTheme="majorHAnsi" w:hAnsiTheme="majorHAnsi"/>
-        </w:rPr>
-        <w:t xml:space="preserve">El código que se ha ido desarrollando semanalmente se ha subido al repositorio propio de </w:t>
-      </w:r>
-      <w:proofErr w:type="spellStart"/>
-      <w:r>
-        <w:rPr>
-          <w:rFonts w:asciiTheme="majorHAnsi" w:hAnsiTheme="majorHAnsi"/>
+          <w:rFonts w:ascii="Cambria" w:hAnsi="Cambria"/>
+        </w:rPr>
+      </w:pPr>
+      <w:r>
+        <w:rPr>
+          <w:rFonts w:ascii="Cambria" w:hAnsi="Cambria"/>
+        </w:rPr>
+        <w:t xml:space="preserve">Para poder llevar a cabo esta metodología se han mantenido reuniones semanales con el tutor. En estas reuniones se analizaban los resultados de cada iteración, y en función de los </w:t>
+      </w:r>
+      <w:r>
+        <w:rPr>
+          <w:rFonts w:ascii="Cambria" w:hAnsi="Cambria"/>
+        </w:rPr>
+        <w:lastRenderedPageBreak/>
+        <w:t xml:space="preserve">resultados se fijaban nuevos objetivos y se planteaban posibles vías para resolver dichos objetivos. El código que se ha ido desarrollando semanalmente se ha subido al repositorio propio de </w:t>
+      </w:r>
+      <w:proofErr w:type="spellStart"/>
+      <w:r>
+        <w:rPr>
+          <w:rFonts w:ascii="Cambria" w:hAnsi="Cambria"/>
         </w:rPr>
         <w:t>Github</w:t>
       </w:r>
       <w:proofErr w:type="spellEnd"/>
       <w:r>
         <w:rPr>
-          <w:rFonts w:asciiTheme="majorHAnsi" w:hAnsiTheme="majorHAnsi"/>
-        </w:rPr>
-        <w:t xml:space="preserve"> [2], que emplea el sistema de control de versiones. </w:t>
-      </w:r>
-      <w:r>
-        <w:rPr>
-          <w:rFonts w:asciiTheme="majorHAnsi" w:hAnsiTheme="majorHAnsi"/>
-        </w:rPr>
-        <w:lastRenderedPageBreak/>
-        <w:t xml:space="preserve">Además, las tareas realizadas </w:t>
-      </w:r>
-      <w:r>
-        <w:rPr>
-          <w:rFonts w:asciiTheme="majorHAnsi" w:hAnsiTheme="majorHAnsi"/>
-        </w:rPr>
-        <w:t xml:space="preserve">se </w:t>
-      </w:r>
-      <w:r>
-        <w:rPr>
-          <w:rFonts w:asciiTheme="majorHAnsi" w:hAnsiTheme="majorHAnsi"/>
-        </w:rPr>
-        <w:t xml:space="preserve">han ido mostrando semanalmente mediante explicaciones, vídeos o imágenes en la wiki de la página de </w:t>
-      </w:r>
-      <w:proofErr w:type="spellStart"/>
-      <w:r>
-        <w:rPr>
-          <w:rFonts w:asciiTheme="majorHAnsi" w:hAnsiTheme="majorHAnsi"/>
+          <w:rFonts w:ascii="Cambria" w:hAnsi="Cambria"/>
+        </w:rPr>
+        <w:t xml:space="preserve"> [2], que emplea el sistema de control de versiones. Además, las tareas realizadas se han ido mostrando semanalmente mediante explicaciones, vídeos o imágenes en la wiki de la página de </w:t>
+      </w:r>
+      <w:proofErr w:type="spellStart"/>
+      <w:r>
+        <w:rPr>
+          <w:rFonts w:ascii="Cambria" w:hAnsi="Cambria"/>
         </w:rPr>
         <w:t>JdeRobot</w:t>
       </w:r>
       <w:proofErr w:type="spellEnd"/>
       <w:r>
         <w:rPr>
-          <w:rFonts w:asciiTheme="majorHAnsi" w:hAnsiTheme="majorHAnsi"/>
+          <w:rFonts w:ascii="Cambria" w:hAnsi="Cambria"/>
         </w:rPr>
         <w:t xml:space="preserve"> [1].</w:t>
       </w:r>
@@ -2228,12 +1335,12 @@
       <w:pPr>
         <w:jc w:val="both"/>
         <w:rPr>
-          <w:rFonts w:asciiTheme="majorHAnsi" w:hAnsiTheme="majorHAnsi"/>
-        </w:rPr>
-      </w:pPr>
-      <w:r>
-        <w:rPr>
-          <w:rFonts w:asciiTheme="majorHAnsi" w:hAnsiTheme="majorHAnsi"/>
+          <w:rFonts w:ascii="Cambria" w:hAnsi="Cambria"/>
+        </w:rPr>
+      </w:pPr>
+      <w:r>
+        <w:rPr>
+          <w:rFonts w:ascii="Cambria" w:hAnsi="Cambria"/>
         </w:rPr>
         <w:t>En esta sección se exponen las etapas en las que se ha dividido el proyecto, que además se corresponden con el modelo en espiral:</w:t>
       </w:r>
@@ -2243,196 +1350,142 @@
         <w:pStyle w:val="Prrafodelista"/>
         <w:numPr>
           <w:ilvl w:val="0"/>
-          <w:numId w:val="6"/>
-        </w:numPr>
-        <w:jc w:val="both"/>
-        <w:rPr>
-          <w:rFonts w:asciiTheme="majorHAnsi" w:hAnsiTheme="majorHAnsi"/>
-        </w:rPr>
-      </w:pPr>
-      <w:r>
-        <w:rPr>
-          <w:rFonts w:asciiTheme="majorHAnsi" w:hAnsiTheme="majorHAnsi"/>
+          <w:numId w:val="9"/>
+        </w:numPr>
+        <w:jc w:val="both"/>
+        <w:rPr>
+          <w:rFonts w:ascii="Cambria" w:hAnsi="Cambria"/>
+        </w:rPr>
+      </w:pPr>
+      <w:r>
+        <w:rPr>
+          <w:rFonts w:ascii="Cambria" w:hAnsi="Cambria"/>
         </w:rPr>
         <w:t xml:space="preserve">Familiarización con el entorno </w:t>
       </w:r>
       <w:proofErr w:type="spellStart"/>
       <w:r>
         <w:rPr>
-          <w:rFonts w:asciiTheme="majorHAnsi" w:hAnsiTheme="majorHAnsi"/>
+          <w:rFonts w:ascii="Cambria" w:hAnsi="Cambria"/>
         </w:rPr>
         <w:t>JdeRobot</w:t>
       </w:r>
       <w:proofErr w:type="spellEnd"/>
       <w:r>
         <w:rPr>
-          <w:rFonts w:asciiTheme="majorHAnsi" w:hAnsiTheme="majorHAnsi"/>
+          <w:rFonts w:ascii="Cambria" w:hAnsi="Cambria"/>
         </w:rPr>
         <w:t xml:space="preserve"> y </w:t>
       </w:r>
       <w:proofErr w:type="spellStart"/>
       <w:r>
         <w:rPr>
-          <w:rFonts w:asciiTheme="majorHAnsi" w:hAnsiTheme="majorHAnsi"/>
+          <w:rFonts w:ascii="Cambria" w:hAnsi="Cambria"/>
         </w:rPr>
         <w:t>OpenCV</w:t>
       </w:r>
       <w:proofErr w:type="spellEnd"/>
       <w:r>
         <w:rPr>
-          <w:rFonts w:asciiTheme="majorHAnsi" w:hAnsiTheme="majorHAnsi"/>
-        </w:rPr>
-        <w:t xml:space="preserve">. En esta etapa se ha </w:t>
-      </w:r>
-      <w:r>
-        <w:rPr>
-          <w:rFonts w:asciiTheme="majorHAnsi" w:hAnsiTheme="majorHAnsi"/>
-        </w:rPr>
-        <w:t xml:space="preserve">descargado e </w:t>
-      </w:r>
-      <w:r>
-        <w:rPr>
-          <w:rFonts w:asciiTheme="majorHAnsi" w:hAnsiTheme="majorHAnsi"/>
-        </w:rPr>
-        <w:t>instalado</w:t>
-      </w:r>
-      <w:r>
-        <w:rPr>
-          <w:rFonts w:asciiTheme="majorHAnsi" w:hAnsiTheme="majorHAnsi"/>
-        </w:rPr>
-        <w:t xml:space="preserve"> la plataforma </w:t>
-      </w:r>
-      <w:proofErr w:type="spellStart"/>
-      <w:r>
-        <w:rPr>
-          <w:rFonts w:asciiTheme="majorHAnsi" w:hAnsiTheme="majorHAnsi"/>
+          <w:rFonts w:ascii="Cambria" w:hAnsi="Cambria"/>
+        </w:rPr>
+        <w:t xml:space="preserve">. En esta etapa se ha descargado e instalado la plataforma </w:t>
+      </w:r>
+      <w:proofErr w:type="spellStart"/>
+      <w:r>
+        <w:rPr>
+          <w:rFonts w:ascii="Cambria" w:hAnsi="Cambria"/>
         </w:rPr>
         <w:t>JdeRobot</w:t>
       </w:r>
       <w:proofErr w:type="spellEnd"/>
       <w:r>
         <w:rPr>
-          <w:rFonts w:asciiTheme="majorHAnsi" w:hAnsiTheme="majorHAnsi"/>
+          <w:rFonts w:ascii="Cambria" w:hAnsi="Cambria"/>
         </w:rPr>
         <w:t xml:space="preserve">, el entorno docente </w:t>
       </w:r>
       <w:proofErr w:type="spellStart"/>
       <w:r>
         <w:rPr>
-          <w:rFonts w:asciiTheme="majorHAnsi" w:hAnsiTheme="majorHAnsi"/>
+          <w:rFonts w:ascii="Cambria" w:hAnsi="Cambria"/>
         </w:rPr>
         <w:t>JdeRobot</w:t>
       </w:r>
       <w:proofErr w:type="spellEnd"/>
       <w:r>
         <w:rPr>
-          <w:rFonts w:asciiTheme="majorHAnsi" w:hAnsiTheme="majorHAnsi"/>
+          <w:rFonts w:ascii="Cambria" w:hAnsi="Cambria"/>
         </w:rPr>
         <w:t>/</w:t>
       </w:r>
       <w:proofErr w:type="spellStart"/>
       <w:r>
         <w:rPr>
-          <w:rFonts w:asciiTheme="majorHAnsi" w:hAnsiTheme="majorHAnsi"/>
+          <w:rFonts w:ascii="Cambria" w:hAnsi="Cambria"/>
         </w:rPr>
         <w:t>Academy</w:t>
       </w:r>
       <w:proofErr w:type="spellEnd"/>
       <w:r>
         <w:rPr>
-          <w:rFonts w:asciiTheme="majorHAnsi" w:hAnsiTheme="majorHAnsi"/>
-        </w:rPr>
-        <w:t>, y todo el software necesario para el desarrollo del proyecto.</w:t>
-      </w:r>
-      <w:r>
-        <w:rPr>
-          <w:rFonts w:asciiTheme="majorHAnsi" w:hAnsiTheme="majorHAnsi"/>
-        </w:rPr>
-        <w:t xml:space="preserve"> </w:t>
-      </w:r>
-      <w:r>
-        <w:rPr>
-          <w:rFonts w:asciiTheme="majorHAnsi" w:hAnsiTheme="majorHAnsi"/>
-        </w:rPr>
-        <w:t xml:space="preserve">En esta fase se engloba el aprendizaje del uso de </w:t>
-      </w:r>
-      <w:proofErr w:type="spellStart"/>
-      <w:r>
-        <w:rPr>
-          <w:rFonts w:asciiTheme="majorHAnsi" w:hAnsiTheme="majorHAnsi"/>
+          <w:rFonts w:ascii="Cambria" w:hAnsi="Cambria"/>
+        </w:rPr>
+        <w:t xml:space="preserve">, y todo el software necesario para el desarrollo del proyecto. En esta fase se engloba el aprendizaje del uso de </w:t>
+      </w:r>
+      <w:proofErr w:type="spellStart"/>
+      <w:r>
+        <w:rPr>
+          <w:rFonts w:ascii="Cambria" w:hAnsi="Cambria"/>
         </w:rPr>
         <w:t>Github</w:t>
       </w:r>
       <w:proofErr w:type="spellEnd"/>
       <w:r>
         <w:rPr>
-          <w:rFonts w:asciiTheme="majorHAnsi" w:hAnsiTheme="majorHAnsi"/>
-        </w:rPr>
-        <w:t>, para el contr</w:t>
-      </w:r>
-      <w:r>
-        <w:rPr>
-          <w:rFonts w:asciiTheme="majorHAnsi" w:hAnsiTheme="majorHAnsi"/>
-        </w:rPr>
-        <w:t>ol de versiones,</w:t>
-      </w:r>
-      <w:r>
-        <w:rPr>
-          <w:rFonts w:asciiTheme="majorHAnsi" w:hAnsiTheme="majorHAnsi"/>
-        </w:rPr>
-        <w:t xml:space="preserve"> y</w:t>
-      </w:r>
-      <w:r>
-        <w:rPr>
-          <w:rFonts w:asciiTheme="majorHAnsi" w:hAnsiTheme="majorHAnsi"/>
-        </w:rPr>
-        <w:t xml:space="preserve"> el aprendizaje básico de la librería </w:t>
-      </w:r>
-      <w:proofErr w:type="spellStart"/>
-      <w:r>
-        <w:rPr>
-          <w:rFonts w:asciiTheme="majorHAnsi" w:hAnsiTheme="majorHAnsi"/>
+          <w:rFonts w:ascii="Cambria" w:hAnsi="Cambria"/>
+        </w:rPr>
+        <w:t xml:space="preserve">, para el control de versiones, y el aprendizaje básico de la librería </w:t>
+      </w:r>
+      <w:proofErr w:type="spellStart"/>
+      <w:r>
+        <w:rPr>
+          <w:rFonts w:ascii="Cambria" w:hAnsi="Cambria"/>
         </w:rPr>
         <w:t>OpenCV</w:t>
       </w:r>
       <w:proofErr w:type="spellEnd"/>
       <w:r>
         <w:rPr>
-          <w:rFonts w:asciiTheme="majorHAnsi" w:hAnsiTheme="majorHAnsi"/>
-        </w:rPr>
-        <w:t xml:space="preserve">. </w:t>
-      </w:r>
-      <w:r>
-        <w:rPr>
-          <w:rFonts w:asciiTheme="majorHAnsi" w:hAnsiTheme="majorHAnsi"/>
-        </w:rPr>
-        <w:t xml:space="preserve">Para poder cerrar esta fase se ha realizado algunas soluciones de prácticas del entorno </w:t>
-      </w:r>
-      <w:proofErr w:type="spellStart"/>
-      <w:r>
-        <w:rPr>
-          <w:rFonts w:asciiTheme="majorHAnsi" w:hAnsiTheme="majorHAnsi"/>
+          <w:rFonts w:ascii="Cambria" w:hAnsi="Cambria"/>
+        </w:rPr>
+        <w:t xml:space="preserve">. Para poder cerrar esta fase se han realizado algunas soluciones de prácticas del entorno </w:t>
+      </w:r>
+      <w:proofErr w:type="spellStart"/>
+      <w:r>
+        <w:rPr>
+          <w:rFonts w:ascii="Cambria" w:hAnsi="Cambria"/>
         </w:rPr>
         <w:t>JdeRobot</w:t>
       </w:r>
       <w:proofErr w:type="spellEnd"/>
       <w:r>
         <w:rPr>
-          <w:rFonts w:asciiTheme="majorHAnsi" w:hAnsiTheme="majorHAnsi"/>
+          <w:rFonts w:ascii="Cambria" w:hAnsi="Cambria"/>
         </w:rPr>
         <w:t>/</w:t>
       </w:r>
       <w:proofErr w:type="spellStart"/>
       <w:r>
         <w:rPr>
-          <w:rFonts w:asciiTheme="majorHAnsi" w:hAnsiTheme="majorHAnsi"/>
+          <w:rFonts w:ascii="Cambria" w:hAnsi="Cambria"/>
         </w:rPr>
         <w:t>Academy</w:t>
       </w:r>
       <w:proofErr w:type="spellEnd"/>
       <w:r>
         <w:rPr>
-          <w:rFonts w:asciiTheme="majorHAnsi" w:hAnsiTheme="majorHAnsi"/>
+          <w:rFonts w:ascii="Cambria" w:hAnsi="Cambria"/>
         </w:rPr>
         <w:t>.</w:t>
       </w:r>
@@ -2442,7 +1495,7 @@
         <w:pStyle w:val="Prrafodelista"/>
         <w:jc w:val="both"/>
         <w:rPr>
-          <w:rFonts w:asciiTheme="majorHAnsi" w:hAnsiTheme="majorHAnsi"/>
+          <w:rFonts w:ascii="Cambria" w:hAnsi="Cambria"/>
         </w:rPr>
       </w:pPr>
     </w:p>
@@ -2451,108 +1504,72 @@
         <w:pStyle w:val="Prrafodelista"/>
         <w:numPr>
           <w:ilvl w:val="0"/>
-          <w:numId w:val="6"/>
-        </w:numPr>
-        <w:jc w:val="both"/>
-        <w:rPr>
-          <w:rFonts w:asciiTheme="majorHAnsi" w:hAnsiTheme="majorHAnsi"/>
-        </w:rPr>
-      </w:pPr>
-      <w:r>
-        <w:rPr>
-          <w:rFonts w:asciiTheme="majorHAnsi" w:hAnsiTheme="majorHAnsi"/>
+          <w:numId w:val="9"/>
+        </w:numPr>
+        <w:jc w:val="both"/>
+        <w:rPr>
+          <w:rFonts w:ascii="Cambria" w:hAnsi="Cambria"/>
+        </w:rPr>
+      </w:pPr>
+      <w:r>
+        <w:rPr>
+          <w:rFonts w:ascii="Cambria" w:hAnsi="Cambria"/>
         </w:rPr>
         <w:t xml:space="preserve">Familiarización con el simulador </w:t>
       </w:r>
       <w:proofErr w:type="spellStart"/>
       <w:r>
         <w:rPr>
-          <w:rFonts w:asciiTheme="majorHAnsi" w:hAnsiTheme="majorHAnsi"/>
+          <w:rFonts w:ascii="Cambria" w:hAnsi="Cambria"/>
         </w:rPr>
         <w:t>Gazebo</w:t>
       </w:r>
       <w:proofErr w:type="spellEnd"/>
       <w:r>
         <w:rPr>
-          <w:rFonts w:asciiTheme="majorHAnsi" w:hAnsiTheme="majorHAnsi"/>
-        </w:rPr>
-        <w:t>.</w:t>
-      </w:r>
-      <w:r>
-        <w:rPr>
-          <w:rFonts w:asciiTheme="majorHAnsi" w:hAnsiTheme="majorHAnsi"/>
-        </w:rPr>
-        <w:t xml:space="preserve"> </w:t>
-      </w:r>
-      <w:r>
-        <w:rPr>
-          <w:rFonts w:asciiTheme="majorHAnsi" w:hAnsiTheme="majorHAnsi"/>
-        </w:rPr>
-        <w:t xml:space="preserve">En esta etapa se ha estudiado código de la plataforma </w:t>
-      </w:r>
-      <w:proofErr w:type="spellStart"/>
-      <w:r>
-        <w:rPr>
-          <w:rFonts w:asciiTheme="majorHAnsi" w:hAnsiTheme="majorHAnsi"/>
+          <w:rFonts w:ascii="Cambria" w:hAnsi="Cambria"/>
+        </w:rPr>
+        <w:t xml:space="preserve">. En esta etapa se ha estudiado código de la plataforma </w:t>
+      </w:r>
+      <w:proofErr w:type="spellStart"/>
+      <w:r>
+        <w:rPr>
+          <w:rFonts w:ascii="Cambria" w:hAnsi="Cambria"/>
         </w:rPr>
         <w:t>JdeRobot</w:t>
       </w:r>
       <w:proofErr w:type="spellEnd"/>
       <w:r>
         <w:rPr>
-          <w:rFonts w:asciiTheme="majorHAnsi" w:hAnsiTheme="majorHAnsi"/>
+          <w:rFonts w:ascii="Cambria" w:hAnsi="Cambria"/>
         </w:rPr>
         <w:t xml:space="preserve">, así como el material disponible en </w:t>
       </w:r>
       <w:proofErr w:type="spellStart"/>
       <w:r>
         <w:rPr>
-          <w:rFonts w:asciiTheme="majorHAnsi" w:hAnsiTheme="majorHAnsi"/>
+          <w:rFonts w:ascii="Cambria" w:hAnsi="Cambria"/>
         </w:rPr>
         <w:t>Gazebo</w:t>
       </w:r>
       <w:proofErr w:type="spellEnd"/>
       <w:r>
         <w:rPr>
-          <w:rFonts w:asciiTheme="majorHAnsi" w:hAnsiTheme="majorHAnsi"/>
-        </w:rPr>
-        <w:t xml:space="preserve"> en la página oficial [3].</w:t>
-      </w:r>
-      <w:r>
-        <w:rPr>
-          <w:rFonts w:asciiTheme="majorHAnsi" w:hAnsiTheme="majorHAnsi"/>
-        </w:rPr>
-        <w:t xml:space="preserve"> </w:t>
-      </w:r>
-      <w:r>
-        <w:rPr>
-          <w:rFonts w:asciiTheme="majorHAnsi" w:hAnsiTheme="majorHAnsi"/>
-        </w:rPr>
-        <w:t xml:space="preserve"> </w:t>
-      </w:r>
-      <w:r>
-        <w:rPr>
-          <w:rFonts w:asciiTheme="majorHAnsi" w:hAnsiTheme="majorHAnsi"/>
-        </w:rPr>
-        <w:t xml:space="preserve">Además, se han realizado pruebas </w:t>
-      </w:r>
-      <w:r>
-        <w:rPr>
-          <w:rFonts w:asciiTheme="majorHAnsi" w:hAnsiTheme="majorHAnsi"/>
-        </w:rPr>
-        <w:t xml:space="preserve">creando mundos simples en </w:t>
-      </w:r>
-      <w:proofErr w:type="spellStart"/>
-      <w:r>
-        <w:rPr>
-          <w:rFonts w:asciiTheme="majorHAnsi" w:hAnsiTheme="majorHAnsi"/>
+          <w:rFonts w:ascii="Cambria" w:hAnsi="Cambria"/>
+        </w:rPr>
+        <w:t xml:space="preserve"> en la página oficial [3].  Además, se han realizado pruebas creando mundos simples en </w:t>
+      </w:r>
+      <w:proofErr w:type="spellStart"/>
+      <w:r>
+        <w:rPr>
+          <w:rFonts w:ascii="Cambria" w:hAnsi="Cambria"/>
         </w:rPr>
         <w:t>Gazebo</w:t>
       </w:r>
       <w:proofErr w:type="spellEnd"/>
       <w:r>
         <w:rPr>
-          <w:rFonts w:asciiTheme="majorHAnsi" w:hAnsiTheme="majorHAnsi"/>
+          <w:rFonts w:ascii="Cambria" w:hAnsi="Cambria"/>
         </w:rPr>
         <w:t xml:space="preserve"> mediante modelos ya disponibles.</w:t>
       </w:r>
@@ -2560,8 +1577,9 @@
     <w:p>
       <w:pPr>
         <w:pStyle w:val="Prrafodelista"/>
-        <w:rPr>
-          <w:rFonts w:asciiTheme="majorHAnsi" w:hAnsiTheme="majorHAnsi"/>
+        <w:jc w:val="both"/>
+        <w:rPr>
+          <w:rFonts w:ascii="Cambria" w:hAnsi="Cambria"/>
         </w:rPr>
       </w:pPr>
     </w:p>
@@ -2570,92 +1588,86 @@
         <w:pStyle w:val="Prrafodelista"/>
         <w:numPr>
           <w:ilvl w:val="0"/>
-          <w:numId w:val="6"/>
-        </w:numPr>
-        <w:jc w:val="both"/>
-        <w:rPr>
-          <w:rFonts w:asciiTheme="majorHAnsi" w:hAnsiTheme="majorHAnsi"/>
-        </w:rPr>
-      </w:pPr>
-      <w:r>
-        <w:rPr>
-          <w:rFonts w:asciiTheme="majorHAnsi" w:hAnsiTheme="majorHAnsi"/>
+          <w:numId w:val="9"/>
+        </w:numPr>
+        <w:jc w:val="both"/>
+        <w:rPr>
+          <w:rFonts w:ascii="Cambria" w:hAnsi="Cambria"/>
+        </w:rPr>
+      </w:pPr>
+      <w:r>
+        <w:rPr>
+          <w:rFonts w:ascii="Cambria" w:hAnsi="Cambria"/>
         </w:rPr>
         <w:t xml:space="preserve">Familiarización con los </w:t>
       </w:r>
       <w:proofErr w:type="spellStart"/>
       <w:r>
         <w:rPr>
-          <w:rFonts w:asciiTheme="majorHAnsi" w:hAnsiTheme="majorHAnsi"/>
+          <w:rFonts w:ascii="Cambria" w:hAnsi="Cambria"/>
         </w:rPr>
         <w:t>plugins</w:t>
       </w:r>
       <w:proofErr w:type="spellEnd"/>
       <w:r>
         <w:rPr>
-          <w:rFonts w:asciiTheme="majorHAnsi" w:hAnsiTheme="majorHAnsi"/>
+          <w:rFonts w:ascii="Cambria" w:hAnsi="Cambria"/>
         </w:rPr>
         <w:t xml:space="preserve"> de </w:t>
       </w:r>
       <w:proofErr w:type="spellStart"/>
       <w:r>
         <w:rPr>
-          <w:rFonts w:asciiTheme="majorHAnsi" w:hAnsiTheme="majorHAnsi"/>
+          <w:rFonts w:ascii="Cambria" w:hAnsi="Cambria"/>
         </w:rPr>
         <w:t>Gazebo</w:t>
       </w:r>
       <w:proofErr w:type="spellEnd"/>
       <w:r>
         <w:rPr>
-          <w:rFonts w:asciiTheme="majorHAnsi" w:hAnsiTheme="majorHAnsi"/>
+          <w:rFonts w:ascii="Cambria" w:hAnsi="Cambria"/>
         </w:rPr>
         <w:t xml:space="preserve">. Esta etapa conlleva el estudio de los </w:t>
       </w:r>
       <w:proofErr w:type="spellStart"/>
       <w:r>
         <w:rPr>
-          <w:rFonts w:asciiTheme="majorHAnsi" w:hAnsiTheme="majorHAnsi"/>
+          <w:rFonts w:ascii="Cambria" w:hAnsi="Cambria"/>
         </w:rPr>
         <w:t>plugins</w:t>
       </w:r>
       <w:proofErr w:type="spellEnd"/>
       <w:r>
         <w:rPr>
-          <w:rFonts w:asciiTheme="majorHAnsi" w:hAnsiTheme="majorHAnsi"/>
+          <w:rFonts w:ascii="Cambria" w:hAnsi="Cambria"/>
         </w:rPr>
         <w:t xml:space="preserve"> creados en </w:t>
       </w:r>
       <w:proofErr w:type="spellStart"/>
       <w:r>
         <w:rPr>
-          <w:rFonts w:asciiTheme="majorHAnsi" w:hAnsiTheme="majorHAnsi"/>
+          <w:rFonts w:ascii="Cambria" w:hAnsi="Cambria"/>
         </w:rPr>
         <w:t>JdeRobot</w:t>
       </w:r>
       <w:proofErr w:type="spellEnd"/>
       <w:r>
         <w:rPr>
-          <w:rFonts w:asciiTheme="majorHAnsi" w:hAnsiTheme="majorHAnsi"/>
-        </w:rPr>
-        <w:t xml:space="preserve"> (compilación e instalación)</w:t>
-      </w:r>
-      <w:r>
-        <w:rPr>
-          <w:rFonts w:asciiTheme="majorHAnsi" w:hAnsiTheme="majorHAnsi"/>
-        </w:rPr>
-        <w:t xml:space="preserve">, aprendizaje básico de C++, y desarrollo de algún </w:t>
-      </w:r>
-      <w:proofErr w:type="spellStart"/>
-      <w:r>
-        <w:rPr>
-          <w:rFonts w:asciiTheme="majorHAnsi" w:hAnsiTheme="majorHAnsi"/>
+          <w:rFonts w:ascii="Cambria" w:hAnsi="Cambria"/>
+        </w:rPr>
+        <w:t xml:space="preserve"> (compilación e instalación), aprendizaje básico de C++, y desarrollo de algún </w:t>
+      </w:r>
+      <w:proofErr w:type="spellStart"/>
+      <w:r>
+        <w:rPr>
+          <w:rFonts w:ascii="Cambria" w:hAnsi="Cambria"/>
         </w:rPr>
         <w:t>plugin</w:t>
       </w:r>
       <w:proofErr w:type="spellEnd"/>
       <w:r>
         <w:rPr>
-          <w:rFonts w:asciiTheme="majorHAnsi" w:hAnsiTheme="majorHAnsi"/>
+          <w:rFonts w:ascii="Cambria" w:hAnsi="Cambria"/>
         </w:rPr>
         <w:t xml:space="preserve"> necesario para el desarrollo de las prácticas.</w:t>
       </w:r>
@@ -2663,8 +1675,9 @@
     <w:p>
       <w:pPr>
         <w:pStyle w:val="Prrafodelista"/>
-        <w:rPr>
-          <w:rFonts w:asciiTheme="majorHAnsi" w:hAnsiTheme="majorHAnsi"/>
+        <w:jc w:val="both"/>
+        <w:rPr>
+          <w:rFonts w:ascii="Cambria" w:hAnsi="Cambria"/>
         </w:rPr>
       </w:pPr>
     </w:p>
@@ -2673,49 +1686,26 @@
         <w:pStyle w:val="Prrafodelista"/>
         <w:numPr>
           <w:ilvl w:val="0"/>
-          <w:numId w:val="6"/>
-        </w:numPr>
-        <w:jc w:val="both"/>
-        <w:rPr>
-          <w:rFonts w:asciiTheme="majorHAnsi" w:hAnsiTheme="majorHAnsi"/>
-        </w:rPr>
-      </w:pPr>
-      <w:r>
-        <w:rPr>
-          <w:rFonts w:asciiTheme="majorHAnsi" w:hAnsiTheme="majorHAnsi"/>
-        </w:rPr>
-        <w:t xml:space="preserve">Desarrollo de mundos y modelos necesarios para las prácticas. Se han creado los modelos necesarios para cada práctica, y con dichos modelos se ha podido crear los mundos que serán empleados en </w:t>
-      </w:r>
-      <w:r>
-        <w:rPr>
-          <w:rFonts w:asciiTheme="majorHAnsi" w:hAnsiTheme="majorHAnsi"/>
-        </w:rPr>
-        <w:t>las</w:t>
-      </w:r>
-      <w:r>
-        <w:rPr>
-          <w:rFonts w:asciiTheme="majorHAnsi" w:hAnsiTheme="majorHAnsi"/>
-        </w:rPr>
-        <w:t xml:space="preserve"> práctica</w:t>
-      </w:r>
-      <w:r>
-        <w:rPr>
-          <w:rFonts w:asciiTheme="majorHAnsi" w:hAnsiTheme="majorHAnsi"/>
-        </w:rPr>
-        <w:t>s</w:t>
-      </w:r>
-      <w:r>
-        <w:rPr>
-          <w:rFonts w:asciiTheme="majorHAnsi" w:hAnsiTheme="majorHAnsi"/>
-        </w:rPr>
-        <w:t>.</w:t>
+          <w:numId w:val="9"/>
+        </w:numPr>
+        <w:jc w:val="both"/>
+        <w:rPr>
+          <w:rFonts w:ascii="Cambria" w:hAnsi="Cambria"/>
+        </w:rPr>
+      </w:pPr>
+      <w:r>
+        <w:rPr>
+          <w:rFonts w:ascii="Cambria" w:hAnsi="Cambria"/>
+        </w:rPr>
+        <w:t>Desarrollo de mundos y modelos necesarios para las prácticas. Se han creado los modelos necesarios para cada práctica, y con dichos modelos se ha podido crear los mundos que serán empleados en las prácticas.</w:t>
       </w:r>
     </w:p>
     <w:p>
       <w:pPr>
         <w:pStyle w:val="Prrafodelista"/>
-        <w:rPr>
-          <w:rFonts w:asciiTheme="majorHAnsi" w:hAnsiTheme="majorHAnsi"/>
+        <w:jc w:val="both"/>
+        <w:rPr>
+          <w:rFonts w:ascii="Cambria" w:hAnsi="Cambria"/>
         </w:rPr>
       </w:pPr>
     </w:p>
@@ -2724,43 +1714,26 @@
         <w:pStyle w:val="Prrafodelista"/>
         <w:numPr>
           <w:ilvl w:val="0"/>
-          <w:numId w:val="6"/>
-        </w:numPr>
-        <w:jc w:val="both"/>
-        <w:rPr>
-          <w:rFonts w:asciiTheme="majorHAnsi" w:hAnsiTheme="majorHAnsi"/>
-        </w:rPr>
-      </w:pPr>
-      <w:r>
-        <w:rPr>
-          <w:rFonts w:asciiTheme="majorHAnsi" w:hAnsiTheme="majorHAnsi"/>
-        </w:rPr>
-        <w:t xml:space="preserve">Desarrollo de la interfaz gráfica. </w:t>
-      </w:r>
-      <w:r>
-        <w:rPr>
-          <w:rFonts w:asciiTheme="majorHAnsi" w:hAnsiTheme="majorHAnsi"/>
-        </w:rPr>
-        <w:t xml:space="preserve">Ha sido necesario familiarizarse con la herramienta PyQt5. </w:t>
-      </w:r>
-      <w:r>
-        <w:rPr>
-          <w:rFonts w:asciiTheme="majorHAnsi" w:hAnsiTheme="majorHAnsi"/>
-        </w:rPr>
-        <w:t xml:space="preserve">En esta etapa se ha </w:t>
-      </w:r>
-      <w:r>
-        <w:rPr>
-          <w:rFonts w:asciiTheme="majorHAnsi" w:hAnsiTheme="majorHAnsi"/>
-        </w:rPr>
-        <w:t xml:space="preserve">programado la aplicación gráfica que facilita la resolución de las prácticas a los alumnos. </w:t>
+          <w:numId w:val="9"/>
+        </w:numPr>
+        <w:jc w:val="both"/>
+        <w:rPr>
+          <w:rFonts w:ascii="Cambria" w:hAnsi="Cambria"/>
+        </w:rPr>
+      </w:pPr>
+      <w:r>
+        <w:rPr>
+          <w:rFonts w:ascii="Cambria" w:hAnsi="Cambria"/>
+        </w:rPr>
+        <w:t xml:space="preserve">Desarrollo de la interfaz gráfica. Ha sido necesario familiarizarse con la herramienta PyQt5. En esta etapa se ha programado la aplicación gráfica que facilita la resolución de las prácticas a los alumnos. </w:t>
       </w:r>
     </w:p>
     <w:p>
       <w:pPr>
         <w:pStyle w:val="Prrafodelista"/>
-        <w:rPr>
-          <w:rFonts w:asciiTheme="majorHAnsi" w:hAnsiTheme="majorHAnsi"/>
+        <w:jc w:val="both"/>
+        <w:rPr>
+          <w:rFonts w:ascii="Cambria" w:hAnsi="Cambria"/>
         </w:rPr>
       </w:pPr>
     </w:p>
@@ -2769,37 +1742,25 @@
         <w:pStyle w:val="Prrafodelista"/>
         <w:numPr>
           <w:ilvl w:val="0"/>
-          <w:numId w:val="6"/>
-        </w:numPr>
-        <w:jc w:val="both"/>
-        <w:rPr>
-          <w:rFonts w:asciiTheme="majorHAnsi" w:hAnsiTheme="majorHAnsi"/>
-        </w:rPr>
-      </w:pPr>
-      <w:r>
-        <w:rPr>
-          <w:rFonts w:asciiTheme="majorHAnsi" w:hAnsiTheme="majorHAnsi"/>
-        </w:rPr>
-        <w:t>Desarrollo del árbitro. Al igual que en la fase anterior se ha empleado PyQt</w:t>
-      </w:r>
-      <w:r>
-        <w:rPr>
-          <w:rFonts w:asciiTheme="majorHAnsi" w:hAnsiTheme="majorHAnsi"/>
-        </w:rPr>
-        <w:t>5</w:t>
-      </w:r>
-      <w:r>
-        <w:rPr>
-          <w:rFonts w:asciiTheme="majorHAnsi" w:hAnsiTheme="majorHAnsi"/>
-        </w:rPr>
-        <w:t>. Se ha desarrollado, en esta etapa, el árbitro que permitirá calificar las prácticas de los alumnos.</w:t>
+          <w:numId w:val="9"/>
+        </w:numPr>
+        <w:jc w:val="both"/>
+        <w:rPr>
+          <w:rFonts w:ascii="Cambria" w:hAnsi="Cambria"/>
+        </w:rPr>
+      </w:pPr>
+      <w:r>
+        <w:rPr>
+          <w:rFonts w:ascii="Cambria" w:hAnsi="Cambria"/>
+        </w:rPr>
+        <w:t>Desarrollo del árbitro. Al igual que en la fase anterior se ha empleado PyQt5. Se ha desarrollado, en esta etapa, el árbitro que permitirá calificar las prácticas de los alumnos.</w:t>
       </w:r>
     </w:p>
     <w:p>
       <w:pPr>
         <w:pStyle w:val="Prrafodelista"/>
         <w:rPr>
-          <w:rFonts w:asciiTheme="majorHAnsi" w:hAnsiTheme="majorHAnsi"/>
+          <w:rFonts w:ascii="Cambria" w:hAnsi="Cambria"/>
         </w:rPr>
       </w:pPr>
     </w:p>
@@ -2808,16 +1769,16 @@
         <w:pStyle w:val="Prrafodelista"/>
         <w:numPr>
           <w:ilvl w:val="0"/>
-          <w:numId w:val="6"/>
-        </w:numPr>
-        <w:jc w:val="both"/>
-        <w:rPr>
-          <w:rFonts w:asciiTheme="majorHAnsi" w:hAnsiTheme="majorHAnsi"/>
-        </w:rPr>
-      </w:pPr>
-      <w:r>
-        <w:rPr>
-          <w:rFonts w:asciiTheme="majorHAnsi" w:hAnsiTheme="majorHAnsi"/>
+          <w:numId w:val="9"/>
+        </w:numPr>
+        <w:jc w:val="both"/>
+        <w:rPr>
+          <w:rFonts w:ascii="Cambria" w:hAnsi="Cambria"/>
+        </w:rPr>
+      </w:pPr>
+      <w:r>
+        <w:rPr>
+          <w:rFonts w:ascii="Cambria" w:hAnsi="Cambria"/>
         </w:rPr>
         <w:t>Desarrollo de la solución. En esta etapa, se ha programado el algoritmo pertinente para cada práctica, ya sea una solución que conlleva planificación más pilotaje, o una solución que realiza el pilotaje en base a los datos proporcionados por los sensores.</w:t>
       </w:r>
@@ -3114,6 +2075,92 @@
 <file path=word/numbering.xml><?xml version="1.0" encoding="utf-8"?>
 <w:numbering xmlns:wpc="http://schemas.microsoft.com/office/word/2010/wordprocessingCanvas" xmlns:mc="http://schemas.openxmlformats.org/markup-compatibility/2006" xmlns:o="urn:schemas-microsoft-com:office:office" xmlns:r="http://schemas.openxmlformats.org/officeDocument/2006/relationships" xmlns:m="http://schemas.openxmlformats.org/officeDocument/2006/math" xmlns:v="urn:schemas-microsoft-com:vml" xmlns:wp14="http://schemas.microsoft.com/office/word/2010/wordprocessingDrawing" xmlns:wp="http://schemas.openxmlformats.org/drawingml/2006/wordprocessingDrawing" xmlns:w10="urn:schemas-microsoft-com:office:word" xmlns:w="http://schemas.openxmlformats.org/wordprocessingml/2006/main" xmlns:w14="http://schemas.microsoft.com/office/word/2010/wordml" xmlns:wpg="http://schemas.microsoft.com/office/word/2010/wordprocessingGroup" xmlns:wpi="http://schemas.microsoft.com/office/word/2010/wordprocessingInk" xmlns:wne="http://schemas.microsoft.com/office/word/2006/wordml" xmlns:wps="http://schemas.microsoft.com/office/word/2010/wordprocessingShape" mc:Ignorable="w14 wp14">
   <w:abstractNum w:abstractNumId="0">
+    <w:nsid w:val="000450DD"/>
+    <w:multiLevelType w:val="hybridMultilevel"/>
+    <w:tmpl w:val="DBA6181C"/>
+    <w:lvl w:ilvl="0" w:tplc="0C0A000F">
+      <w:start w:val="1"/>
+      <w:numFmt w:val="decimal"/>
+      <w:lvlText w:val="%1."/>
+      <w:lvlJc w:val="left"/>
+      <w:pPr>
+        <w:ind w:left="720" w:hanging="360"/>
+      </w:pPr>
+    </w:lvl>
+    <w:lvl w:ilvl="1" w:tplc="0C0A0019" w:tentative="1">
+      <w:start w:val="1"/>
+      <w:numFmt w:val="lowerLetter"/>
+      <w:lvlText w:val="%2."/>
+      <w:lvlJc w:val="left"/>
+      <w:pPr>
+        <w:ind w:left="1440" w:hanging="360"/>
+      </w:pPr>
+    </w:lvl>
+    <w:lvl w:ilvl="2" w:tplc="0C0A001B" w:tentative="1">
+      <w:start w:val="1"/>
+      <w:numFmt w:val="lowerRoman"/>
+      <w:lvlText w:val="%3."/>
+      <w:lvlJc w:val="right"/>
+      <w:pPr>
+        <w:ind w:left="2160" w:hanging="180"/>
+      </w:pPr>
+    </w:lvl>
+    <w:lvl w:ilvl="3" w:tplc="0C0A000F" w:tentative="1">
+      <w:start w:val="1"/>
+      <w:numFmt w:val="decimal"/>
+      <w:lvlText w:val="%4."/>
+      <w:lvlJc w:val="left"/>
+      <w:pPr>
+        <w:ind w:left="2880" w:hanging="360"/>
+      </w:pPr>
+    </w:lvl>
+    <w:lvl w:ilvl="4" w:tplc="0C0A0019" w:tentative="1">
+      <w:start w:val="1"/>
+      <w:numFmt w:val="lowerLetter"/>
+      <w:lvlText w:val="%5."/>
+      <w:lvlJc w:val="left"/>
+      <w:pPr>
+        <w:ind w:left="3600" w:hanging="360"/>
+      </w:pPr>
+    </w:lvl>
+    <w:lvl w:ilvl="5" w:tplc="0C0A001B" w:tentative="1">
+      <w:start w:val="1"/>
+      <w:numFmt w:val="lowerRoman"/>
+      <w:lvlText w:val="%6."/>
+      <w:lvlJc w:val="right"/>
+      <w:pPr>
+        <w:ind w:left="4320" w:hanging="180"/>
+      </w:pPr>
+    </w:lvl>
+    <w:lvl w:ilvl="6" w:tplc="0C0A000F" w:tentative="1">
+      <w:start w:val="1"/>
+      <w:numFmt w:val="decimal"/>
+      <w:lvlText w:val="%7."/>
+      <w:lvlJc w:val="left"/>
+      <w:pPr>
+        <w:ind w:left="5040" w:hanging="360"/>
+      </w:pPr>
+    </w:lvl>
+    <w:lvl w:ilvl="7" w:tplc="0C0A0019" w:tentative="1">
+      <w:start w:val="1"/>
+      <w:numFmt w:val="lowerLetter"/>
+      <w:lvlText w:val="%8."/>
+      <w:lvlJc w:val="left"/>
+      <w:pPr>
+        <w:ind w:left="5760" w:hanging="360"/>
+      </w:pPr>
+    </w:lvl>
+    <w:lvl w:ilvl="8" w:tplc="0C0A001B" w:tentative="1">
+      <w:start w:val="1"/>
+      <w:numFmt w:val="lowerRoman"/>
+      <w:lvlText w:val="%9."/>
+      <w:lvlJc w:val="right"/>
+      <w:pPr>
+        <w:ind w:left="6480" w:hanging="180"/>
+      </w:pPr>
+    </w:lvl>
+  </w:abstractNum>
+  <w:abstractNum w:abstractNumId="1">
     <w:nsid w:val="2A9973A1"/>
     <w:multiLevelType w:val="multilevel"/>
     <w:tmpl w:val="BC9EB1C8"/>
@@ -3227,7 +2274,7 @@
       </w:rPr>
     </w:lvl>
   </w:abstractNum>
-  <w:abstractNum w:abstractNumId="1">
+  <w:abstractNum w:abstractNumId="2">
     <w:nsid w:val="3016056F"/>
     <w:multiLevelType w:val="hybridMultilevel"/>
     <w:tmpl w:val="483802DA"/>
@@ -3340,7 +2387,7 @@
       </w:rPr>
     </w:lvl>
   </w:abstractNum>
-  <w:abstractNum w:abstractNumId="2">
+  <w:abstractNum w:abstractNumId="3">
     <w:nsid w:val="359B47ED"/>
     <w:multiLevelType w:val="multilevel"/>
     <w:tmpl w:val="1468244C"/>
@@ -3453,7 +2500,7 @@
       </w:rPr>
     </w:lvl>
   </w:abstractNum>
-  <w:abstractNum w:abstractNumId="3">
+  <w:abstractNum w:abstractNumId="4">
     <w:nsid w:val="43AD7651"/>
     <w:multiLevelType w:val="hybridMultilevel"/>
     <w:tmpl w:val="792C2C8A"/>
@@ -3542,7 +2589,120 @@
       </w:pPr>
     </w:lvl>
   </w:abstractNum>
-  <w:abstractNum w:abstractNumId="4">
+  <w:abstractNum w:abstractNumId="5">
+    <w:nsid w:val="4763765E"/>
+    <w:multiLevelType w:val="hybridMultilevel"/>
+    <w:tmpl w:val="731EA9A8"/>
+    <w:lvl w:ilvl="0" w:tplc="0C0A0005">
+      <w:start w:val="1"/>
+      <w:numFmt w:val="bullet"/>
+      <w:lvlText w:val=""/>
+      <w:lvlJc w:val="left"/>
+      <w:pPr>
+        <w:ind w:left="720" w:hanging="360"/>
+      </w:pPr>
+      <w:rPr>
+        <w:rFonts w:ascii="Wingdings" w:hAnsi="Wingdings" w:hint="default"/>
+      </w:rPr>
+    </w:lvl>
+    <w:lvl w:ilvl="1" w:tplc="0C0A0003" w:tentative="1">
+      <w:start w:val="1"/>
+      <w:numFmt w:val="bullet"/>
+      <w:lvlText w:val="o"/>
+      <w:lvlJc w:val="left"/>
+      <w:pPr>
+        <w:ind w:left="1440" w:hanging="360"/>
+      </w:pPr>
+      <w:rPr>
+        <w:rFonts w:ascii="Courier New" w:hAnsi="Courier New" w:cs="Courier New" w:hint="default"/>
+      </w:rPr>
+    </w:lvl>
+    <w:lvl w:ilvl="2" w:tplc="0C0A0005" w:tentative="1">
+      <w:start w:val="1"/>
+      <w:numFmt w:val="bullet"/>
+      <w:lvlText w:val=""/>
+      <w:lvlJc w:val="left"/>
+      <w:pPr>
+        <w:ind w:left="2160" w:hanging="360"/>
+      </w:pPr>
+      <w:rPr>
+        <w:rFonts w:ascii="Wingdings" w:hAnsi="Wingdings" w:hint="default"/>
+      </w:rPr>
+    </w:lvl>
+    <w:lvl w:ilvl="3" w:tplc="0C0A0001" w:tentative="1">
+      <w:start w:val="1"/>
+      <w:numFmt w:val="bullet"/>
+      <w:lvlText w:val=""/>
+      <w:lvlJc w:val="left"/>
+      <w:pPr>
+        <w:ind w:left="2880" w:hanging="360"/>
+      </w:pPr>
+      <w:rPr>
+        <w:rFonts w:ascii="Symbol" w:hAnsi="Symbol" w:hint="default"/>
+      </w:rPr>
+    </w:lvl>
+    <w:lvl w:ilvl="4" w:tplc="0C0A0003" w:tentative="1">
+      <w:start w:val="1"/>
+      <w:numFmt w:val="bullet"/>
+      <w:lvlText w:val="o"/>
+      <w:lvlJc w:val="left"/>
+      <w:pPr>
+        <w:ind w:left="3600" w:hanging="360"/>
+      </w:pPr>
+      <w:rPr>
+        <w:rFonts w:ascii="Courier New" w:hAnsi="Courier New" w:cs="Courier New" w:hint="default"/>
+      </w:rPr>
+    </w:lvl>
+    <w:lvl w:ilvl="5" w:tplc="0C0A0005" w:tentative="1">
+      <w:start w:val="1"/>
+      <w:numFmt w:val="bullet"/>
+      <w:lvlText w:val=""/>
+      <w:lvlJc w:val="left"/>
+      <w:pPr>
+        <w:ind w:left="4320" w:hanging="360"/>
+      </w:pPr>
+      <w:rPr>
+        <w:rFonts w:ascii="Wingdings" w:hAnsi="Wingdings" w:hint="default"/>
+      </w:rPr>
+    </w:lvl>
+    <w:lvl w:ilvl="6" w:tplc="0C0A0001" w:tentative="1">
+      <w:start w:val="1"/>
+      <w:numFmt w:val="bullet"/>
+      <w:lvlText w:val=""/>
+      <w:lvlJc w:val="left"/>
+      <w:pPr>
+        <w:ind w:left="5040" w:hanging="360"/>
+      </w:pPr>
+      <w:rPr>
+        <w:rFonts w:ascii="Symbol" w:hAnsi="Symbol" w:hint="default"/>
+      </w:rPr>
+    </w:lvl>
+    <w:lvl w:ilvl="7" w:tplc="0C0A0003" w:tentative="1">
+      <w:start w:val="1"/>
+      <w:numFmt w:val="bullet"/>
+      <w:lvlText w:val="o"/>
+      <w:lvlJc w:val="left"/>
+      <w:pPr>
+        <w:ind w:left="5760" w:hanging="360"/>
+      </w:pPr>
+      <w:rPr>
+        <w:rFonts w:ascii="Courier New" w:hAnsi="Courier New" w:cs="Courier New" w:hint="default"/>
+      </w:rPr>
+    </w:lvl>
+    <w:lvl w:ilvl="8" w:tplc="0C0A0005" w:tentative="1">
+      <w:start w:val="1"/>
+      <w:numFmt w:val="bullet"/>
+      <w:lvlText w:val=""/>
+      <w:lvlJc w:val="left"/>
+      <w:pPr>
+        <w:ind w:left="6480" w:hanging="360"/>
+      </w:pPr>
+      <w:rPr>
+        <w:rFonts w:ascii="Wingdings" w:hAnsi="Wingdings" w:hint="default"/>
+      </w:rPr>
+    </w:lvl>
+  </w:abstractNum>
+  <w:abstractNum w:abstractNumId="6">
     <w:nsid w:val="68641045"/>
     <w:multiLevelType w:val="hybridMultilevel"/>
     <w:tmpl w:val="9C5C0C64"/>
@@ -3655,7 +2815,7 @@
       </w:rPr>
     </w:lvl>
   </w:abstractNum>
-  <w:abstractNum w:abstractNumId="5">
+  <w:abstractNum w:abstractNumId="7">
     <w:nsid w:val="70BB739B"/>
     <w:multiLevelType w:val="multilevel"/>
     <w:tmpl w:val="B05A2354"/>
@@ -3768,7 +2928,7 @@
       </w:rPr>
     </w:lvl>
   </w:abstractNum>
-  <w:abstractNum w:abstractNumId="6">
+  <w:abstractNum w:abstractNumId="8">
     <w:nsid w:val="751B516D"/>
     <w:multiLevelType w:val="hybridMultilevel"/>
     <w:tmpl w:val="FC14581A"/>
@@ -3882,10 +3042,10 @@
     </w:lvl>
   </w:abstractNum>
   <w:num w:numId="1">
-    <w:abstractNumId w:val="0"/>
+    <w:abstractNumId w:val="1"/>
   </w:num>
   <w:num w:numId="2">
-    <w:abstractNumId w:val="2"/>
+    <w:abstractNumId w:val="3"/>
     <w:lvlOverride w:ilvl="0">
       <w:startOverride w:val="4"/>
     </w:lvlOverride>
@@ -3915,19 +3075,25 @@
     </w:lvlOverride>
   </w:num>
   <w:num w:numId="3">
-    <w:abstractNumId w:val="5"/>
+    <w:abstractNumId w:val="7"/>
   </w:num>
   <w:num w:numId="4">
-    <w:abstractNumId w:val="3"/>
+    <w:abstractNumId w:val="4"/>
   </w:num>
   <w:num w:numId="5">
-    <w:abstractNumId w:val="4"/>
+    <w:abstractNumId w:val="6"/>
   </w:num>
   <w:num w:numId="6">
-    <w:abstractNumId w:val="1"/>
+    <w:abstractNumId w:val="2"/>
   </w:num>
   <w:num w:numId="7">
-    <w:abstractNumId w:val="6"/>
+    <w:abstractNumId w:val="8"/>
+  </w:num>
+  <w:num w:numId="8">
+    <w:abstractNumId w:val="0"/>
+  </w:num>
+  <w:num w:numId="9">
+    <w:abstractNumId w:val="5"/>
   </w:num>
 </w:numbering>
 </file>
@@ -4179,6 +3345,7 @@
   <w:style w:type="paragraph" w:styleId="Prrafodelista">
     <w:name w:val="List Paragraph"/>
     <w:basedOn w:val="Normal"/>
+    <w:link w:val="PrrafodelistaCar"/>
     <w:uiPriority w:val="34"/>
     <w:qFormat/>
     <w:rsid w:val="00114BC0"/>
@@ -4227,6 +3394,13 @@
       <w:color w:val="0000FF" w:themeColor="hyperlink"/>
       <w:u w:val="single"/>
     </w:rPr>
+  </w:style>
+  <w:style w:type="character" w:customStyle="1" w:styleId="PrrafodelistaCar">
+    <w:name w:val="Párrafo de lista Car"/>
+    <w:basedOn w:val="Fuentedeprrafopredeter"/>
+    <w:link w:val="Prrafodelista"/>
+    <w:uiPriority w:val="34"/>
+    <w:rsid w:val="00142D5D"/>
   </w:style>
 </w:styles>
 </file>
@@ -4478,6 +3652,7 @@
   <w:style w:type="paragraph" w:styleId="Prrafodelista">
     <w:name w:val="List Paragraph"/>
     <w:basedOn w:val="Normal"/>
+    <w:link w:val="PrrafodelistaCar"/>
     <w:uiPriority w:val="34"/>
     <w:qFormat/>
     <w:rsid w:val="00114BC0"/>
@@ -4526,6 +3701,13 @@
       <w:color w:val="0000FF" w:themeColor="hyperlink"/>
       <w:u w:val="single"/>
     </w:rPr>
+  </w:style>
+  <w:style w:type="character" w:customStyle="1" w:styleId="PrrafodelistaCar">
+    <w:name w:val="Párrafo de lista Car"/>
+    <w:basedOn w:val="Fuentedeprrafopredeter"/>
+    <w:link w:val="Prrafodelista"/>
+    <w:uiPriority w:val="34"/>
+    <w:rsid w:val="00142D5D"/>
   </w:style>
 </w:styles>
 </file>

--- a/MEMORIA/Capítulo 2.docx
+++ b/MEMORIA/Capítulo 2.docx
@@ -1,6 +1,6 @@
 
 <file path=word/document.xml><?xml version="1.0" encoding="utf-8"?>
-<w:document xmlns:wpc="http://schemas.microsoft.com/office/word/2010/wordprocessingCanvas" xmlns:mc="http://schemas.openxmlformats.org/markup-compatibility/2006" xmlns:o="urn:schemas-microsoft-com:office:office" xmlns:r="http://schemas.openxmlformats.org/officeDocument/2006/relationships" xmlns:m="http://schemas.openxmlformats.org/officeDocument/2006/math" xmlns:v="urn:schemas-microsoft-com:vml" xmlns:wp14="http://schemas.microsoft.com/office/word/2010/wordprocessingDrawing" xmlns:wp="http://schemas.openxmlformats.org/drawingml/2006/wordprocessingDrawing" xmlns:w10="urn:schemas-microsoft-com:office:word" xmlns:w="http://schemas.openxmlformats.org/wordprocessingml/2006/main" xmlns:w14="http://schemas.microsoft.com/office/word/2010/wordml" xmlns:wpg="http://schemas.microsoft.com/office/word/2010/wordprocessingGroup" xmlns:wpi="http://schemas.microsoft.com/office/word/2010/wordprocessingInk" xmlns:wne="http://schemas.microsoft.com/office/word/2006/wordml" xmlns:wps="http://schemas.microsoft.com/office/word/2010/wordprocessingShape" mc:Ignorable="w14 wp14">
+<w:document xmlns:wpc="http://schemas.microsoft.com/office/word/2010/wordprocessingCanvas" xmlns:cx="http://schemas.microsoft.com/office/drawing/2014/chartex" xmlns:mc="http://schemas.openxmlformats.org/markup-compatibility/2006" xmlns:o="urn:schemas-microsoft-com:office:office" xmlns:r="http://schemas.openxmlformats.org/officeDocument/2006/relationships" xmlns:m="http://schemas.openxmlformats.org/officeDocument/2006/math" xmlns:v="urn:schemas-microsoft-com:vml" xmlns:wp14="http://schemas.microsoft.com/office/word/2010/wordprocessingDrawing" xmlns:wp="http://schemas.openxmlformats.org/drawingml/2006/wordprocessingDrawing" xmlns:w10="urn:schemas-microsoft-com:office:word" xmlns:w="http://schemas.openxmlformats.org/wordprocessingml/2006/main" xmlns:w14="http://schemas.microsoft.com/office/word/2010/wordml" xmlns:w15="http://schemas.microsoft.com/office/word/2012/wordml" xmlns:w16se="http://schemas.microsoft.com/office/word/2015/wordml/symex" xmlns:wpg="http://schemas.microsoft.com/office/word/2010/wordprocessingGroup" xmlns:wpi="http://schemas.microsoft.com/office/word/2010/wordprocessingInk" xmlns:wne="http://schemas.microsoft.com/office/word/2006/wordml" xmlns:wps="http://schemas.microsoft.com/office/word/2010/wordprocessingShape" mc:Ignorable="w14 w15 w16se wp14">
   <w:body>
     <w:p>
       <w:pPr>
@@ -69,39 +69,261 @@
     </w:p>
     <w:p>
       <w:pPr>
-        <w:jc w:val="both"/>
-        <w:rPr>
-          <w:rFonts w:ascii="Cambria" w:hAnsi="Cambria"/>
-        </w:rPr>
-      </w:pPr>
-      <w:r>
-        <w:rPr>
-          <w:rFonts w:ascii="Cambria" w:hAnsi="Cambria"/>
-        </w:rPr>
-        <w:t>El propósito principal de este proyecto es la creación de diferentes prácticas para el entorno docente. En concreto una práctica de navegación global, u</w:t>
-      </w:r>
-      <w:bookmarkStart w:id="0" w:name="_GoBack"/>
-      <w:bookmarkEnd w:id="0"/>
-      <w:r>
-        <w:rPr>
-          <w:rFonts w:ascii="Cambria" w:hAnsi="Cambria"/>
-        </w:rPr>
-        <w:t xml:space="preserve">na práctica de una aspiradora robótica y, por último, una práctica acerca del aparcamiento de coches autónomos. Para ello se empleará la plataforma de software libre </w:t>
-      </w:r>
-      <w:proofErr w:type="spellStart"/>
-      <w:r>
-        <w:rPr>
-          <w:rFonts w:ascii="Cambria" w:hAnsi="Cambria"/>
-        </w:rPr>
-        <w:t>JdeRobot</w:t>
-      </w:r>
+        <w:autoSpaceDE w:val="0"/>
+        <w:autoSpaceDN w:val="0"/>
+        <w:adjustRightInd w:val="0"/>
+        <w:spacing w:after="0" w:line="240" w:lineRule="auto"/>
+        <w:jc w:val="both"/>
+        <w:rPr>
+          <w:ins w:id="0" w:author="jessi_3118@hotmail.com" w:date="2017-09-11T19:30:00Z"/>
+          <w:rFonts w:ascii="Cambria" w:hAnsi="Cambria" w:cs="DejaVuSans"/>
+          <w:color w:val="FF0000"/>
+        </w:rPr>
+      </w:pPr>
+      <w:r>
+        <w:rPr>
+          <w:rFonts w:ascii="Cambria" w:hAnsi="Cambria"/>
+        </w:rPr>
+        <w:t xml:space="preserve">El propósito principal de este proyecto es la creación </w:t>
+      </w:r>
+      <w:ins w:id="1" w:author="jessi_3118@hotmail.com" w:date="2017-09-11T19:29:00Z">
+        <w:r>
+          <w:rPr>
+            <w:rFonts w:asciiTheme="majorHAnsi" w:hAnsiTheme="majorHAnsi" w:cs="DejaVuSans"/>
+            <w:color w:val="FF0000"/>
+          </w:rPr>
+          <w:t>o mejora de tres</w:t>
+        </w:r>
+        <w:r>
+          <w:rPr>
+            <w:rFonts w:asciiTheme="majorHAnsi" w:hAnsiTheme="majorHAnsi"/>
+          </w:rPr>
+          <w:t xml:space="preserve"> </w:t>
+        </w:r>
+      </w:ins>
+      <w:del w:id="2" w:author="jessi_3118@hotmail.com" w:date="2017-09-11T19:29:00Z">
+        <w:r>
+          <w:rPr>
+            <w:rFonts w:ascii="Cambria" w:hAnsi="Cambria"/>
+          </w:rPr>
+          <w:delText xml:space="preserve">de diferentes </w:delText>
+        </w:r>
+      </w:del>
+      <w:r>
+        <w:rPr>
+          <w:rFonts w:ascii="Cambria" w:hAnsi="Cambria"/>
+        </w:rPr>
+        <w:t>prácticas para el entorno docente</w:t>
+      </w:r>
+      <w:ins w:id="3" w:author="jessi_3118@hotmail.com" w:date="2017-09-11T19:29:00Z">
+        <w:r>
+          <w:rPr>
+            <w:rFonts w:ascii="Cambria" w:hAnsi="Cambria"/>
+          </w:rPr>
+          <w:t xml:space="preserve"> </w:t>
+        </w:r>
+        <w:proofErr w:type="spellStart"/>
+        <w:r>
+          <w:rPr>
+            <w:rFonts w:ascii="Cambria" w:hAnsi="Cambria"/>
+          </w:rPr>
+          <w:t>JdeRobot-Academy</w:t>
+        </w:r>
+      </w:ins>
       <w:proofErr w:type="spellEnd"/>
       <w:r>
         <w:rPr>
           <w:rFonts w:ascii="Cambria" w:hAnsi="Cambria"/>
         </w:rPr>
-        <w:t>, que se describirá en el capítulo 3.</w:t>
-      </w:r>
+        <w:t xml:space="preserve">. En concreto una práctica de navegación global, una práctica de una aspiradora robótica y, por último, una práctica acerca del aparcamiento de coches autónomos. </w:t>
+      </w:r>
+      <w:ins w:id="4" w:author="jessi_3118@hotmail.com" w:date="2017-09-11T19:30:00Z">
+        <w:r>
+          <w:rPr>
+            <w:rFonts w:ascii="Cambria" w:hAnsi="Cambria" w:cs="DejaVuSans"/>
+            <w:color w:val="FF0000"/>
+          </w:rPr>
+          <w:t xml:space="preserve">Siguiendo el diseño de </w:t>
+        </w:r>
+        <w:proofErr w:type="spellStart"/>
+        <w:r>
+          <w:rPr>
+            <w:rFonts w:ascii="Cambria" w:hAnsi="Cambria" w:cs="DejaVuSans"/>
+            <w:color w:val="FF0000"/>
+          </w:rPr>
+          <w:t>JdeRobot-Academy</w:t>
+        </w:r>
+        <w:proofErr w:type="spellEnd"/>
+        <w:r>
+          <w:rPr>
+            <w:rFonts w:ascii="Cambria" w:hAnsi="Cambria" w:cs="DejaVuSans"/>
+            <w:color w:val="FF0000"/>
+          </w:rPr>
+          <w:t>,</w:t>
+        </w:r>
+        <w:r>
+          <w:rPr>
+            <w:rFonts w:ascii="Cambria" w:hAnsi="Cambria" w:cs="DejaVuSans"/>
+            <w:color w:val="FF0000"/>
+          </w:rPr>
+          <w:t xml:space="preserve"> para</w:t>
+        </w:r>
+        <w:r>
+          <w:rPr>
+            <w:rFonts w:ascii="Cambria" w:hAnsi="Cambria" w:cs="DejaVuSans"/>
+            <w:color w:val="FF0000"/>
+          </w:rPr>
+          <w:t xml:space="preserve"> </w:t>
+        </w:r>
+        <w:r>
+          <w:rPr>
+            <w:rFonts w:ascii="Cambria" w:hAnsi="Cambria" w:cs="DejaVuSans"/>
+            <w:color w:val="FF0000"/>
+          </w:rPr>
+          <w:t>cada práctica hay que crear 4 ingredientes:</w:t>
+        </w:r>
+      </w:ins>
+    </w:p>
+    <w:p>
+      <w:pPr>
+        <w:pStyle w:val="Prrafodelista"/>
+        <w:numPr>
+          <w:ilvl w:val="0"/>
+          <w:numId w:val="10"/>
+        </w:numPr>
+        <w:autoSpaceDE w:val="0"/>
+        <w:autoSpaceDN w:val="0"/>
+        <w:adjustRightInd w:val="0"/>
+        <w:spacing w:after="0" w:line="240" w:lineRule="auto"/>
+        <w:jc w:val="both"/>
+        <w:rPr>
+          <w:ins w:id="5" w:author="jessi_3118@hotmail.com" w:date="2017-09-11T19:30:00Z"/>
+          <w:rFonts w:ascii="Cambria" w:hAnsi="Cambria" w:cs="DejaVuSans"/>
+          <w:color w:val="FF0000"/>
+        </w:rPr>
+      </w:pPr>
+      <w:ins w:id="6" w:author="jessi_3118@hotmail.com" w:date="2017-09-11T19:30:00Z">
+        <w:r>
+          <w:rPr>
+            <w:rFonts w:ascii="Cambria" w:hAnsi="Cambria" w:cs="DejaVuSans"/>
+            <w:color w:val="FF0000"/>
+          </w:rPr>
+          <w:t>E</w:t>
+        </w:r>
+        <w:r>
+          <w:rPr>
+            <w:rFonts w:ascii="Cambria" w:hAnsi="Cambria" w:cs="DejaVuSans"/>
+            <w:color w:val="FF0000"/>
+          </w:rPr>
+          <w:t>nunciado e infraestructura en simulador</w:t>
+        </w:r>
+      </w:ins>
+    </w:p>
+    <w:p>
+      <w:pPr>
+        <w:pStyle w:val="Prrafodelista"/>
+        <w:numPr>
+          <w:ilvl w:val="0"/>
+          <w:numId w:val="10"/>
+        </w:numPr>
+        <w:autoSpaceDE w:val="0"/>
+        <w:autoSpaceDN w:val="0"/>
+        <w:adjustRightInd w:val="0"/>
+        <w:spacing w:after="0" w:line="240" w:lineRule="auto"/>
+        <w:jc w:val="both"/>
+        <w:rPr>
+          <w:ins w:id="7" w:author="jessi_3118@hotmail.com" w:date="2017-09-11T19:30:00Z"/>
+          <w:rFonts w:ascii="Cambria" w:hAnsi="Cambria" w:cs="DejaVuSans"/>
+          <w:color w:val="FF0000"/>
+        </w:rPr>
+      </w:pPr>
+      <w:ins w:id="8" w:author="jessi_3118@hotmail.com" w:date="2017-09-11T19:30:00Z">
+        <w:r>
+          <w:rPr>
+            <w:rFonts w:ascii="Cambria" w:hAnsi="Cambria" w:cs="DejaVuSans"/>
+            <w:color w:val="FF0000"/>
+          </w:rPr>
+          <w:t>C</w:t>
+        </w:r>
+        <w:r>
+          <w:rPr>
+            <w:rFonts w:ascii="Cambria" w:hAnsi="Cambria" w:cs="DejaVuSans"/>
+            <w:color w:val="FF0000"/>
+          </w:rPr>
+          <w:t>omponente académico que incluye GUI</w:t>
+        </w:r>
+      </w:ins>
+    </w:p>
+    <w:p>
+      <w:pPr>
+        <w:pStyle w:val="Prrafodelista"/>
+        <w:numPr>
+          <w:ilvl w:val="0"/>
+          <w:numId w:val="10"/>
+        </w:numPr>
+        <w:autoSpaceDE w:val="0"/>
+        <w:autoSpaceDN w:val="0"/>
+        <w:adjustRightInd w:val="0"/>
+        <w:spacing w:after="0" w:line="240" w:lineRule="auto"/>
+        <w:jc w:val="both"/>
+        <w:rPr>
+          <w:ins w:id="9" w:author="jessi_3118@hotmail.com" w:date="2017-09-11T19:30:00Z"/>
+          <w:rFonts w:ascii="Cambria" w:hAnsi="Cambria" w:cs="DejaVuSans"/>
+          <w:color w:val="FF0000"/>
+        </w:rPr>
+      </w:pPr>
+      <w:ins w:id="10" w:author="jessi_3118@hotmail.com" w:date="2017-09-11T19:30:00Z">
+        <w:r>
+          <w:rPr>
+            <w:rFonts w:ascii="Cambria" w:hAnsi="Cambria" w:cs="DejaVuSans"/>
+            <w:color w:val="FF0000"/>
+          </w:rPr>
+          <w:t>S</w:t>
+        </w:r>
+        <w:r>
+          <w:rPr>
+            <w:rFonts w:ascii="Cambria" w:hAnsi="Cambria" w:cs="DejaVuSans"/>
+            <w:color w:val="FF0000"/>
+          </w:rPr>
+          <w:t>olución tentativa</w:t>
+        </w:r>
+      </w:ins>
+    </w:p>
+    <w:p>
+      <w:pPr>
+        <w:pStyle w:val="Prrafodelista"/>
+        <w:numPr>
+          <w:ilvl w:val="0"/>
+          <w:numId w:val="10"/>
+        </w:numPr>
+        <w:jc w:val="both"/>
+        <w:rPr>
+          <w:ins w:id="11" w:author="jessi_3118@hotmail.com" w:date="2017-09-11T19:30:00Z"/>
+          <w:rFonts w:ascii="Cambria" w:hAnsi="Cambria"/>
+        </w:rPr>
+      </w:pPr>
+      <w:ins w:id="12" w:author="jessi_3118@hotmail.com" w:date="2017-09-11T19:37:00Z">
+        <w:r>
+          <w:rPr>
+            <w:rFonts w:ascii="Cambria" w:hAnsi="Cambria" w:cs="DejaVuSans"/>
+            <w:color w:val="FF0000"/>
+          </w:rPr>
+          <w:t>Evaluador automático</w:t>
+        </w:r>
+      </w:ins>
+    </w:p>
+    <w:p>
+      <w:pPr>
+        <w:pStyle w:val="TitulosTFG"/>
+        <w:rPr>
+          <w:del w:id="13" w:author="jessi_3118@hotmail.com" w:date="2017-09-11T19:30:00Z"/>
+        </w:rPr>
+      </w:pPr>
+      <w:del w:id="14" w:author="jessi_3118@hotmail.com" w:date="2017-09-11T19:30:00Z">
+        <w:r>
+          <w:delText>Para ello se empleará la plataforma de software libre JdeRobot, que se describirá en el capítulo 3.</w:delText>
+        </w:r>
+      </w:del>
     </w:p>
     <w:p>
       <w:pPr>
@@ -184,36 +406,121 @@
         <w:rPr>
           <w:rFonts w:ascii="Cambria" w:hAnsi="Cambria"/>
         </w:rPr>
-        <w:t>, donde el alumno podrá ver el resultado de la ejecución de su algoritmo. Además, se creará el entorno gráfico que facilitará al alumno la resolución de las prácticas; así como un árbitro que mide diferentes parámetros de cada práctica y permite la corrección de cada una de ellas en función de dichos parámetros. Para cada una de las prácticas se ofrece una posible solución. Se ofrecerá, en cada práctica, un fichero MyAlgorithm.py donde el alumno podrá programar su solución.</w:t>
-      </w:r>
-    </w:p>
-    <w:p>
-      <w:pPr>
-        <w:jc w:val="both"/>
-        <w:rPr>
-          <w:rFonts w:ascii="Cambria" w:hAnsi="Cambria"/>
-        </w:rPr>
-      </w:pPr>
-      <w:r>
-        <w:rPr>
-          <w:rFonts w:ascii="Cambria" w:hAnsi="Cambria"/>
-        </w:rPr>
-        <w:t>En este proyecto, como hemos mencionado antes, se llevarán a cabo tres prácticas. Para cada una de estas prácticas se han creado todos los elementos mencionados en el párrafo anterior. Lo que difiere en estas prácticas es el escenario de cada una de ellas, los diferentes elementos que se mostrarán en el interfaz gráfico, los elementos que tendrá en cuenta el árbitro a la hora de calcular la nota de cada alumno, y por último el algoritmo de la solución.</w:t>
-      </w:r>
-    </w:p>
-    <w:p>
-      <w:pPr>
-        <w:jc w:val="both"/>
-        <w:rPr>
-          <w:rFonts w:ascii="Cambria" w:hAnsi="Cambria"/>
-        </w:rPr>
-      </w:pPr>
-      <w:r>
-        <w:rPr>
-          <w:rFonts w:ascii="Cambria" w:hAnsi="Cambria"/>
-        </w:rPr>
-        <w:t>A continuación, comentaremos cual es el objetivo de cada práctica desarrollada en este proyecto. Tal y como se ha dicho se han realizado tres prácticas. Dichas prácticas son:</w:t>
-      </w:r>
+        <w:t xml:space="preserve">, donde el alumno podrá ver el resultado de la ejecución de su algoritmo. </w:t>
+      </w:r>
+      <w:ins w:id="15" w:author="jessi_3118@hotmail.com" w:date="2017-09-12T14:14:00Z">
+        <w:r>
+          <w:rPr>
+            <w:rFonts w:ascii="Cambria" w:hAnsi="Cambria"/>
+          </w:rPr>
+          <w:t xml:space="preserve">Todos los robots que se emplean en las prácticas son simulados. </w:t>
+        </w:r>
+      </w:ins>
+      <w:bookmarkStart w:id="16" w:name="_GoBack"/>
+      <w:bookmarkEnd w:id="16"/>
+      <w:r>
+        <w:rPr>
+          <w:rFonts w:ascii="Cambria" w:hAnsi="Cambria"/>
+        </w:rPr>
+        <w:t xml:space="preserve">Además, se creará el entorno gráfico que facilitará al alumno la resolución de las prácticas; así como un </w:t>
+      </w:r>
+      <w:del w:id="17" w:author="jessi_3118@hotmail.com" w:date="2017-09-11T19:37:00Z">
+        <w:r>
+          <w:rPr>
+            <w:rFonts w:ascii="Cambria" w:hAnsi="Cambria"/>
+          </w:rPr>
+          <w:delText xml:space="preserve">árbitro </w:delText>
+        </w:r>
+      </w:del>
+      <w:ins w:id="18" w:author="jessi_3118@hotmail.com" w:date="2017-09-11T19:37:00Z">
+        <w:r>
+          <w:rPr>
+            <w:rFonts w:ascii="Cambria" w:hAnsi="Cambria"/>
+          </w:rPr>
+          <w:t>evaluador autom</w:t>
+        </w:r>
+      </w:ins>
+      <w:ins w:id="19" w:author="jessi_3118@hotmail.com" w:date="2017-09-11T19:38:00Z">
+        <w:r>
+          <w:rPr>
+            <w:rFonts w:ascii="Cambria" w:hAnsi="Cambria"/>
+          </w:rPr>
+          <w:t>ático</w:t>
+        </w:r>
+      </w:ins>
+      <w:ins w:id="20" w:author="jessi_3118@hotmail.com" w:date="2017-09-11T19:37:00Z">
+        <w:r>
+          <w:rPr>
+            <w:rFonts w:ascii="Cambria" w:hAnsi="Cambria"/>
+          </w:rPr>
+          <w:t xml:space="preserve"> </w:t>
+        </w:r>
+      </w:ins>
+      <w:r>
+        <w:rPr>
+          <w:rFonts w:ascii="Cambria" w:hAnsi="Cambria"/>
+        </w:rPr>
+        <w:t>que mide diferentes parámetros de cada práctica y permite la corrección de cada una de ellas en función de dichos parámetros. Para cada una de las prácticas se ofrece una posible solución. Se ofrecerá, en cada práctica, un fichero MyAlgorithm.py donde el alumno podrá programar su solución.</w:t>
+      </w:r>
+    </w:p>
+    <w:p>
+      <w:pPr>
+        <w:jc w:val="both"/>
+        <w:rPr>
+          <w:rFonts w:ascii="Cambria" w:hAnsi="Cambria"/>
+        </w:rPr>
+      </w:pPr>
+      <w:r>
+        <w:rPr>
+          <w:rFonts w:ascii="Cambria" w:hAnsi="Cambria"/>
+        </w:rPr>
+        <w:t xml:space="preserve">En este proyecto, como hemos mencionado antes, se llevarán a cabo tres prácticas. Para cada una de estas prácticas se han creado todos los elementos mencionados en el párrafo anterior. Lo que difiere en estas prácticas es el escenario de cada una de ellas, los diferentes elementos que se mostrarán en el interfaz gráfico, los elementos que tendrá en cuenta el </w:t>
+      </w:r>
+      <w:ins w:id="21" w:author="jessi_3118@hotmail.com" w:date="2017-09-11T19:38:00Z">
+        <w:r>
+          <w:rPr>
+            <w:rFonts w:ascii="Cambria" w:hAnsi="Cambria"/>
+          </w:rPr>
+          <w:t>evaluador automático</w:t>
+        </w:r>
+        <w:r>
+          <w:rPr>
+            <w:rFonts w:ascii="Cambria" w:hAnsi="Cambria"/>
+          </w:rPr>
+          <w:t xml:space="preserve"> </w:t>
+        </w:r>
+      </w:ins>
+      <w:del w:id="22" w:author="jessi_3118@hotmail.com" w:date="2017-09-11T19:38:00Z">
+        <w:r>
+          <w:rPr>
+            <w:rFonts w:ascii="Cambria" w:hAnsi="Cambria"/>
+          </w:rPr>
+          <w:delText xml:space="preserve">árbitro </w:delText>
+        </w:r>
+      </w:del>
+      <w:r>
+        <w:rPr>
+          <w:rFonts w:ascii="Cambria" w:hAnsi="Cambria"/>
+        </w:rPr>
+        <w:t>a la hora de calcular la nota de cada alumno, y por último el algoritmo de la solución.</w:t>
+      </w:r>
+    </w:p>
+    <w:p>
+      <w:pPr>
+        <w:jc w:val="both"/>
+        <w:rPr>
+          <w:del w:id="23" w:author="jessi_3118@hotmail.com" w:date="2017-09-11T19:30:00Z"/>
+          <w:rFonts w:ascii="Cambria" w:hAnsi="Cambria"/>
+        </w:rPr>
+      </w:pPr>
+      <w:del w:id="24" w:author="jessi_3118@hotmail.com" w:date="2017-09-11T19:30:00Z">
+        <w:r>
+          <w:rPr>
+            <w:rFonts w:ascii="Cambria" w:hAnsi="Cambria"/>
+          </w:rPr>
+          <w:delText>A continuación, comentaremos cual es el objetivo de cada práctica desarrollada en este proyecto. Tal y como se ha dicho se han realizado tres prácticas. Dichas prácticas son:</w:delText>
+        </w:r>
+      </w:del>
     </w:p>
     <w:p>
       <w:pPr>
@@ -224,26 +531,20 @@
         </w:numPr>
         <w:spacing w:line="254" w:lineRule="auto"/>
         <w:rPr>
+          <w:del w:id="25" w:author="jessi_3118@hotmail.com" w:date="2017-09-11T19:30:00Z"/>
           <w:sz w:val="22"/>
           <w:szCs w:val="22"/>
         </w:rPr>
       </w:pPr>
-      <w:r>
-        <w:rPr>
-          <w:sz w:val="22"/>
-          <w:szCs w:val="22"/>
-        </w:rPr>
-        <w:t xml:space="preserve">Global </w:t>
-      </w:r>
-      <w:proofErr w:type="spellStart"/>
-      <w:r>
-        <w:rPr>
-          <w:sz w:val="22"/>
-          <w:szCs w:val="22"/>
-        </w:rPr>
-        <w:t>Navigation</w:t>
-      </w:r>
-      <w:proofErr w:type="spellEnd"/>
+      <w:del w:id="26" w:author="jessi_3118@hotmail.com" w:date="2017-09-11T19:30:00Z">
+        <w:r>
+          <w:rPr>
+            <w:sz w:val="22"/>
+            <w:szCs w:val="22"/>
+          </w:rPr>
+          <w:delText>Global Navigation</w:delText>
+        </w:r>
+      </w:del>
     </w:p>
     <w:p>
       <w:pPr>
@@ -254,26 +555,20 @@
         </w:numPr>
         <w:spacing w:line="254" w:lineRule="auto"/>
         <w:rPr>
+          <w:del w:id="27" w:author="jessi_3118@hotmail.com" w:date="2017-09-11T19:30:00Z"/>
           <w:sz w:val="22"/>
           <w:szCs w:val="22"/>
         </w:rPr>
       </w:pPr>
-      <w:proofErr w:type="spellStart"/>
-      <w:r>
-        <w:rPr>
-          <w:sz w:val="22"/>
-          <w:szCs w:val="22"/>
-        </w:rPr>
-        <w:t>Vacuum</w:t>
-      </w:r>
-      <w:proofErr w:type="spellEnd"/>
-      <w:r>
-        <w:rPr>
-          <w:sz w:val="22"/>
-          <w:szCs w:val="22"/>
-        </w:rPr>
-        <w:t xml:space="preserve"> </w:t>
-      </w:r>
+      <w:del w:id="28" w:author="jessi_3118@hotmail.com" w:date="2017-09-11T19:30:00Z">
+        <w:r>
+          <w:rPr>
+            <w:sz w:val="22"/>
+            <w:szCs w:val="22"/>
+          </w:rPr>
+          <w:delText xml:space="preserve">Vacuum </w:delText>
+        </w:r>
+      </w:del>
     </w:p>
     <w:p>
       <w:pPr>
@@ -284,216 +579,582 @@
         </w:numPr>
         <w:spacing w:line="254" w:lineRule="auto"/>
         <w:rPr>
+          <w:del w:id="29" w:author="jessi_3118@hotmail.com" w:date="2017-09-11T19:30:00Z"/>
           <w:sz w:val="22"/>
           <w:szCs w:val="22"/>
         </w:rPr>
       </w:pPr>
+      <w:del w:id="30" w:author="jessi_3118@hotmail.com" w:date="2017-09-11T19:30:00Z">
+        <w:r>
+          <w:rPr>
+            <w:sz w:val="22"/>
+            <w:szCs w:val="22"/>
+          </w:rPr>
+          <w:delText>Autopark</w:delText>
+        </w:r>
+      </w:del>
+    </w:p>
+    <w:p>
+      <w:pPr>
+        <w:autoSpaceDE w:val="0"/>
+        <w:autoSpaceDN w:val="0"/>
+        <w:adjustRightInd w:val="0"/>
+        <w:spacing w:after="0" w:line="240" w:lineRule="auto"/>
+        <w:jc w:val="both"/>
+        <w:rPr>
+          <w:ins w:id="31" w:author="jessi_3118@hotmail.com" w:date="2017-09-11T19:30:00Z"/>
+          <w:rFonts w:asciiTheme="majorHAnsi" w:hAnsiTheme="majorHAnsi"/>
+        </w:rPr>
+      </w:pPr>
+      <w:r>
+        <w:rPr>
+          <w:rFonts w:ascii="Cambria" w:hAnsi="Cambria"/>
+        </w:rPr>
+        <w:t>En la práctica “</w:t>
+      </w:r>
       <w:proofErr w:type="spellStart"/>
-      <w:r>
-        <w:rPr>
-          <w:sz w:val="22"/>
-          <w:szCs w:val="22"/>
-        </w:rPr>
-        <w:t>Autopark</w:t>
-      </w:r>
+      <w:ins w:id="32" w:author="jessi_3118@hotmail.com" w:date="2017-09-11T19:30:00Z">
+        <w:r>
+          <w:rPr>
+            <w:rFonts w:asciiTheme="majorHAnsi" w:hAnsiTheme="majorHAnsi"/>
+          </w:rPr>
+          <w:t>TeleTaxi</w:t>
+        </w:r>
+      </w:ins>
       <w:proofErr w:type="spellEnd"/>
-    </w:p>
-    <w:p>
-      <w:pPr>
-        <w:jc w:val="both"/>
-        <w:rPr>
-          <w:rFonts w:ascii="Cambria" w:hAnsi="Cambria"/>
-        </w:rPr>
-      </w:pPr>
-      <w:r>
-        <w:rPr>
-          <w:rFonts w:ascii="Cambria" w:hAnsi="Cambria"/>
-        </w:rPr>
-        <w:t xml:space="preserve">En la práctica “Global </w:t>
+      <w:del w:id="33" w:author="jessi_3118@hotmail.com" w:date="2017-09-11T19:30:00Z">
+        <w:r>
+          <w:rPr>
+            <w:rFonts w:ascii="Cambria" w:hAnsi="Cambria"/>
+          </w:rPr>
+          <w:delText>Global Navigation</w:delText>
+        </w:r>
+      </w:del>
+      <w:r>
+        <w:rPr>
+          <w:rFonts w:ascii="Cambria" w:hAnsi="Cambria"/>
+        </w:rPr>
+        <w:t xml:space="preserve">” el objetivo es que el alumno </w:t>
+      </w:r>
+    </w:p>
+    <w:p>
+      <w:pPr>
+        <w:autoSpaceDE w:val="0"/>
+        <w:autoSpaceDN w:val="0"/>
+        <w:adjustRightInd w:val="0"/>
+        <w:spacing w:after="0" w:line="240" w:lineRule="auto"/>
+        <w:jc w:val="both"/>
+        <w:rPr>
+          <w:ins w:id="34" w:author="jessi_3118@hotmail.com" w:date="2017-09-11T19:30:00Z"/>
+          <w:rFonts w:asciiTheme="majorHAnsi" w:hAnsiTheme="majorHAnsi"/>
+        </w:rPr>
+      </w:pPr>
+      <w:ins w:id="35" w:author="jessi_3118@hotmail.com" w:date="2017-09-11T19:30:00Z">
+        <w:r>
+          <w:rPr>
+            <w:rFonts w:asciiTheme="majorHAnsi" w:hAnsiTheme="majorHAnsi"/>
+          </w:rPr>
+          <w:t xml:space="preserve">aprenda técnicas de navegación global, en concreto, la técnica </w:t>
+        </w:r>
+        <w:proofErr w:type="spellStart"/>
+        <w:r>
+          <w:rPr>
+            <w:rFonts w:asciiTheme="majorHAnsi" w:hAnsiTheme="majorHAnsi"/>
+          </w:rPr>
+          <w:t>Gradient</w:t>
+        </w:r>
+        <w:proofErr w:type="spellEnd"/>
+        <w:r>
+          <w:rPr>
+            <w:rFonts w:asciiTheme="majorHAnsi" w:hAnsiTheme="majorHAnsi"/>
+          </w:rPr>
+          <w:t xml:space="preserve"> </w:t>
+        </w:r>
+        <w:proofErr w:type="spellStart"/>
+        <w:r>
+          <w:rPr>
+            <w:rFonts w:asciiTheme="majorHAnsi" w:hAnsiTheme="majorHAnsi"/>
+          </w:rPr>
+          <w:t>Path</w:t>
+        </w:r>
+        <w:proofErr w:type="spellEnd"/>
+        <w:r>
+          <w:rPr>
+            <w:rFonts w:asciiTheme="majorHAnsi" w:hAnsiTheme="majorHAnsi"/>
+          </w:rPr>
+          <w:t xml:space="preserve"> </w:t>
+        </w:r>
+        <w:proofErr w:type="spellStart"/>
+        <w:r>
+          <w:rPr>
+            <w:rFonts w:asciiTheme="majorHAnsi" w:hAnsiTheme="majorHAnsi"/>
+          </w:rPr>
+          <w:t>Planning</w:t>
+        </w:r>
+        <w:proofErr w:type="spellEnd"/>
+        <w:r>
+          <w:rPr>
+            <w:rFonts w:asciiTheme="majorHAnsi" w:hAnsiTheme="majorHAnsi"/>
+          </w:rPr>
+          <w:t xml:space="preserve">. Está práctica no es totalmente original, sino que existía una versión previa de la infraestructura y del componente académico, pero presentaban ciertos problemas. Por ello, en este proyecto se va a mejorar tanto la infraestructura como el componente académico, así </w:t>
+        </w:r>
+        <w:r>
+          <w:rPr>
+            <w:rFonts w:asciiTheme="majorHAnsi" w:hAnsiTheme="majorHAnsi"/>
+          </w:rPr>
+          <w:lastRenderedPageBreak/>
+          <w:t xml:space="preserve">como se va a desarrollar una solución de referencia y un </w:t>
+        </w:r>
+      </w:ins>
+      <w:ins w:id="36" w:author="jessi_3118@hotmail.com" w:date="2017-09-11T19:38:00Z">
+        <w:r>
+          <w:rPr>
+            <w:rFonts w:ascii="Cambria" w:hAnsi="Cambria"/>
+          </w:rPr>
+          <w:t>evaluador automático</w:t>
+        </w:r>
+        <w:r>
+          <w:rPr>
+            <w:rFonts w:ascii="Cambria" w:hAnsi="Cambria"/>
+          </w:rPr>
+          <w:t xml:space="preserve"> </w:t>
+        </w:r>
+      </w:ins>
+      <w:ins w:id="37" w:author="jessi_3118@hotmail.com" w:date="2017-09-11T19:30:00Z">
+        <w:r>
+          <w:rPr>
+            <w:rFonts w:asciiTheme="majorHAnsi" w:hAnsiTheme="majorHAnsi"/>
+          </w:rPr>
+          <w:t>que nos permita calificarla.</w:t>
+        </w:r>
+      </w:ins>
+    </w:p>
+    <w:p>
+      <w:pPr>
+        <w:jc w:val="both"/>
+        <w:rPr>
+          <w:del w:id="38" w:author="jessi_3118@hotmail.com" w:date="2017-09-11T19:30:00Z"/>
+          <w:rFonts w:ascii="Cambria" w:hAnsi="Cambria"/>
+        </w:rPr>
+      </w:pPr>
+      <w:del w:id="39" w:author="jessi_3118@hotmail.com" w:date="2017-09-11T19:30:00Z">
+        <w:r>
+          <w:rPr>
+            <w:rFonts w:ascii="Cambria" w:hAnsi="Cambria"/>
+          </w:rPr>
+          <w:delText>pueda programar una solución para el algoritmo de navegación global. Se ofrecerá una solución basada en la técnica Gradient Path Planning para resolver el problema de navegación global.</w:delText>
+        </w:r>
+      </w:del>
+    </w:p>
+    <w:p>
+      <w:pPr>
+        <w:autoSpaceDE w:val="0"/>
+        <w:autoSpaceDN w:val="0"/>
+        <w:adjustRightInd w:val="0"/>
+        <w:spacing w:after="0" w:line="240" w:lineRule="auto"/>
+        <w:jc w:val="both"/>
+        <w:rPr>
+          <w:ins w:id="40" w:author="jessi_3118@hotmail.com" w:date="2017-09-11T19:33:00Z"/>
+          <w:rFonts w:ascii="Cambria" w:hAnsi="Cambria" w:cs="DejaVuSans"/>
+          <w:color w:val="FF0000"/>
+          <w:rPrChange w:id="41" w:author="jessi_3118@hotmail.com" w:date="2017-09-11T19:33:00Z">
+            <w:rPr>
+              <w:ins w:id="42" w:author="jessi_3118@hotmail.com" w:date="2017-09-11T19:33:00Z"/>
+              <w:rFonts w:ascii="DejaVuSans" w:hAnsi="DejaVuSans" w:cs="DejaVuSans"/>
+              <w:color w:val="FF0000"/>
+            </w:rPr>
+          </w:rPrChange>
+        </w:rPr>
+        <w:pPrChange w:id="43" w:author="jessi_3118@hotmail.com" w:date="2017-09-11T19:33:00Z">
+          <w:pPr>
+            <w:jc w:val="both"/>
+          </w:pPr>
+        </w:pPrChange>
+      </w:pPr>
+      <w:r>
+        <w:rPr>
+          <w:rFonts w:ascii="Cambria" w:hAnsi="Cambria"/>
+        </w:rPr>
+        <w:t>En la práctica “</w:t>
+      </w:r>
+      <w:ins w:id="44" w:author="jessi_3118@hotmail.com" w:date="2017-09-11T19:30:00Z">
+        <w:r>
+          <w:rPr>
+            <w:rFonts w:ascii="Cambria" w:hAnsi="Cambria" w:cs="DejaVuSans"/>
+            <w:color w:val="FF0000"/>
+          </w:rPr>
+          <w:t xml:space="preserve">Aspiradora </w:t>
+        </w:r>
+      </w:ins>
+      <w:ins w:id="45" w:author="jessi_3118@hotmail.com" w:date="2017-09-11T19:34:00Z">
+        <w:r>
+          <w:rPr>
+            <w:rFonts w:ascii="Cambria" w:hAnsi="Cambria" w:cs="DejaVuSans"/>
+            <w:color w:val="FF0000"/>
+          </w:rPr>
+          <w:t>A</w:t>
+        </w:r>
+      </w:ins>
+      <w:ins w:id="46" w:author="jessi_3118@hotmail.com" w:date="2017-09-11T19:30:00Z">
+        <w:r>
+          <w:rPr>
+            <w:rFonts w:ascii="Cambria" w:hAnsi="Cambria" w:cs="DejaVuSans"/>
+            <w:color w:val="FF0000"/>
+          </w:rPr>
+          <w:t>utónoma</w:t>
+        </w:r>
+      </w:ins>
+      <w:del w:id="47" w:author="jessi_3118@hotmail.com" w:date="2017-09-11T19:30:00Z">
+        <w:r>
+          <w:rPr>
+            <w:rFonts w:ascii="Cambria" w:hAnsi="Cambria"/>
+          </w:rPr>
+          <w:delText>Vacuum</w:delText>
+        </w:r>
+      </w:del>
+      <w:r>
+        <w:rPr>
+          <w:rFonts w:ascii="Cambria" w:hAnsi="Cambria"/>
+        </w:rPr>
+        <w:t xml:space="preserve">” el principal objetivo es que el alumno sea capaz de proporcionar una solución para la limpieza de una casa sin </w:t>
       </w:r>
       <w:proofErr w:type="spellStart"/>
       <w:r>
         <w:rPr>
           <w:rFonts w:ascii="Cambria" w:hAnsi="Cambria"/>
         </w:rPr>
-        <w:t>Navigation</w:t>
+        <w:t>autolocalización</w:t>
       </w:r>
       <w:proofErr w:type="spellEnd"/>
       <w:r>
         <w:rPr>
           <w:rFonts w:ascii="Cambria" w:hAnsi="Cambria"/>
         </w:rPr>
-        <w:t xml:space="preserve">” el objetivo es que el alumno pueda programar una solución para el algoritmo de navegación global. Se ofrecerá una solución basada en la técnica </w:t>
+        <w:t xml:space="preserve">. En concreto, este algoritmo se basará en el algoritmo que llevan a cabo los modelos de la serie 500 de </w:t>
       </w:r>
       <w:proofErr w:type="spellStart"/>
       <w:r>
         <w:rPr>
           <w:rFonts w:ascii="Cambria" w:hAnsi="Cambria"/>
         </w:rPr>
-        <w:t>Gradient</w:t>
+        <w:t>Roomba</w:t>
       </w:r>
       <w:proofErr w:type="spellEnd"/>
       <w:r>
         <w:rPr>
           <w:rFonts w:ascii="Cambria" w:hAnsi="Cambria"/>
         </w:rPr>
-        <w:t xml:space="preserve"> </w:t>
+        <w:t xml:space="preserve"> de </w:t>
       </w:r>
       <w:proofErr w:type="spellStart"/>
       <w:r>
         <w:rPr>
           <w:rFonts w:ascii="Cambria" w:hAnsi="Cambria"/>
         </w:rPr>
-        <w:t>Path</w:t>
+        <w:t>iRobot</w:t>
       </w:r>
       <w:proofErr w:type="spellEnd"/>
       <w:r>
         <w:rPr>
           <w:rFonts w:ascii="Cambria" w:hAnsi="Cambria"/>
         </w:rPr>
-        <w:t xml:space="preserve"> </w:t>
+        <w:t>. Se realizará una solución que limpia en función de tres modos de limpieza: giro en espiral, seguimiento de paredes y cruce de habitación.</w:t>
+      </w:r>
+      <w:ins w:id="48" w:author="jessi_3118@hotmail.com" w:date="2017-09-12T12:58:00Z">
+        <w:r>
+          <w:rPr>
+            <w:rFonts w:ascii="Cambria" w:hAnsi="Cambria"/>
+          </w:rPr>
+          <w:t xml:space="preserve"> L</w:t>
+        </w:r>
+      </w:ins>
+      <w:ins w:id="49" w:author="jessi_3118@hotmail.com" w:date="2017-09-12T12:59:00Z">
+        <w:r>
+          <w:rPr>
+            <w:rFonts w:ascii="Cambria" w:hAnsi="Cambria"/>
+          </w:rPr>
+          <w:t xml:space="preserve">a aspiradora cuenta con diferentes sensores y actuadores, entre los que se encuentran un sensor láser, sensores de posición, un sensor </w:t>
+        </w:r>
+        <w:proofErr w:type="spellStart"/>
+        <w:r>
+          <w:rPr>
+            <w:rFonts w:ascii="Cambria" w:hAnsi="Cambria"/>
+          </w:rPr>
+          <w:t>bumper</w:t>
+        </w:r>
+        <w:proofErr w:type="spellEnd"/>
+        <w:r>
+          <w:rPr>
+            <w:rFonts w:ascii="Cambria" w:hAnsi="Cambria"/>
+          </w:rPr>
+          <w:t xml:space="preserve">, y actuadores que permiten dar </w:t>
+        </w:r>
+      </w:ins>
+      <w:ins w:id="50" w:author="jessi_3118@hotmail.com" w:date="2017-09-12T13:00:00Z">
+        <w:r>
+          <w:rPr>
+            <w:rFonts w:ascii="Cambria" w:hAnsi="Cambria"/>
+          </w:rPr>
+          <w:t>órdenes a la aspiradora de velocidad de tracción y velocidad de giro.</w:t>
+        </w:r>
+      </w:ins>
+      <w:ins w:id="51" w:author="jessi_3118@hotmail.com" w:date="2017-09-11T19:32:00Z">
+        <w:r>
+          <w:rPr>
+            <w:rFonts w:ascii="DejaVuSans" w:hAnsi="DejaVuSans" w:cs="DejaVuSans"/>
+            <w:color w:val="FF0000"/>
+          </w:rPr>
+          <w:t xml:space="preserve"> </w:t>
+        </w:r>
+        <w:r>
+          <w:rPr>
+            <w:rFonts w:ascii="DejaVuSans" w:hAnsi="DejaVuSans" w:cs="DejaVuSans"/>
+            <w:color w:val="FF0000"/>
+          </w:rPr>
+          <w:t xml:space="preserve"> </w:t>
+        </w:r>
+        <w:r>
+          <w:rPr>
+            <w:rFonts w:ascii="Cambria" w:hAnsi="Cambria" w:cs="DejaVuSans"/>
+            <w:color w:val="FF0000"/>
+            <w:rPrChange w:id="52" w:author="jessi_3118@hotmail.com" w:date="2017-09-11T19:33:00Z">
+              <w:rPr>
+                <w:rFonts w:ascii="DejaVuSans" w:hAnsi="DejaVuSans" w:cs="DejaVuSans"/>
+                <w:color w:val="FF0000"/>
+              </w:rPr>
+            </w:rPrChange>
+          </w:rPr>
+          <w:t>En este caso la práctica se ha realizado desde cero, pues no exist</w:t>
+        </w:r>
+      </w:ins>
+      <w:ins w:id="53" w:author="jessi_3118@hotmail.com" w:date="2017-09-11T19:33:00Z">
+        <w:r>
+          <w:rPr>
+            <w:rFonts w:ascii="Cambria" w:hAnsi="Cambria" w:cs="DejaVuSans"/>
+            <w:color w:val="FF0000"/>
+            <w:rPrChange w:id="54" w:author="jessi_3118@hotmail.com" w:date="2017-09-11T19:33:00Z">
+              <w:rPr>
+                <w:rFonts w:ascii="DejaVuSans" w:hAnsi="DejaVuSans" w:cs="DejaVuSans"/>
+                <w:color w:val="FF0000"/>
+              </w:rPr>
+            </w:rPrChange>
+          </w:rPr>
+          <w:t>ía una versión previa. Con ella los alumnos se familiarizarán con un problema robótico real, cotidiano y que ya se está comercializando.</w:t>
+        </w:r>
+      </w:ins>
+    </w:p>
+    <w:p>
+      <w:pPr>
+        <w:autoSpaceDE w:val="0"/>
+        <w:autoSpaceDN w:val="0"/>
+        <w:adjustRightInd w:val="0"/>
+        <w:spacing w:after="0" w:line="240" w:lineRule="auto"/>
+        <w:rPr>
+          <w:rFonts w:ascii="Cambria" w:hAnsi="Cambria"/>
+        </w:rPr>
+        <w:pPrChange w:id="55" w:author="jessi_3118@hotmail.com" w:date="2017-09-11T19:33:00Z">
+          <w:pPr>
+            <w:jc w:val="both"/>
+          </w:pPr>
+        </w:pPrChange>
+      </w:pPr>
+    </w:p>
+    <w:p>
+      <w:pPr>
+        <w:autoSpaceDE w:val="0"/>
+        <w:autoSpaceDN w:val="0"/>
+        <w:adjustRightInd w:val="0"/>
+        <w:spacing w:after="0" w:line="240" w:lineRule="auto"/>
+        <w:jc w:val="both"/>
+        <w:rPr>
+          <w:ins w:id="56" w:author="jessi_3118@hotmail.com" w:date="2017-09-11T19:36:00Z"/>
+          <w:rFonts w:ascii="Cambria" w:hAnsi="Cambria"/>
+        </w:rPr>
+        <w:pPrChange w:id="57" w:author="jessi_3118@hotmail.com" w:date="2017-09-11T19:36:00Z">
+          <w:pPr>
+            <w:jc w:val="both"/>
+          </w:pPr>
+        </w:pPrChange>
+      </w:pPr>
+      <w:r>
+        <w:rPr>
+          <w:rFonts w:ascii="Cambria" w:hAnsi="Cambria"/>
+        </w:rPr>
+        <w:t>En último lugar, en la práctica “</w:t>
+      </w:r>
+      <w:del w:id="58" w:author="jessi_3118@hotmail.com" w:date="2017-09-11T19:34:00Z">
+        <w:r>
+          <w:rPr>
+            <w:rFonts w:ascii="Cambria" w:hAnsi="Cambria"/>
+          </w:rPr>
+          <w:delText>Autopark</w:delText>
+        </w:r>
+      </w:del>
+      <w:ins w:id="59" w:author="jessi_3118@hotmail.com" w:date="2017-09-11T19:34:00Z">
+        <w:r>
+          <w:rPr>
+            <w:rFonts w:ascii="Cambria" w:hAnsi="Cambria"/>
+          </w:rPr>
+          <w:t>Aparcamiento Automático</w:t>
+        </w:r>
+      </w:ins>
+      <w:r>
+        <w:rPr>
+          <w:rFonts w:ascii="Cambria" w:hAnsi="Cambria"/>
+        </w:rPr>
+        <w:t xml:space="preserve">”, el propósito es la realización de una solución que sea capaz de aparcar un coche de forma autónoma. </w:t>
+      </w:r>
+      <w:ins w:id="60" w:author="jessi_3118@hotmail.com" w:date="2017-09-12T13:02:00Z">
+        <w:r>
+          <w:rPr>
+            <w:rFonts w:ascii="Cambria" w:hAnsi="Cambria"/>
+          </w:rPr>
+          <w:t>El taxi está dotado de tres sensores láser (que se encuentran en la parte frontal, en la parte trasera y en el lateral derecho)</w:t>
+        </w:r>
+      </w:ins>
+      <w:ins w:id="61" w:author="jessi_3118@hotmail.com" w:date="2017-09-12T13:03:00Z">
+        <w:r>
+          <w:rPr>
+            <w:rFonts w:ascii="Cambria" w:hAnsi="Cambria"/>
+          </w:rPr>
+          <w:t xml:space="preserve"> para poder medir distancias a los coches y encontrar aparcamiento. </w:t>
+        </w:r>
+      </w:ins>
+      <w:r>
+        <w:rPr>
+          <w:rFonts w:ascii="Cambria" w:hAnsi="Cambria"/>
+        </w:rPr>
+        <w:t xml:space="preserve">La solución propuesta es una solución “ad hoc” mediante un algoritmo basado en las medidas sensoriales que se obtienen de los </w:t>
       </w:r>
       <w:proofErr w:type="spellStart"/>
       <w:r>
         <w:rPr>
           <w:rFonts w:ascii="Cambria" w:hAnsi="Cambria"/>
         </w:rPr>
-        <w:t>Planning</w:t>
+        <w:t>lásers</w:t>
       </w:r>
       <w:proofErr w:type="spellEnd"/>
       <w:r>
         <w:rPr>
           <w:rFonts w:ascii="Cambria" w:hAnsi="Cambria"/>
         </w:rPr>
-        <w:t xml:space="preserve"> para resolver el problema de navegación global.</w:t>
-      </w:r>
-    </w:p>
-    <w:p>
-      <w:pPr>
-        <w:jc w:val="both"/>
-        <w:rPr>
-          <w:rFonts w:ascii="Cambria" w:hAnsi="Cambria"/>
-        </w:rPr>
-      </w:pPr>
-      <w:r>
-        <w:rPr>
-          <w:rFonts w:ascii="Cambria" w:hAnsi="Cambria"/>
-        </w:rPr>
-        <w:lastRenderedPageBreak/>
-        <w:t>En la práctica “</w:t>
-      </w:r>
-      <w:proofErr w:type="spellStart"/>
-      <w:r>
-        <w:rPr>
-          <w:rFonts w:ascii="Cambria" w:hAnsi="Cambria"/>
-        </w:rPr>
-        <w:t>Vacuum</w:t>
-      </w:r>
+        <w:t xml:space="preserve">. </w:t>
+      </w:r>
+      <w:ins w:id="62" w:author="jessi_3118@hotmail.com" w:date="2017-09-12T13:01:00Z">
+        <w:r>
+          <w:rPr>
+            <w:rFonts w:ascii="Cambria" w:hAnsi="Cambria"/>
+          </w:rPr>
+          <w:t xml:space="preserve">La solución permite al taxi encontrar una plaza de aparcamiento libre y realizar la maniobra de aparcamiento. </w:t>
+        </w:r>
+      </w:ins>
+      <w:ins w:id="63" w:author="jessi_3118@hotmail.com" w:date="2017-09-11T19:34:00Z">
+        <w:r>
+          <w:rPr>
+            <w:rFonts w:ascii="Cambria" w:hAnsi="Cambria"/>
+          </w:rPr>
+          <w:t>Esta práctica, la cual ha sido realizada de cero</w:t>
+        </w:r>
+      </w:ins>
+      <w:ins w:id="64" w:author="jessi_3118@hotmail.com" w:date="2017-09-11T19:35:00Z">
+        <w:r>
+          <w:rPr>
+            <w:rFonts w:ascii="Cambria" w:hAnsi="Cambria"/>
+          </w:rPr>
+          <w:t xml:space="preserve">, nos permitirá acercarnos a problemas robóticos que ya existen en el mercado (Volkswagen, </w:t>
+        </w:r>
+        <w:proofErr w:type="spellStart"/>
+        <w:r>
+          <w:rPr>
+            <w:rFonts w:ascii="Cambria" w:hAnsi="Cambria"/>
+          </w:rPr>
+          <w:t>Tiguan</w:t>
+        </w:r>
+        <w:proofErr w:type="spellEnd"/>
+        <w:r>
+          <w:rPr>
+            <w:rFonts w:ascii="Cambria" w:hAnsi="Cambria"/>
+          </w:rPr>
+          <w:t xml:space="preserve">, </w:t>
+        </w:r>
+        <w:proofErr w:type="spellStart"/>
+        <w:r>
+          <w:rPr>
+            <w:rFonts w:ascii="Cambria" w:hAnsi="Cambria"/>
+          </w:rPr>
+          <w:t>etc</w:t>
+        </w:r>
+      </w:ins>
       <w:proofErr w:type="spellEnd"/>
-      <w:r>
-        <w:rPr>
-          <w:rFonts w:ascii="Cambria" w:hAnsi="Cambria"/>
-        </w:rPr>
-        <w:t xml:space="preserve">” el principal objetivo es que el alumno sea capaz de proporcionar una solución para la limpieza de una casa sin </w:t>
-      </w:r>
-      <w:proofErr w:type="spellStart"/>
-      <w:r>
-        <w:rPr>
-          <w:rFonts w:ascii="Cambria" w:hAnsi="Cambria"/>
-        </w:rPr>
-        <w:t>autolocalización</w:t>
-      </w:r>
-      <w:proofErr w:type="spellEnd"/>
-      <w:r>
-        <w:rPr>
-          <w:rFonts w:ascii="Cambria" w:hAnsi="Cambria"/>
-        </w:rPr>
-        <w:t xml:space="preserve">. En concreto, este algoritmo se basará en el algoritmo que llevan a cabo los modelos de la serie 500 de </w:t>
-      </w:r>
-      <w:proofErr w:type="spellStart"/>
-      <w:r>
-        <w:rPr>
-          <w:rFonts w:ascii="Cambria" w:hAnsi="Cambria"/>
-        </w:rPr>
-        <w:t>Roomba</w:t>
-      </w:r>
-      <w:proofErr w:type="spellEnd"/>
-      <w:r>
-        <w:rPr>
-          <w:rFonts w:ascii="Cambria" w:hAnsi="Cambria"/>
-        </w:rPr>
-        <w:t xml:space="preserve"> de </w:t>
-      </w:r>
-      <w:proofErr w:type="spellStart"/>
-      <w:r>
-        <w:rPr>
-          <w:rFonts w:ascii="Cambria" w:hAnsi="Cambria"/>
-        </w:rPr>
-        <w:t>iRobot</w:t>
-      </w:r>
-      <w:proofErr w:type="spellEnd"/>
-      <w:r>
-        <w:rPr>
-          <w:rFonts w:ascii="Cambria" w:hAnsi="Cambria"/>
-        </w:rPr>
-        <w:t>. Se realizará una solución que limpia en función de tres modos de limpieza: giro en espiral, seguimiento de paredes y cruce de habitación.</w:t>
-      </w:r>
-    </w:p>
-    <w:p>
-      <w:pPr>
-        <w:jc w:val="both"/>
-        <w:rPr>
-          <w:rFonts w:ascii="Cambria" w:hAnsi="Cambria"/>
-        </w:rPr>
-      </w:pPr>
-      <w:r>
-        <w:rPr>
-          <w:rFonts w:ascii="Cambria" w:hAnsi="Cambria"/>
-        </w:rPr>
-        <w:t>En último lugar, en la práctica “</w:t>
-      </w:r>
-      <w:proofErr w:type="spellStart"/>
-      <w:r>
-        <w:rPr>
-          <w:rFonts w:ascii="Cambria" w:hAnsi="Cambria"/>
-        </w:rPr>
-        <w:t>Autopark</w:t>
-      </w:r>
-      <w:proofErr w:type="spellEnd"/>
-      <w:r>
-        <w:rPr>
-          <w:rFonts w:ascii="Cambria" w:hAnsi="Cambria"/>
-        </w:rPr>
-        <w:t xml:space="preserve">”, el propósito es la realización de una solución que sea capaz de aparcar un coche de forma autónoma. La solución propuesta es una solución “ad hoc” mediante un algoritmo basado en las medidas sensoriales que se obtienen de los </w:t>
-      </w:r>
-      <w:proofErr w:type="spellStart"/>
-      <w:r>
-        <w:rPr>
-          <w:rFonts w:ascii="Cambria" w:hAnsi="Cambria"/>
-        </w:rPr>
-        <w:t>lásers</w:t>
-      </w:r>
-      <w:proofErr w:type="spellEnd"/>
-      <w:r>
-        <w:rPr>
-          <w:rFonts w:ascii="Cambria" w:hAnsi="Cambria"/>
-        </w:rPr>
-        <w:t xml:space="preserve">. </w:t>
-      </w:r>
-    </w:p>
-    <w:p>
-      <w:pPr>
-        <w:jc w:val="both"/>
-        <w:rPr>
-          <w:rFonts w:ascii="Cambria" w:hAnsi="Cambria"/>
-        </w:rPr>
-      </w:pPr>
-      <w:r>
-        <w:rPr>
-          <w:rFonts w:ascii="Cambria" w:hAnsi="Cambria"/>
-        </w:rPr>
-        <w:t xml:space="preserve">La plataforma de desarrollo consta de dos componentes que le permitirán al alumno realizar la solución de las prácticas. Estos componentes son una interfaz gráfica (GUI) que proporciona elementos de ayuda a la resolución de las prácticas, y un árbitro, que permite llevar a cabo la corrección de las prácticas. En estas prácticas se harán las conexiones necesarias de los robots con los sensores y actuadores que se empleen. El propósito de los componentes es permitir la abstracción por parte de los alumnos de los elementos complejos que no son parte de la resolución de las prácticas. De esta forma, el alumno lo único que tendrá que hacer es programar la solución de cada algoritmo que se le propone. </w:t>
-      </w:r>
+      <w:ins w:id="65" w:author="jessi_3118@hotmail.com" w:date="2017-09-11T19:36:00Z">
+        <w:r>
+          <w:rPr>
+            <w:rFonts w:ascii="Cambria" w:hAnsi="Cambria"/>
+          </w:rPr>
+          <w:t xml:space="preserve">) y con ello aprender </w:t>
+        </w:r>
+        <w:r>
+          <w:rPr>
+            <w:rFonts w:ascii="Cambria" w:hAnsi="Cambria"/>
+          </w:rPr>
+          <w:t>cómo</w:t>
+        </w:r>
+        <w:r>
+          <w:rPr>
+            <w:rFonts w:ascii="Cambria" w:hAnsi="Cambria"/>
+          </w:rPr>
+          <w:t xml:space="preserve"> funcionan.</w:t>
+        </w:r>
+      </w:ins>
+    </w:p>
+    <w:p>
+      <w:pPr>
+        <w:autoSpaceDE w:val="0"/>
+        <w:autoSpaceDN w:val="0"/>
+        <w:adjustRightInd w:val="0"/>
+        <w:spacing w:after="0" w:line="240" w:lineRule="auto"/>
+        <w:rPr>
+          <w:rFonts w:ascii="Cambria" w:hAnsi="Cambria"/>
+        </w:rPr>
+        <w:pPrChange w:id="66" w:author="jessi_3118@hotmail.com" w:date="2017-09-11T19:36:00Z">
+          <w:pPr>
+            <w:jc w:val="both"/>
+          </w:pPr>
+        </w:pPrChange>
+      </w:pPr>
+    </w:p>
+    <w:p>
+      <w:pPr>
+        <w:jc w:val="both"/>
+        <w:rPr>
+          <w:del w:id="67" w:author="jessi_3118@hotmail.com" w:date="2017-09-11T19:39:00Z"/>
+          <w:rFonts w:ascii="Cambria" w:hAnsi="Cambria"/>
+        </w:rPr>
+      </w:pPr>
+      <w:del w:id="68" w:author="jessi_3118@hotmail.com" w:date="2017-09-11T19:39:00Z">
+        <w:r>
+          <w:rPr>
+            <w:rFonts w:ascii="Cambria" w:hAnsi="Cambria"/>
+          </w:rPr>
+          <w:delText xml:space="preserve">La plataforma de desarrollo consta de dos componentes que le permitirán al alumno realizar la solución de las prácticas. Estos componentes son una interfaz gráfica (GUI) que proporciona elementos de ayuda a la resolución de las prácticas, y un </w:delText>
+        </w:r>
+      </w:del>
+      <w:del w:id="69" w:author="jessi_3118@hotmail.com" w:date="2017-09-11T19:38:00Z">
+        <w:r>
+          <w:rPr>
+            <w:rFonts w:ascii="Cambria" w:hAnsi="Cambria"/>
+          </w:rPr>
+          <w:delText>árbitro</w:delText>
+        </w:r>
+      </w:del>
+      <w:del w:id="70" w:author="jessi_3118@hotmail.com" w:date="2017-09-11T19:39:00Z">
+        <w:r>
+          <w:rPr>
+            <w:rFonts w:ascii="Cambria" w:hAnsi="Cambria"/>
+          </w:rPr>
+          <w:delText xml:space="preserve">, que permite llevar a cabo la corrección de las prácticas. En estas prácticas se harán las conexiones necesarias de los robots con los sensores y actuadores que se empleen. El propósito de los componentes es permitir la abstracción por parte de los alumnos de los elementos complejos que no son parte de la resolución de las prácticas. De esta forma, el alumno lo único que tendrá que hacer es programar la solución de cada algoritmo que se le propone. </w:delText>
+        </w:r>
+      </w:del>
     </w:p>
     <w:p>
       <w:pPr>
@@ -504,6 +1165,7 @@
         </w:numPr>
         <w:spacing w:line="254" w:lineRule="auto"/>
         <w:rPr>
+          <w:del w:id="71" w:author="jessi_3118@hotmail.com" w:date="2017-09-11T19:39:00Z"/>
           <w:rFonts w:asciiTheme="majorHAnsi" w:hAnsiTheme="majorHAnsi"/>
           <w:sz w:val="22"/>
           <w:szCs w:val="22"/>
@@ -520,68 +1182,69 @@
         <w:spacing w:line="254" w:lineRule="auto"/>
         <w:jc w:val="center"/>
         <w:rPr>
+          <w:del w:id="72" w:author="jessi_3118@hotmail.com" w:date="2017-09-11T19:39:00Z"/>
           <w:rFonts w:asciiTheme="majorHAnsi" w:hAnsiTheme="majorHAnsi"/>
           <w:sz w:val="22"/>
           <w:szCs w:val="22"/>
         </w:rPr>
       </w:pPr>
-      <w:r>
-        <w:rPr>
-          <w:rFonts w:asciiTheme="majorHAnsi" w:hAnsiTheme="majorHAnsi"/>
-          <w:noProof/>
-          <w:sz w:val="22"/>
-          <w:szCs w:val="22"/>
-          <w:lang w:eastAsia="es-ES"/>
-        </w:rPr>
-        <w:drawing>
-          <wp:inline distT="0" distB="0" distL="0" distR="0" wp14:anchorId="18F9127E" wp14:editId="26471AFB">
-            <wp:extent cx="4665795" cy="2981316"/>
-            <wp:effectExtent l="0" t="0" r="1905" b="0"/>
-            <wp:docPr id="95" name="Imagen 95" descr="C:\Users\jessi\Desktop\vanessa\Imágenes\estructura.png"/>
-            <wp:cNvGraphicFramePr>
-              <a:graphicFrameLocks xmlns:a="http://schemas.openxmlformats.org/drawingml/2006/main" noChangeAspect="1"/>
-            </wp:cNvGraphicFramePr>
-            <a:graphic xmlns:a="http://schemas.openxmlformats.org/drawingml/2006/main">
-              <a:graphicData uri="http://schemas.openxmlformats.org/drawingml/2006/picture">
-                <pic:pic xmlns:pic="http://schemas.openxmlformats.org/drawingml/2006/picture">
-                  <pic:nvPicPr>
-                    <pic:cNvPr id="0" name="Picture 1" descr="C:\Users\jessi\Desktop\vanessa\Imágenes\estructura.png"/>
-                    <pic:cNvPicPr>
-                      <a:picLocks noChangeAspect="1" noChangeArrowheads="1"/>
-                    </pic:cNvPicPr>
-                  </pic:nvPicPr>
-                  <pic:blipFill>
-                    <a:blip r:embed="rId6">
-                      <a:extLst>
-                        <a:ext uri="{28A0092B-C50C-407E-A947-70E740481C1C}">
-                          <a14:useLocalDpi xmlns:a14="http://schemas.microsoft.com/office/drawing/2010/main" val="0"/>
-                        </a:ext>
-                      </a:extLst>
-                    </a:blip>
-                    <a:srcRect/>
-                    <a:stretch>
-                      <a:fillRect/>
-                    </a:stretch>
-                  </pic:blipFill>
-                  <pic:spPr bwMode="auto">
-                    <a:xfrm>
-                      <a:off x="0" y="0"/>
-                      <a:ext cx="4683181" cy="2992425"/>
-                    </a:xfrm>
-                    <a:prstGeom prst="rect">
-                      <a:avLst/>
-                    </a:prstGeom>
-                    <a:noFill/>
-                    <a:ln>
+      <w:del w:id="73" w:author="jessi_3118@hotmail.com" w:date="2017-09-11T19:39:00Z">
+        <w:r>
+          <w:rPr>
+            <w:rFonts w:asciiTheme="majorHAnsi" w:hAnsiTheme="majorHAnsi"/>
+            <w:noProof/>
+            <w:lang w:eastAsia="es-ES"/>
+          </w:rPr>
+          <w:drawing>
+            <wp:inline distT="0" distB="0" distL="0" distR="0" wp14:anchorId="0FAA929D" wp14:editId="1DC744E3">
+              <wp:extent cx="4665795" cy="2981316"/>
+              <wp:effectExtent l="0" t="0" r="1905" b="0"/>
+              <wp:docPr id="95" name="Imagen 95" descr="C:\Users\jessi\Desktop\vanessa\Imágenes\estructura.png"/>
+              <wp:cNvGraphicFramePr>
+                <a:graphicFrameLocks xmlns:a="http://schemas.openxmlformats.org/drawingml/2006/main" noChangeAspect="1"/>
+              </wp:cNvGraphicFramePr>
+              <a:graphic xmlns:a="http://schemas.openxmlformats.org/drawingml/2006/main">
+                <a:graphicData uri="http://schemas.openxmlformats.org/drawingml/2006/picture">
+                  <pic:pic xmlns:pic="http://schemas.openxmlformats.org/drawingml/2006/picture">
+                    <pic:nvPicPr>
+                      <pic:cNvPr id="0" name="Picture 1" descr="C:\Users\jessi\Desktop\vanessa\Imágenes\estructura.png"/>
+                      <pic:cNvPicPr>
+                        <a:picLocks noChangeAspect="1" noChangeArrowheads="1"/>
+                      </pic:cNvPicPr>
+                    </pic:nvPicPr>
+                    <pic:blipFill>
+                      <a:blip r:embed="rId5">
+                        <a:extLst>
+                          <a:ext uri="{28A0092B-C50C-407E-A947-70E740481C1C}">
+                            <a14:useLocalDpi xmlns:a14="http://schemas.microsoft.com/office/drawing/2010/main" val="0"/>
+                          </a:ext>
+                        </a:extLst>
+                      </a:blip>
+                      <a:srcRect/>
+                      <a:stretch>
+                        <a:fillRect/>
+                      </a:stretch>
+                    </pic:blipFill>
+                    <pic:spPr bwMode="auto">
+                      <a:xfrm>
+                        <a:off x="0" y="0"/>
+                        <a:ext cx="4683181" cy="2992425"/>
+                      </a:xfrm>
+                      <a:prstGeom prst="rect">
+                        <a:avLst/>
+                      </a:prstGeom>
                       <a:noFill/>
-                    </a:ln>
-                  </pic:spPr>
-                </pic:pic>
-              </a:graphicData>
-            </a:graphic>
-          </wp:inline>
-        </w:drawing>
-      </w:r>
+                      <a:ln>
+                        <a:noFill/>
+                      </a:ln>
+                    </pic:spPr>
+                  </pic:pic>
+                </a:graphicData>
+              </a:graphic>
+            </wp:inline>
+          </w:drawing>
+        </w:r>
+      </w:del>
     </w:p>
     <w:p>
       <w:pPr>
@@ -592,6 +1255,7 @@
         </w:numPr>
         <w:jc w:val="center"/>
         <w:rPr>
+          <w:del w:id="74" w:author="jessi_3118@hotmail.com" w:date="2017-09-11T19:39:00Z"/>
           <w:rFonts w:asciiTheme="minorHAnsi" w:hAnsiTheme="minorHAnsi" w:cstheme="minorHAnsi"/>
           <w:sz w:val="22"/>
           <w:szCs w:val="22"/>
@@ -607,19 +1271,22 @@
         </w:numPr>
         <w:jc w:val="center"/>
         <w:rPr>
+          <w:del w:id="75" w:author="jessi_3118@hotmail.com" w:date="2017-09-11T19:39:00Z"/>
           <w:rFonts w:asciiTheme="minorHAnsi" w:hAnsiTheme="minorHAnsi" w:cstheme="minorHAnsi"/>
           <w:sz w:val="22"/>
           <w:szCs w:val="22"/>
         </w:rPr>
       </w:pPr>
-      <w:r>
-        <w:rPr>
-          <w:rFonts w:asciiTheme="minorHAnsi" w:hAnsiTheme="minorHAnsi" w:cstheme="minorHAnsi"/>
-          <w:sz w:val="22"/>
-          <w:szCs w:val="22"/>
-        </w:rPr>
-        <w:t>Figure 2.1: Estructura</w:t>
-      </w:r>
+      <w:del w:id="76" w:author="jessi_3118@hotmail.com" w:date="2017-09-11T19:39:00Z">
+        <w:r>
+          <w:rPr>
+            <w:rFonts w:asciiTheme="minorHAnsi" w:hAnsiTheme="minorHAnsi" w:cstheme="minorHAnsi"/>
+            <w:sz w:val="22"/>
+            <w:szCs w:val="22"/>
+          </w:rPr>
+          <w:delText>Figure 2.1: Estructura</w:delText>
+        </w:r>
+      </w:del>
     </w:p>
     <w:p>
       <w:pPr>
@@ -630,6 +1297,7 @@
         </w:numPr>
         <w:spacing w:line="254" w:lineRule="auto"/>
         <w:rPr>
+          <w:del w:id="77" w:author="jessi_3118@hotmail.com" w:date="2017-09-11T19:39:00Z"/>
           <w:rFonts w:asciiTheme="majorHAnsi" w:hAnsiTheme="majorHAnsi"/>
           <w:sz w:val="22"/>
           <w:szCs w:val="22"/>
@@ -640,122 +1308,44 @@
       <w:pPr>
         <w:jc w:val="both"/>
         <w:rPr>
-          <w:rFonts w:ascii="Cambria" w:hAnsi="Cambria"/>
-        </w:rPr>
-      </w:pPr>
-      <w:r>
-        <w:rPr>
-          <w:rFonts w:ascii="Cambria" w:hAnsi="Cambria"/>
-        </w:rPr>
-        <w:t xml:space="preserve">El interfaz gráfico que se propone en cada práctica, muestra un visor del mapa del escenario donde estará situado cada robot. En este visor, además, se mostrará la situación del robot en este mapa. En este interfaz gráfico, también, se dispone de un </w:t>
-      </w:r>
-      <w:proofErr w:type="spellStart"/>
-      <w:r>
-        <w:rPr>
-          <w:rFonts w:ascii="Cambria" w:hAnsi="Cambria"/>
-        </w:rPr>
-        <w:t>teleoperador</w:t>
-      </w:r>
-      <w:proofErr w:type="spellEnd"/>
-      <w:r>
-        <w:rPr>
-          <w:rFonts w:ascii="Cambria" w:hAnsi="Cambria"/>
-        </w:rPr>
-        <w:t xml:space="preserve"> que puede emplear el alumno cuando lo desee para mover el robot. En la interfaz de la práctica “</w:t>
-      </w:r>
-      <w:proofErr w:type="spellStart"/>
-      <w:r>
-        <w:rPr>
-          <w:rFonts w:ascii="Cambria" w:hAnsi="Cambria"/>
-        </w:rPr>
-        <w:t>Autopark</w:t>
-      </w:r>
-      <w:proofErr w:type="spellEnd"/>
-      <w:r>
-        <w:rPr>
-          <w:rFonts w:ascii="Cambria" w:hAnsi="Cambria"/>
-        </w:rPr>
-        <w:t xml:space="preserve">” se mostrará de forma gráfica las lecturas que realizan cada uno de los </w:t>
-      </w:r>
-      <w:proofErr w:type="spellStart"/>
-      <w:r>
-        <w:rPr>
-          <w:rFonts w:ascii="Cambria" w:hAnsi="Cambria"/>
-        </w:rPr>
-        <w:t>lásers</w:t>
-      </w:r>
-      <w:proofErr w:type="spellEnd"/>
-      <w:r>
-        <w:rPr>
-          <w:rFonts w:ascii="Cambria" w:hAnsi="Cambria"/>
-        </w:rPr>
-        <w:t>.</w:t>
-      </w:r>
-    </w:p>
-    <w:p>
-      <w:pPr>
-        <w:jc w:val="both"/>
-        <w:rPr>
-          <w:rFonts w:ascii="Cambria" w:hAnsi="Cambria"/>
-        </w:rPr>
-      </w:pPr>
-    </w:p>
-    <w:p>
-      <w:pPr>
-        <w:jc w:val="both"/>
-        <w:rPr>
-          <w:rFonts w:ascii="Cambria" w:hAnsi="Cambria"/>
-        </w:rPr>
-      </w:pPr>
-      <w:r>
-        <w:rPr>
-          <w:rFonts w:ascii="Cambria" w:hAnsi="Cambria"/>
-        </w:rPr>
-        <w:lastRenderedPageBreak/>
-        <w:t>Se crearán los componentes siguiendo una arquitectura software que permite facilitar el desarrollo de las prácticas a los alumnos, los cuales únicamente deberán realizar la solución, ya sea el pilotaje en función de los datos que proporcionan los sensores (es el caso de las prácticas “</w:t>
-      </w:r>
-      <w:proofErr w:type="spellStart"/>
-      <w:r>
-        <w:rPr>
-          <w:rFonts w:ascii="Cambria" w:hAnsi="Cambria"/>
-        </w:rPr>
-        <w:t>Vacuum</w:t>
-      </w:r>
-      <w:proofErr w:type="spellEnd"/>
-      <w:r>
-        <w:rPr>
-          <w:rFonts w:ascii="Cambria" w:hAnsi="Cambria"/>
-        </w:rPr>
-        <w:t>” y “</w:t>
-      </w:r>
-      <w:proofErr w:type="spellStart"/>
-      <w:r>
-        <w:rPr>
-          <w:rFonts w:ascii="Cambria" w:hAnsi="Cambria"/>
-        </w:rPr>
-        <w:t>Autopark</w:t>
-      </w:r>
-      <w:proofErr w:type="spellEnd"/>
-      <w:r>
-        <w:rPr>
-          <w:rFonts w:ascii="Cambria" w:hAnsi="Cambria"/>
-        </w:rPr>
-        <w:t xml:space="preserve">”) o la realización de la planificación y el pilotaje (es el caso de “Global </w:t>
-      </w:r>
-      <w:proofErr w:type="spellStart"/>
-      <w:r>
-        <w:rPr>
-          <w:rFonts w:ascii="Cambria" w:hAnsi="Cambria"/>
-        </w:rPr>
-        <w:t>navigation</w:t>
-      </w:r>
-      <w:proofErr w:type="spellEnd"/>
-      <w:r>
-        <w:rPr>
-          <w:rFonts w:ascii="Cambria" w:hAnsi="Cambria"/>
-        </w:rPr>
-        <w:t>”). Los componentes podrán interactuar con el fichero MyAlgorithm.py (donde se lleva a cabo la resolución), mostrando en la interfaz las pruebas o soluciones que realicen los alumnos. En la figura 2.1 podemos ver la estructura que tendrá cada una de las prácticas.</w:t>
-      </w:r>
+          <w:del w:id="78" w:author="jessi_3118@hotmail.com" w:date="2017-09-11T19:39:00Z"/>
+          <w:rFonts w:ascii="Cambria" w:hAnsi="Cambria"/>
+        </w:rPr>
+      </w:pPr>
+      <w:del w:id="79" w:author="jessi_3118@hotmail.com" w:date="2017-09-11T19:39:00Z">
+        <w:r>
+          <w:rPr>
+            <w:rFonts w:ascii="Cambria" w:hAnsi="Cambria"/>
+          </w:rPr>
+          <w:delText>El interfaz gráfico que se propone en cada práctica, muestra un visor del mapa del escenario donde estará situado cada robot. En este visor, además, se mostrará la situación del robot en este mapa. En este interfaz gráfico, también, se dispone de un teleoperador que puede emplear el alumno cuando lo desee para mover el robot. En la interfaz de la práctica “Autopark” se mostrará de forma gráfica las lecturas que realizan cada uno de los lásers.</w:delText>
+        </w:r>
+      </w:del>
+    </w:p>
+    <w:p>
+      <w:pPr>
+        <w:jc w:val="both"/>
+        <w:rPr>
+          <w:del w:id="80" w:author="jessi_3118@hotmail.com" w:date="2017-09-11T19:39:00Z"/>
+          <w:rFonts w:ascii="Cambria" w:hAnsi="Cambria"/>
+        </w:rPr>
+      </w:pPr>
+    </w:p>
+    <w:p>
+      <w:pPr>
+        <w:jc w:val="both"/>
+        <w:rPr>
+          <w:del w:id="81" w:author="jessi_3118@hotmail.com" w:date="2017-09-11T19:39:00Z"/>
+          <w:rFonts w:ascii="Cambria" w:hAnsi="Cambria"/>
+        </w:rPr>
+      </w:pPr>
+      <w:del w:id="82" w:author="jessi_3118@hotmail.com" w:date="2017-09-11T19:39:00Z">
+        <w:r>
+          <w:rPr>
+            <w:rFonts w:ascii="Cambria" w:hAnsi="Cambria"/>
+          </w:rPr>
+          <w:delText>Se crearán los componentes siguiendo una arquitectura software que permite facilitar el desarrollo de las prácticas a los alumnos, los cuales únicamente deberán realizar la solución, ya sea el pilotaje en función de los datos que proporcionan los sensores (es el caso de las prácticas “Vacuum” y “Autopark”) o la realización de la planificación y el pilotaje (es el caso de “Global navigation”). Los componentes podrán interactuar con el fichero MyAlgorithm.py (donde se lleva a cabo la resolución), mostrando en la interfaz las pruebas o soluciones que realicen los alumnos. En la figura 2.1 podemos ver la estructura que tendrá cada una de las prácticas.</w:delText>
+        </w:r>
+      </w:del>
     </w:p>
     <w:p>
       <w:pPr>
@@ -1021,6 +1611,9 @@
         </w:numPr>
         <w:spacing w:line="254" w:lineRule="auto"/>
         <w:ind w:left="720"/>
+        <w:rPr>
+          <w:ins w:id="83" w:author="jessi_3118@hotmail.com" w:date="2017-09-11T19:39:00Z"/>
+        </w:rPr>
       </w:pPr>
     </w:p>
     <w:p>
@@ -1032,6 +1625,31 @@
         </w:numPr>
         <w:spacing w:line="254" w:lineRule="auto"/>
         <w:ind w:left="720"/>
+        <w:rPr>
+          <w:ins w:id="84" w:author="jessi_3118@hotmail.com" w:date="2017-09-11T19:39:00Z"/>
+        </w:rPr>
+      </w:pPr>
+    </w:p>
+    <w:p>
+      <w:pPr>
+        <w:pStyle w:val="SubTitulos-TFG"/>
+        <w:numPr>
+          <w:ilvl w:val="0"/>
+          <w:numId w:val="0"/>
+        </w:numPr>
+        <w:spacing w:line="254" w:lineRule="auto"/>
+        <w:ind w:left="720"/>
+      </w:pPr>
+    </w:p>
+    <w:p>
+      <w:pPr>
+        <w:pStyle w:val="SubTitulos-TFG"/>
+        <w:numPr>
+          <w:ilvl w:val="0"/>
+          <w:numId w:val="0"/>
+        </w:numPr>
+        <w:spacing w:line="254" w:lineRule="auto"/>
+        <w:ind w:left="720"/>
       </w:pPr>
     </w:p>
     <w:p>
@@ -1051,8 +1669,13 @@
       <w:pPr>
         <w:jc w:val="both"/>
       </w:pPr>
-      <w:r>
-        <w:t>En este apartado se describirá la metodología empleada para la realización de este proyecto. El proyecto se ha basado en una metodología iterativa, donde cada iteración se compone de varias fases: determinar objetivos, planificación, diseño e implementación, análisis de riesgos, así como reuniones periódicas con el tutor.</w:t>
+      <w:del w:id="85" w:author="jessi_3118@hotmail.com" w:date="2017-09-11T19:39:00Z">
+        <w:r>
+          <w:delText xml:space="preserve">En este apartado se describirá la metodología empleada para la realización de este proyecto. </w:delText>
+        </w:r>
+      </w:del>
+      <w:r>
+        <w:t>El proyecto se ha basado en una metodología iterativa, donde cada iteración se compone de varias fases: determinar objetivos, planificación, diseño e implementación, análisis de riesgos, así como reuniones periódicas con el tutor.</w:t>
       </w:r>
     </w:p>
     <w:p>
@@ -1079,19 +1702,23 @@
       </w:r>
       <w:proofErr w:type="spellEnd"/>
       <w:r>
-        <w:t xml:space="preserve"> más sencillas para después </w:t>
-      </w:r>
-      <w:r>
-        <w:lastRenderedPageBreak/>
-        <w:t>juntarlas. Este modelo permite una gran flexibilidad ante cambios en los requisitos, algo bastante común en el desarrollo de proyectos.</w:t>
-      </w:r>
-    </w:p>
-    <w:p>
-      <w:pPr>
-        <w:jc w:val="both"/>
-      </w:pPr>
-      <w:r>
-        <w:t>Este modelo de ciclo de vida nos permite ir obteniendo prototipos funcionales, a la vez que se realiza el desarrollo del producto de forma incremental. El modelo consta de iteraciones, que se pueden llamar ciclos. En cada ciclo existen cuatro fases bien diferenciadas:</w:t>
+        <w:t xml:space="preserve"> más sencillas para después juntarlas. Este modelo permite una gran flexibilidad ante cambios en los requisitos, algo bastante común en el desarrollo de proyectos.</w:t>
+      </w:r>
+    </w:p>
+    <w:p>
+      <w:pPr>
+        <w:jc w:val="both"/>
+      </w:pPr>
+      <w:r>
+        <w:t xml:space="preserve">Este modelo de ciclo de vida </w:t>
+      </w:r>
+      <w:del w:id="86" w:author="jessi_3118@hotmail.com" w:date="2017-09-11T19:40:00Z">
+        <w:r>
+          <w:delText xml:space="preserve">nos </w:delText>
+        </w:r>
+      </w:del>
+      <w:r>
+        <w:t>permite ir obteniendo prototipos funcionales, a la vez que se realiza el desarrollo del producto de forma incremental. El modelo consta de iteraciones, que se pueden llamar ciclos. En cada ciclo existen cuatro fases bien diferenciadas:</w:t>
       </w:r>
     </w:p>
     <w:p>
@@ -1172,6 +1799,7 @@
           <w:noProof/>
           <w:lang w:eastAsia="es-ES"/>
         </w:rPr>
+        <w:lastRenderedPageBreak/>
         <w:drawing>
           <wp:inline distT="0" distB="0" distL="0" distR="0" wp14:anchorId="7C233B67" wp14:editId="6EAAE702">
             <wp:extent cx="2628900" cy="3204183"/>
@@ -1188,7 +1816,7 @@
                     <pic:cNvPicPr/>
                   </pic:nvPicPr>
                   <pic:blipFill rotWithShape="1">
-                    <a:blip r:embed="rId7">
+                    <a:blip r:embed="rId6">
                       <a:extLst>
                         <a:ext uri="{28A0092B-C50C-407E-A947-70E740481C1C}">
                           <a14:useLocalDpi xmlns:a14="http://schemas.microsoft.com/office/drawing/2010/main" val="0"/>
@@ -1255,23 +1883,61 @@
     </w:p>
     <w:p>
       <w:pPr>
-        <w:jc w:val="both"/>
-        <w:rPr>
-          <w:rFonts w:ascii="Cambria" w:hAnsi="Cambria"/>
-        </w:rPr>
-      </w:pPr>
-      <w:r>
-        <w:rPr>
-          <w:rFonts w:ascii="Cambria" w:hAnsi="Cambria"/>
-        </w:rPr>
-        <w:t xml:space="preserve">Para poder llevar a cabo esta metodología se han mantenido reuniones semanales con el tutor. En estas reuniones se analizaban los resultados de cada iteración, y en función de los </w:t>
-      </w:r>
-      <w:r>
-        <w:rPr>
-          <w:rFonts w:ascii="Cambria" w:hAnsi="Cambria"/>
-        </w:rPr>
-        <w:lastRenderedPageBreak/>
-        <w:t xml:space="preserve">resultados se fijaban nuevos objetivos y se planteaban posibles vías para resolver dichos objetivos. El código que se ha ido desarrollando semanalmente se ha subido al repositorio propio de </w:t>
+        <w:autoSpaceDE w:val="0"/>
+        <w:autoSpaceDN w:val="0"/>
+        <w:adjustRightInd w:val="0"/>
+        <w:spacing w:after="0" w:line="240" w:lineRule="auto"/>
+        <w:jc w:val="both"/>
+        <w:rPr>
+          <w:rFonts w:ascii="Cambria" w:hAnsi="Cambria"/>
+        </w:rPr>
+        <w:pPrChange w:id="87" w:author="jessi_3118@hotmail.com" w:date="2017-09-11T19:43:00Z">
+          <w:pPr>
+            <w:jc w:val="both"/>
+          </w:pPr>
+        </w:pPrChange>
+      </w:pPr>
+      <w:r>
+        <w:rPr>
+          <w:rFonts w:ascii="Cambria" w:hAnsi="Cambria"/>
+        </w:rPr>
+        <w:t xml:space="preserve">Para poder llevar a cabo esta metodología se han mantenido reuniones semanales con el tutor. En estas reuniones se analizaban los resultados de cada iteración, y en función de los resultados se fijaban nuevos objetivos y se planteaban posibles vías para </w:t>
+      </w:r>
+      <w:del w:id="88" w:author="jessi_3118@hotmail.com" w:date="2017-09-11T19:40:00Z">
+        <w:r>
+          <w:rPr>
+            <w:rFonts w:ascii="Cambria" w:hAnsi="Cambria"/>
+          </w:rPr>
+          <w:delText>resolver dichos objetivos</w:delText>
+        </w:r>
+      </w:del>
+      <w:ins w:id="89" w:author="jessi_3118@hotmail.com" w:date="2017-09-11T19:40:00Z">
+        <w:r>
+          <w:rPr>
+            <w:rFonts w:ascii="Cambria" w:hAnsi="Cambria"/>
+          </w:rPr>
+          <w:t>resolverlos</w:t>
+        </w:r>
+      </w:ins>
+      <w:r>
+        <w:rPr>
+          <w:rFonts w:ascii="Cambria" w:hAnsi="Cambria"/>
+        </w:rPr>
+        <w:t xml:space="preserve">. El código que se ha ido desarrollando semanalmente se ha subido al repositorio propio </w:t>
+      </w:r>
+      <w:ins w:id="90" w:author="jessi_3118@hotmail.com" w:date="2017-09-11T19:41:00Z">
+        <w:r>
+          <w:rPr>
+            <w:rFonts w:ascii="Cambria" w:hAnsi="Cambria"/>
+          </w:rPr>
+          <w:t xml:space="preserve">público </w:t>
+        </w:r>
+      </w:ins>
+      <w:r>
+        <w:rPr>
+          <w:rFonts w:ascii="Cambria" w:hAnsi="Cambria"/>
+        </w:rPr>
+        <w:t xml:space="preserve">de </w:t>
       </w:r>
       <w:proofErr w:type="spellStart"/>
       <w:r>
@@ -1285,7 +1951,64 @@
         <w:rPr>
           <w:rFonts w:ascii="Cambria" w:hAnsi="Cambria"/>
         </w:rPr>
-        <w:t xml:space="preserve"> [2], que emplea el sistema de control de versiones. Además, las tareas realizadas se han ido mostrando semanalmente mediante explicaciones, vídeos o imágenes en la wiki de la página de </w:t>
+        <w:t xml:space="preserve"> [</w:t>
+      </w:r>
+      <w:ins w:id="91" w:author="jessi_3118@hotmail.com" w:date="2017-09-11T19:41:00Z">
+        <w:r>
+          <w:rPr>
+            <w:rFonts w:ascii="Cambria" w:hAnsi="Cambria"/>
+          </w:rPr>
+          <w:t>19</w:t>
+        </w:r>
+      </w:ins>
+      <w:del w:id="92" w:author="jessi_3118@hotmail.com" w:date="2017-09-11T19:41:00Z">
+        <w:r>
+          <w:rPr>
+            <w:rFonts w:ascii="Cambria" w:hAnsi="Cambria"/>
+          </w:rPr>
+          <w:delText>2</w:delText>
+        </w:r>
+      </w:del>
+      <w:r>
+        <w:rPr>
+          <w:rFonts w:ascii="Cambria" w:hAnsi="Cambria"/>
+        </w:rPr>
+        <w:t xml:space="preserve">], que emplea el sistema de control de versiones. Además, las tareas realizadas se han ido mostrando semanalmente mediante explicaciones, vídeos o imágenes en la </w:t>
+      </w:r>
+      <w:ins w:id="93" w:author="jessi_3118@hotmail.com" w:date="2017-09-11T19:42:00Z">
+        <w:r>
+          <w:rPr>
+            <w:rFonts w:ascii="Cambria" w:hAnsi="Cambria" w:cs="DejaVuSans"/>
+            <w:color w:val="FF0000"/>
+            <w:rPrChange w:id="94" w:author="jessi_3118@hotmail.com" w:date="2017-09-11T19:42:00Z">
+              <w:rPr>
+                <w:rFonts w:ascii="DejaVuSans" w:hAnsi="DejaVuSans" w:cs="DejaVuSans"/>
+                <w:color w:val="FF0000"/>
+              </w:rPr>
+            </w:rPrChange>
+          </w:rPr>
+          <w:t>bitácora</w:t>
+        </w:r>
+        <w:r>
+          <w:rPr>
+            <w:rFonts w:ascii="Cambria" w:hAnsi="Cambria"/>
+          </w:rPr>
+          <w:t xml:space="preserve"> </w:t>
+        </w:r>
+      </w:ins>
+      <w:del w:id="95" w:author="jessi_3118@hotmail.com" w:date="2017-09-11T19:42:00Z">
+        <w:r>
+          <w:rPr>
+            <w:rFonts w:ascii="Cambria" w:hAnsi="Cambria"/>
+          </w:rPr>
+          <w:delText xml:space="preserve">wiki </w:delText>
+        </w:r>
+      </w:del>
+      <w:r>
+        <w:rPr>
+          <w:rFonts w:ascii="Cambria" w:hAnsi="Cambria"/>
+        </w:rPr>
+        <w:t xml:space="preserve">de la página de </w:t>
       </w:r>
       <w:proofErr w:type="spellStart"/>
       <w:r>
@@ -1299,8 +2022,141 @@
         <w:rPr>
           <w:rFonts w:ascii="Cambria" w:hAnsi="Cambria"/>
         </w:rPr>
-        <w:t xml:space="preserve"> [1].</w:t>
-      </w:r>
+        <w:t xml:space="preserve"> [1</w:t>
+      </w:r>
+      <w:ins w:id="96" w:author="jessi_3118@hotmail.com" w:date="2017-09-11T19:41:00Z">
+        <w:r>
+          <w:rPr>
+            <w:rFonts w:ascii="Cambria" w:hAnsi="Cambria"/>
+          </w:rPr>
+          <w:t>8</w:t>
+        </w:r>
+      </w:ins>
+      <w:r>
+        <w:rPr>
+          <w:rFonts w:ascii="Cambria" w:hAnsi="Cambria"/>
+        </w:rPr>
+        <w:t>]</w:t>
+      </w:r>
+      <w:ins w:id="97" w:author="jessi_3118@hotmail.com" w:date="2017-09-11T19:42:00Z">
+        <w:r>
+          <w:rPr>
+            <w:rFonts w:ascii="Cambria" w:hAnsi="Cambria"/>
+          </w:rPr>
+          <w:t xml:space="preserve"> y </w:t>
+        </w:r>
+      </w:ins>
+      <w:del w:id="98" w:author="jessi_3118@hotmail.com" w:date="2017-09-11T19:42:00Z">
+        <w:r>
+          <w:rPr>
+            <w:rFonts w:ascii="Cambria" w:hAnsi="Cambria"/>
+          </w:rPr>
+          <w:delText>.</w:delText>
+        </w:r>
+      </w:del>
+      <w:ins w:id="99" w:author="jessi_3118@hotmail.com" w:date="2017-09-11T19:42:00Z">
+        <w:r>
+          <w:rPr>
+            <w:rFonts w:ascii="Cambria" w:hAnsi="Cambria" w:cs="DejaVuSans"/>
+            <w:color w:val="FF0000"/>
+            <w:rPrChange w:id="100" w:author="jessi_3118@hotmail.com" w:date="2017-09-11T19:43:00Z">
+              <w:rPr>
+                <w:rFonts w:ascii="DejaVuSans" w:hAnsi="DejaVuSans" w:cs="DejaVuSans"/>
+                <w:color w:val="FF0000"/>
+              </w:rPr>
+            </w:rPrChange>
+          </w:rPr>
+          <w:t xml:space="preserve"> han</w:t>
+        </w:r>
+      </w:ins>
+      <w:ins w:id="101" w:author="jessi_3118@hotmail.com" w:date="2017-09-11T19:43:00Z">
+        <w:r>
+          <w:rPr>
+            <w:rFonts w:ascii="Cambria" w:hAnsi="Cambria" w:cs="DejaVuSans"/>
+            <w:color w:val="FF0000"/>
+            <w:rPrChange w:id="102" w:author="jessi_3118@hotmail.com" w:date="2017-09-11T19:43:00Z">
+              <w:rPr>
+                <w:rFonts w:ascii="DejaVuSans" w:hAnsi="DejaVuSans" w:cs="DejaVuSans"/>
+                <w:color w:val="FF0000"/>
+              </w:rPr>
+            </w:rPrChange>
+          </w:rPr>
+          <w:t xml:space="preserve"> sido</w:t>
+        </w:r>
+      </w:ins>
+      <w:ins w:id="103" w:author="jessi_3118@hotmail.com" w:date="2017-09-11T19:42:00Z">
+        <w:r>
+          <w:rPr>
+            <w:rFonts w:ascii="Cambria" w:hAnsi="Cambria" w:cs="DejaVuSans"/>
+            <w:color w:val="FF0000"/>
+            <w:rPrChange w:id="104" w:author="jessi_3118@hotmail.com" w:date="2017-09-11T19:43:00Z">
+              <w:rPr>
+                <w:rFonts w:ascii="DejaVuSans" w:hAnsi="DejaVuSans" w:cs="DejaVuSans"/>
+                <w:color w:val="FF0000"/>
+              </w:rPr>
+            </w:rPrChange>
+          </w:rPr>
+          <w:t xml:space="preserve"> integradas en el repositorio oficial</w:t>
+        </w:r>
+      </w:ins>
+      <w:ins w:id="105" w:author="jessi_3118@hotmail.com" w:date="2017-09-11T19:43:00Z">
+        <w:r>
+          <w:rPr>
+            <w:rFonts w:ascii="Cambria" w:hAnsi="Cambria" w:cs="DejaVuSans"/>
+            <w:color w:val="FF0000"/>
+            <w:rPrChange w:id="106" w:author="jessi_3118@hotmail.com" w:date="2017-09-11T19:43:00Z">
+              <w:rPr>
+                <w:rFonts w:ascii="DejaVuSans" w:hAnsi="DejaVuSans" w:cs="DejaVuSans"/>
+                <w:color w:val="FF0000"/>
+              </w:rPr>
+            </w:rPrChange>
+          </w:rPr>
+          <w:t xml:space="preserve"> </w:t>
+        </w:r>
+      </w:ins>
+      <w:ins w:id="107" w:author="jessi_3118@hotmail.com" w:date="2017-09-11T19:42:00Z">
+        <w:r>
+          <w:rPr>
+            <w:rFonts w:ascii="Cambria" w:hAnsi="Cambria" w:cs="DejaVuSans"/>
+            <w:color w:val="FF0000"/>
+            <w:rPrChange w:id="108" w:author="jessi_3118@hotmail.com" w:date="2017-09-11T19:43:00Z">
+              <w:rPr>
+                <w:rFonts w:ascii="DejaVuSans" w:hAnsi="DejaVuSans" w:cs="DejaVuSans"/>
+                <w:color w:val="FF0000"/>
+              </w:rPr>
+            </w:rPrChange>
+          </w:rPr>
+          <w:t xml:space="preserve">de </w:t>
+        </w:r>
+        <w:proofErr w:type="spellStart"/>
+        <w:r>
+          <w:rPr>
+            <w:rFonts w:ascii="Cambria" w:hAnsi="Cambria" w:cs="DejaVuSans"/>
+            <w:color w:val="FF0000"/>
+            <w:rPrChange w:id="109" w:author="jessi_3118@hotmail.com" w:date="2017-09-11T19:43:00Z">
+              <w:rPr>
+                <w:rFonts w:ascii="DejaVuSans" w:hAnsi="DejaVuSans" w:cs="DejaVuSans"/>
+                <w:color w:val="FF0000"/>
+              </w:rPr>
+            </w:rPrChange>
+          </w:rPr>
+          <w:t>JdeRobot-Academy</w:t>
+        </w:r>
+        <w:proofErr w:type="spellEnd"/>
+        <w:r>
+          <w:rPr>
+            <w:rFonts w:ascii="Cambria" w:hAnsi="Cambria" w:cs="DejaVuSans"/>
+            <w:color w:val="FF0000"/>
+            <w:rPrChange w:id="110" w:author="jessi_3118@hotmail.com" w:date="2017-09-11T19:43:00Z">
+              <w:rPr>
+                <w:rFonts w:ascii="DejaVuSans" w:hAnsi="DejaVuSans" w:cs="DejaVuSans"/>
+                <w:color w:val="FF0000"/>
+              </w:rPr>
+            </w:rPrChange>
+          </w:rPr>
+          <w:t>.</w:t>
+        </w:r>
+      </w:ins>
     </w:p>
     <w:p>
       <w:pPr>
@@ -1342,7 +2198,21 @@
         <w:rPr>
           <w:rFonts w:ascii="Cambria" w:hAnsi="Cambria"/>
         </w:rPr>
-        <w:t>En esta sección se exponen las etapas en las que se ha dividido el proyecto, que además se corresponden con el modelo en espiral:</w:t>
+        <w:t xml:space="preserve">En esta sección se exponen las etapas </w:t>
+      </w:r>
+      <w:ins w:id="111" w:author="jessi_3118@hotmail.com" w:date="2017-09-11T19:43:00Z">
+        <w:r>
+          <w:rPr>
+            <w:rFonts w:ascii="Cambria" w:hAnsi="Cambria"/>
+          </w:rPr>
+          <w:t xml:space="preserve">temporales </w:t>
+        </w:r>
+      </w:ins>
+      <w:r>
+        <w:rPr>
+          <w:rFonts w:ascii="Cambria" w:hAnsi="Cambria"/>
+        </w:rPr>
+        <w:t>en las que se ha dividido el proyecto, que además se corresponden con el modelo en espiral:</w:t>
       </w:r>
     </w:p>
     <w:p>
@@ -1459,7 +2329,21 @@
         <w:rPr>
           <w:rFonts w:ascii="Cambria" w:hAnsi="Cambria"/>
         </w:rPr>
-        <w:t xml:space="preserve">. Para poder cerrar esta fase se han realizado algunas soluciones de prácticas del entorno </w:t>
+        <w:t>. Para poder cerrar esta fase se han realizado algunas soluciones de prácticas</w:t>
+      </w:r>
+      <w:ins w:id="112" w:author="jessi_3118@hotmail.com" w:date="2017-09-11T19:44:00Z">
+        <w:r>
+          <w:rPr>
+            <w:rFonts w:ascii="Cambria" w:hAnsi="Cambria"/>
+          </w:rPr>
+          <w:t xml:space="preserve"> existentes</w:t>
+        </w:r>
+      </w:ins>
+      <w:r>
+        <w:rPr>
+          <w:rFonts w:ascii="Cambria" w:hAnsi="Cambria"/>
+        </w:rPr>
+        <w:t xml:space="preserve"> del entorno </w:t>
       </w:r>
       <w:proofErr w:type="spellStart"/>
       <w:r>
@@ -1508,6 +2392,7 @@
         </w:numPr>
         <w:jc w:val="both"/>
         <w:rPr>
+          <w:del w:id="113" w:author="jessi_3118@hotmail.com" w:date="2017-09-11T19:45:00Z"/>
           <w:rFonts w:ascii="Cambria" w:hAnsi="Cambria"/>
         </w:rPr>
       </w:pPr>
@@ -1525,6 +2410,22 @@
         <w:t>Gazebo</w:t>
       </w:r>
       <w:proofErr w:type="spellEnd"/>
+      <w:ins w:id="114" w:author="jessi_3118@hotmail.com" w:date="2017-09-11T19:45:00Z">
+        <w:r>
+          <w:rPr>
+            <w:rFonts w:ascii="Cambria" w:hAnsi="Cambria"/>
+          </w:rPr>
+          <w:t xml:space="preserve"> y sus </w:t>
+        </w:r>
+        <w:proofErr w:type="spellStart"/>
+        <w:r>
+          <w:rPr>
+            <w:rFonts w:ascii="Cambria" w:hAnsi="Cambria"/>
+          </w:rPr>
+          <w:t>plugins</w:t>
+        </w:r>
+      </w:ins>
+      <w:proofErr w:type="spellEnd"/>
       <w:r>
         <w:rPr>
           <w:rFonts w:ascii="Cambria" w:hAnsi="Cambria"/>
@@ -1557,7 +2458,29 @@
         <w:rPr>
           <w:rFonts w:ascii="Cambria" w:hAnsi="Cambria"/>
         </w:rPr>
-        <w:t xml:space="preserve"> en la página oficial [3].  Además, se han realizado pruebas creando mundos simples en </w:t>
+        <w:t xml:space="preserve"> en la página oficial [</w:t>
+      </w:r>
+      <w:ins w:id="115" w:author="jessi_3118@hotmail.com" w:date="2017-09-11T19:46:00Z">
+        <w:r>
+          <w:rPr>
+            <w:rFonts w:ascii="Cambria" w:hAnsi="Cambria"/>
+          </w:rPr>
+          <w:t>20</w:t>
+        </w:r>
+      </w:ins>
+      <w:del w:id="116" w:author="jessi_3118@hotmail.com" w:date="2017-09-11T19:46:00Z">
+        <w:r>
+          <w:rPr>
+            <w:rFonts w:ascii="Cambria" w:hAnsi="Cambria"/>
+          </w:rPr>
+          <w:delText>3</w:delText>
+        </w:r>
+      </w:del>
+      <w:r>
+        <w:rPr>
+          <w:rFonts w:ascii="Cambria" w:hAnsi="Cambria"/>
+        </w:rPr>
+        <w:t xml:space="preserve">].  Además, se han realizado pruebas creando mundos simples en </w:t>
       </w:r>
       <w:proofErr w:type="spellStart"/>
       <w:r>
@@ -1573,15 +2496,6 @@
         </w:rPr>
         <w:t xml:space="preserve"> mediante modelos ya disponibles.</w:t>
       </w:r>
-    </w:p>
-    <w:p>
-      <w:pPr>
-        <w:pStyle w:val="Prrafodelista"/>
-        <w:jc w:val="both"/>
-        <w:rPr>
-          <w:rFonts w:ascii="Cambria" w:hAnsi="Cambria"/>
-        </w:rPr>
-      </w:pPr>
     </w:p>
     <w:p>
       <w:pPr>
@@ -1592,93 +2506,15 @@
         </w:numPr>
         <w:jc w:val="both"/>
         <w:rPr>
-          <w:rFonts w:ascii="Cambria" w:hAnsi="Cambria"/>
-        </w:rPr>
-      </w:pPr>
-      <w:r>
-        <w:rPr>
-          <w:rFonts w:ascii="Cambria" w:hAnsi="Cambria"/>
-        </w:rPr>
-        <w:t xml:space="preserve">Familiarización con los </w:t>
-      </w:r>
-      <w:proofErr w:type="spellStart"/>
-      <w:r>
-        <w:rPr>
-          <w:rFonts w:ascii="Cambria" w:hAnsi="Cambria"/>
-        </w:rPr>
-        <w:t>plugins</w:t>
-      </w:r>
-      <w:proofErr w:type="spellEnd"/>
-      <w:r>
-        <w:rPr>
-          <w:rFonts w:ascii="Cambria" w:hAnsi="Cambria"/>
-        </w:rPr>
-        <w:t xml:space="preserve"> de </w:t>
-      </w:r>
-      <w:proofErr w:type="spellStart"/>
-      <w:r>
-        <w:rPr>
-          <w:rFonts w:ascii="Cambria" w:hAnsi="Cambria"/>
-        </w:rPr>
-        <w:t>Gazebo</w:t>
-      </w:r>
-      <w:proofErr w:type="spellEnd"/>
-      <w:r>
-        <w:rPr>
-          <w:rFonts w:ascii="Cambria" w:hAnsi="Cambria"/>
-        </w:rPr>
-        <w:t xml:space="preserve">. Esta etapa conlleva el estudio de los </w:t>
-      </w:r>
-      <w:proofErr w:type="spellStart"/>
-      <w:r>
-        <w:rPr>
-          <w:rFonts w:ascii="Cambria" w:hAnsi="Cambria"/>
-        </w:rPr>
-        <w:t>plugins</w:t>
-      </w:r>
-      <w:proofErr w:type="spellEnd"/>
-      <w:r>
-        <w:rPr>
-          <w:rFonts w:ascii="Cambria" w:hAnsi="Cambria"/>
-        </w:rPr>
-        <w:t xml:space="preserve"> creados en </w:t>
-      </w:r>
-      <w:proofErr w:type="spellStart"/>
-      <w:r>
-        <w:rPr>
-          <w:rFonts w:ascii="Cambria" w:hAnsi="Cambria"/>
-        </w:rPr>
-        <w:t>JdeRobot</w:t>
-      </w:r>
-      <w:proofErr w:type="spellEnd"/>
-      <w:r>
-        <w:rPr>
-          <w:rFonts w:ascii="Cambria" w:hAnsi="Cambria"/>
-        </w:rPr>
-        <w:t xml:space="preserve"> (compilación e instalación), aprendizaje básico de C++, y desarrollo de algún </w:t>
-      </w:r>
-      <w:proofErr w:type="spellStart"/>
-      <w:r>
-        <w:rPr>
-          <w:rFonts w:ascii="Cambria" w:hAnsi="Cambria"/>
-        </w:rPr>
-        <w:t>plugin</w:t>
-      </w:r>
-      <w:proofErr w:type="spellEnd"/>
-      <w:r>
-        <w:rPr>
-          <w:rFonts w:ascii="Cambria" w:hAnsi="Cambria"/>
-        </w:rPr>
-        <w:t xml:space="preserve"> necesario para el desarrollo de las prácticas.</w:t>
-      </w:r>
-    </w:p>
-    <w:p>
-      <w:pPr>
-        <w:pStyle w:val="Prrafodelista"/>
-        <w:jc w:val="both"/>
-        <w:rPr>
-          <w:rFonts w:ascii="Cambria" w:hAnsi="Cambria"/>
-        </w:rPr>
+          <w:del w:id="117" w:author="jessi_3118@hotmail.com" w:date="2017-09-11T19:45:00Z"/>
+          <w:rFonts w:ascii="Cambria" w:hAnsi="Cambria"/>
+        </w:rPr>
+        <w:pPrChange w:id="118" w:author="jessi_3118@hotmail.com" w:date="2017-09-11T19:45:00Z">
+          <w:pPr>
+            <w:pStyle w:val="Prrafodelista"/>
+            <w:jc w:val="both"/>
+          </w:pPr>
+        </w:pPrChange>
       </w:pPr>
     </w:p>
     <w:p>
@@ -1693,11 +2529,100 @@
           <w:rFonts w:ascii="Cambria" w:hAnsi="Cambria"/>
         </w:rPr>
       </w:pPr>
-      <w:r>
-        <w:rPr>
-          <w:rFonts w:ascii="Cambria" w:hAnsi="Cambria"/>
-        </w:rPr>
-        <w:t>Desarrollo de mundos y modelos necesarios para las prácticas. Se han creado los modelos necesarios para cada práctica, y con dichos modelos se ha podido crear los mundos que serán empleados en las prácticas.</w:t>
+      <w:ins w:id="119" w:author="jessi_3118@hotmail.com" w:date="2017-09-11T19:45:00Z">
+        <w:r>
+          <w:rPr>
+            <w:rFonts w:ascii="Cambria" w:hAnsi="Cambria"/>
+          </w:rPr>
+          <w:t xml:space="preserve"> </w:t>
+        </w:r>
+      </w:ins>
+      <w:del w:id="120" w:author="jessi_3118@hotmail.com" w:date="2017-09-11T19:46:00Z">
+        <w:r>
+          <w:rPr>
+            <w:rFonts w:ascii="Cambria" w:hAnsi="Cambria"/>
+          </w:rPr>
+          <w:delText>Familiarización con los plugins de Gazebo. Esta etapa conlleva el</w:delText>
+        </w:r>
+      </w:del>
+      <w:ins w:id="121" w:author="jessi_3118@hotmail.com" w:date="2017-09-11T19:46:00Z">
+        <w:r>
+          <w:rPr>
+            <w:rFonts w:ascii="Cambria" w:hAnsi="Cambria"/>
+          </w:rPr>
+          <w:t>También se ha realizado un estudio</w:t>
+        </w:r>
+      </w:ins>
+      <w:del w:id="122" w:author="jessi_3118@hotmail.com" w:date="2017-09-11T19:46:00Z">
+        <w:r>
+          <w:rPr>
+            <w:rFonts w:ascii="Cambria" w:hAnsi="Cambria"/>
+          </w:rPr>
+          <w:delText xml:space="preserve"> estudio </w:delText>
+        </w:r>
+      </w:del>
+      <w:ins w:id="123" w:author="jessi_3118@hotmail.com" w:date="2017-09-11T19:46:00Z">
+        <w:r>
+          <w:rPr>
+            <w:rFonts w:ascii="Cambria" w:hAnsi="Cambria"/>
+          </w:rPr>
+          <w:t xml:space="preserve"> </w:t>
+        </w:r>
+      </w:ins>
+      <w:r>
+        <w:rPr>
+          <w:rFonts w:ascii="Cambria" w:hAnsi="Cambria"/>
+        </w:rPr>
+        <w:t xml:space="preserve">de los </w:t>
+      </w:r>
+      <w:proofErr w:type="spellStart"/>
+      <w:r>
+        <w:rPr>
+          <w:rFonts w:ascii="Cambria" w:hAnsi="Cambria"/>
+        </w:rPr>
+        <w:t>plugins</w:t>
+      </w:r>
+      <w:proofErr w:type="spellEnd"/>
+      <w:r>
+        <w:rPr>
+          <w:rFonts w:ascii="Cambria" w:hAnsi="Cambria"/>
+        </w:rPr>
+        <w:t xml:space="preserve"> creados en </w:t>
+      </w:r>
+      <w:proofErr w:type="spellStart"/>
+      <w:r>
+        <w:rPr>
+          <w:rFonts w:ascii="Cambria" w:hAnsi="Cambria"/>
+        </w:rPr>
+        <w:t>JdeRobot</w:t>
+      </w:r>
+      <w:proofErr w:type="spellEnd"/>
+      <w:r>
+        <w:rPr>
+          <w:rFonts w:ascii="Cambria" w:hAnsi="Cambria"/>
+        </w:rPr>
+        <w:t xml:space="preserve"> (compilación e </w:t>
+      </w:r>
+      <w:r>
+        <w:rPr>
+          <w:rFonts w:ascii="Cambria" w:hAnsi="Cambria"/>
+        </w:rPr>
+        <w:lastRenderedPageBreak/>
+        <w:t xml:space="preserve">instalación), aprendizaje básico de C++, y desarrollo de algún </w:t>
+      </w:r>
+      <w:proofErr w:type="spellStart"/>
+      <w:r>
+        <w:rPr>
+          <w:rFonts w:ascii="Cambria" w:hAnsi="Cambria"/>
+        </w:rPr>
+        <w:t>plugin</w:t>
+      </w:r>
+      <w:proofErr w:type="spellEnd"/>
+      <w:r>
+        <w:rPr>
+          <w:rFonts w:ascii="Cambria" w:hAnsi="Cambria"/>
+        </w:rPr>
+        <w:t xml:space="preserve"> necesario para el desarrollo de las prácticas.</w:t>
       </w:r>
     </w:p>
     <w:p>
@@ -1718,23 +2643,305 @@
         </w:numPr>
         <w:jc w:val="both"/>
         <w:rPr>
-          <w:rFonts w:ascii="Cambria" w:hAnsi="Cambria"/>
-        </w:rPr>
-      </w:pPr>
-      <w:r>
-        <w:rPr>
-          <w:rFonts w:ascii="Cambria" w:hAnsi="Cambria"/>
-        </w:rPr>
-        <w:t xml:space="preserve">Desarrollo de la interfaz gráfica. Ha sido necesario familiarizarse con la herramienta PyQt5. En esta etapa se ha programado la aplicación gráfica que facilita la resolución de las prácticas a los alumnos. </w:t>
-      </w:r>
+          <w:ins w:id="124" w:author="jessi_3118@hotmail.com" w:date="2017-09-12T13:57:00Z"/>
+          <w:rFonts w:ascii="Cambria" w:hAnsi="Cambria"/>
+        </w:rPr>
+      </w:pPr>
+      <w:ins w:id="125" w:author="jessi_3118@hotmail.com" w:date="2017-09-12T13:50:00Z">
+        <w:r>
+          <w:rPr>
+            <w:rFonts w:ascii="Cambria" w:hAnsi="Cambria"/>
+          </w:rPr>
+          <w:t>Desarrollo de la práctica “</w:t>
+        </w:r>
+        <w:proofErr w:type="spellStart"/>
+        <w:r>
+          <w:rPr>
+            <w:rFonts w:ascii="Cambria" w:hAnsi="Cambria"/>
+          </w:rPr>
+          <w:t>TeleTaxi</w:t>
+        </w:r>
+        <w:proofErr w:type="spellEnd"/>
+        <w:r>
+          <w:rPr>
+            <w:rFonts w:ascii="Cambria" w:hAnsi="Cambria"/>
+          </w:rPr>
+          <w:t>”</w:t>
+        </w:r>
+      </w:ins>
+      <w:ins w:id="126" w:author="jessi_3118@hotmail.com" w:date="2017-09-12T13:51:00Z">
+        <w:r>
+          <w:rPr>
+            <w:rFonts w:ascii="Cambria" w:hAnsi="Cambria"/>
+          </w:rPr>
+          <w:t xml:space="preserve">. La creación de esta práctica implica el </w:t>
+        </w:r>
+      </w:ins>
+      <w:del w:id="127" w:author="jessi_3118@hotmail.com" w:date="2017-09-12T13:51:00Z">
+        <w:r>
+          <w:rPr>
+            <w:rFonts w:ascii="Cambria" w:hAnsi="Cambria"/>
+          </w:rPr>
+          <w:delText>D</w:delText>
+        </w:r>
+      </w:del>
+      <w:ins w:id="128" w:author="jessi_3118@hotmail.com" w:date="2017-09-12T13:51:00Z">
+        <w:r>
+          <w:rPr>
+            <w:rFonts w:ascii="Cambria" w:hAnsi="Cambria"/>
+          </w:rPr>
+          <w:t>d</w:t>
+        </w:r>
+      </w:ins>
+      <w:r>
+        <w:rPr>
+          <w:rFonts w:ascii="Cambria" w:hAnsi="Cambria"/>
+        </w:rPr>
+        <w:t>esarrollo de</w:t>
+      </w:r>
+      <w:ins w:id="129" w:author="jessi_3118@hotmail.com" w:date="2017-09-12T13:51:00Z">
+        <w:r>
+          <w:rPr>
+            <w:rFonts w:ascii="Cambria" w:hAnsi="Cambria"/>
+          </w:rPr>
+          <w:t>l</w:t>
+        </w:r>
+      </w:ins>
+      <w:r>
+        <w:rPr>
+          <w:rFonts w:ascii="Cambria" w:hAnsi="Cambria"/>
+        </w:rPr>
+        <w:t xml:space="preserve"> mundo</w:t>
+      </w:r>
+      <w:del w:id="130" w:author="jessi_3118@hotmail.com" w:date="2017-09-12T13:51:00Z">
+        <w:r>
+          <w:rPr>
+            <w:rFonts w:ascii="Cambria" w:hAnsi="Cambria"/>
+          </w:rPr>
+          <w:delText>s</w:delText>
+        </w:r>
+      </w:del>
+      <w:r>
+        <w:rPr>
+          <w:rFonts w:ascii="Cambria" w:hAnsi="Cambria"/>
+        </w:rPr>
+        <w:t xml:space="preserve"> y modelos necesarios para </w:t>
+      </w:r>
+      <w:del w:id="131" w:author="jessi_3118@hotmail.com" w:date="2017-09-12T13:51:00Z">
+        <w:r>
+          <w:rPr>
+            <w:rFonts w:ascii="Cambria" w:hAnsi="Cambria"/>
+          </w:rPr>
+          <w:delText>las prácticas</w:delText>
+        </w:r>
+      </w:del>
+      <w:ins w:id="132" w:author="jessi_3118@hotmail.com" w:date="2017-09-12T13:51:00Z">
+        <w:r>
+          <w:rPr>
+            <w:rFonts w:ascii="Cambria" w:hAnsi="Cambria"/>
+          </w:rPr>
+          <w:t>dicha práctica</w:t>
+        </w:r>
+      </w:ins>
+      <w:r>
+        <w:rPr>
+          <w:rFonts w:ascii="Cambria" w:hAnsi="Cambria"/>
+        </w:rPr>
+        <w:t>.</w:t>
+      </w:r>
+      <w:ins w:id="133" w:author="jessi_3118@hotmail.com" w:date="2017-09-12T13:52:00Z">
+        <w:r>
+          <w:rPr>
+            <w:rFonts w:ascii="Cambria" w:hAnsi="Cambria"/>
+          </w:rPr>
+          <w:t xml:space="preserve"> </w:t>
+        </w:r>
+      </w:ins>
+      <w:del w:id="134" w:author="jessi_3118@hotmail.com" w:date="2017-09-12T13:52:00Z">
+        <w:r>
+          <w:rPr>
+            <w:rFonts w:ascii="Cambria" w:hAnsi="Cambria"/>
+          </w:rPr>
+          <w:delText xml:space="preserve"> Se han creado los modelos necesarios para cada práctica, y c</w:delText>
+        </w:r>
+      </w:del>
+      <w:ins w:id="135" w:author="jessi_3118@hotmail.com" w:date="2017-09-12T13:52:00Z">
+        <w:r>
+          <w:rPr>
+            <w:rFonts w:ascii="Cambria" w:hAnsi="Cambria"/>
+          </w:rPr>
+          <w:t>C</w:t>
+        </w:r>
+      </w:ins>
+      <w:r>
+        <w:rPr>
+          <w:rFonts w:ascii="Cambria" w:hAnsi="Cambria"/>
+        </w:rPr>
+        <w:t xml:space="preserve">on dichos modelos se ha podido crear </w:t>
+      </w:r>
+      <w:ins w:id="136" w:author="jessi_3118@hotmail.com" w:date="2017-09-12T13:52:00Z">
+        <w:r>
+          <w:rPr>
+            <w:rFonts w:ascii="Cambria" w:hAnsi="Cambria"/>
+          </w:rPr>
+          <w:t>el</w:t>
+        </w:r>
+      </w:ins>
+      <w:del w:id="137" w:author="jessi_3118@hotmail.com" w:date="2017-09-12T13:52:00Z">
+        <w:r>
+          <w:rPr>
+            <w:rFonts w:ascii="Cambria" w:hAnsi="Cambria"/>
+          </w:rPr>
+          <w:delText>los</w:delText>
+        </w:r>
+      </w:del>
+      <w:r>
+        <w:rPr>
+          <w:rFonts w:ascii="Cambria" w:hAnsi="Cambria"/>
+        </w:rPr>
+        <w:t xml:space="preserve"> mundo</w:t>
+      </w:r>
+      <w:del w:id="138" w:author="jessi_3118@hotmail.com" w:date="2017-09-12T13:52:00Z">
+        <w:r>
+          <w:rPr>
+            <w:rFonts w:ascii="Cambria" w:hAnsi="Cambria"/>
+          </w:rPr>
+          <w:delText>s</w:delText>
+        </w:r>
+      </w:del>
+      <w:r>
+        <w:rPr>
+          <w:rFonts w:ascii="Cambria" w:hAnsi="Cambria"/>
+        </w:rPr>
+        <w:t xml:space="preserve"> que se</w:t>
+      </w:r>
+      <w:del w:id="139" w:author="jessi_3118@hotmail.com" w:date="2017-09-12T13:52:00Z">
+        <w:r>
+          <w:rPr>
+            <w:rFonts w:ascii="Cambria" w:hAnsi="Cambria"/>
+          </w:rPr>
+          <w:delText>rán</w:delText>
+        </w:r>
+      </w:del>
+      <w:ins w:id="140" w:author="jessi_3118@hotmail.com" w:date="2017-09-12T13:52:00Z">
+        <w:r>
+          <w:rPr>
+            <w:rFonts w:ascii="Cambria" w:hAnsi="Cambria"/>
+          </w:rPr>
+          <w:t>rá</w:t>
+        </w:r>
+      </w:ins>
+      <w:r>
+        <w:rPr>
+          <w:rFonts w:ascii="Cambria" w:hAnsi="Cambria"/>
+        </w:rPr>
+        <w:t xml:space="preserve"> empleado</w:t>
+      </w:r>
+      <w:del w:id="141" w:author="jessi_3118@hotmail.com" w:date="2017-09-12T13:52:00Z">
+        <w:r>
+          <w:rPr>
+            <w:rFonts w:ascii="Cambria" w:hAnsi="Cambria"/>
+          </w:rPr>
+          <w:delText>s</w:delText>
+        </w:r>
+      </w:del>
+      <w:r>
+        <w:rPr>
+          <w:rFonts w:ascii="Cambria" w:hAnsi="Cambria"/>
+        </w:rPr>
+        <w:t xml:space="preserve"> en </w:t>
+      </w:r>
+      <w:ins w:id="142" w:author="jessi_3118@hotmail.com" w:date="2017-09-12T13:52:00Z">
+        <w:r>
+          <w:rPr>
+            <w:rFonts w:ascii="Cambria" w:hAnsi="Cambria"/>
+          </w:rPr>
+          <w:t>esta práctica</w:t>
+        </w:r>
+      </w:ins>
+      <w:del w:id="143" w:author="jessi_3118@hotmail.com" w:date="2017-09-12T13:52:00Z">
+        <w:r>
+          <w:rPr>
+            <w:rFonts w:ascii="Cambria" w:hAnsi="Cambria"/>
+          </w:rPr>
+          <w:delText>las prácticas</w:delText>
+        </w:r>
+      </w:del>
+      <w:r>
+        <w:rPr>
+          <w:rFonts w:ascii="Cambria" w:hAnsi="Cambria"/>
+        </w:rPr>
+        <w:t>.</w:t>
+      </w:r>
+      <w:ins w:id="144" w:author="jessi_3118@hotmail.com" w:date="2017-09-12T13:53:00Z">
+        <w:r>
+          <w:rPr>
+            <w:rFonts w:ascii="Cambria" w:hAnsi="Cambria"/>
+          </w:rPr>
+          <w:t xml:space="preserve"> Posteriormente, se ha llevado a cabo el desarrollo de la interfaz gráfica que facilita la resolución de la práctica a los alumnos. P</w:t>
+        </w:r>
+      </w:ins>
+      <w:ins w:id="145" w:author="jessi_3118@hotmail.com" w:date="2017-09-12T13:54:00Z">
+        <w:r>
+          <w:rPr>
+            <w:rFonts w:ascii="Cambria" w:hAnsi="Cambria"/>
+          </w:rPr>
+          <w:t>ara ello ha sido necesario antes familiarizarse con la herramienta PyQt5.</w:t>
+        </w:r>
+        <w:r>
+          <w:rPr>
+            <w:rFonts w:ascii="Cambria" w:hAnsi="Cambria"/>
+          </w:rPr>
+          <w:t xml:space="preserve"> El siguiente paso que se ha abordado es el desarrollo del evaluador autom</w:t>
+        </w:r>
+      </w:ins>
+      <w:ins w:id="146" w:author="jessi_3118@hotmail.com" w:date="2017-09-12T13:55:00Z">
+        <w:r>
+          <w:rPr>
+            <w:rFonts w:ascii="Cambria" w:hAnsi="Cambria"/>
+          </w:rPr>
+          <w:t>ático que permitirá calificar la práctica. Este evaluador automático se ha creado mediante la utilizaci</w:t>
+        </w:r>
+      </w:ins>
+      <w:ins w:id="147" w:author="jessi_3118@hotmail.com" w:date="2017-09-12T13:56:00Z">
+        <w:r>
+          <w:rPr>
+            <w:rFonts w:ascii="Cambria" w:hAnsi="Cambria"/>
+          </w:rPr>
+          <w:t>ón de PyQt5. Por último, se ha llevado a cabo el desarrollo de la solución, lo que implica la programaci</w:t>
+        </w:r>
+      </w:ins>
+      <w:ins w:id="148" w:author="jessi_3118@hotmail.com" w:date="2017-09-12T13:57:00Z">
+        <w:r>
+          <w:rPr>
+            <w:rFonts w:ascii="Cambria" w:hAnsi="Cambria"/>
+          </w:rPr>
+          <w:t>ón de la planificación más la programación del pilotaje del robot.</w:t>
+        </w:r>
+      </w:ins>
     </w:p>
     <w:p>
       <w:pPr>
         <w:pStyle w:val="Prrafodelista"/>
-        <w:jc w:val="both"/>
-        <w:rPr>
-          <w:rFonts w:ascii="Cambria" w:hAnsi="Cambria"/>
-        </w:rPr>
+        <w:rPr>
+          <w:ins w:id="149" w:author="jessi_3118@hotmail.com" w:date="2017-09-12T13:57:00Z"/>
+          <w:rFonts w:ascii="Cambria" w:hAnsi="Cambria"/>
+          <w:rPrChange w:id="150" w:author="jessi_3118@hotmail.com" w:date="2017-09-12T13:57:00Z">
+            <w:rPr>
+              <w:ins w:id="151" w:author="jessi_3118@hotmail.com" w:date="2017-09-12T13:57:00Z"/>
+            </w:rPr>
+          </w:rPrChange>
+        </w:rPr>
+        <w:pPrChange w:id="152" w:author="jessi_3118@hotmail.com" w:date="2017-09-12T13:57:00Z">
+          <w:pPr>
+            <w:pStyle w:val="Prrafodelista"/>
+            <w:numPr>
+              <w:numId w:val="9"/>
+            </w:numPr>
+            <w:ind w:hanging="360"/>
+            <w:jc w:val="both"/>
+          </w:pPr>
+        </w:pPrChange>
       </w:pPr>
     </w:p>
     <w:p>
@@ -1746,22 +2953,143 @@
         </w:numPr>
         <w:jc w:val="both"/>
         <w:rPr>
-          <w:rFonts w:ascii="Cambria" w:hAnsi="Cambria"/>
-        </w:rPr>
-      </w:pPr>
-      <w:r>
-        <w:rPr>
-          <w:rFonts w:ascii="Cambria" w:hAnsi="Cambria"/>
-        </w:rPr>
-        <w:t>Desarrollo del árbitro. Al igual que en la fase anterior se ha empleado PyQt5. Se ha desarrollado, en esta etapa, el árbitro que permitirá calificar las prácticas de los alumnos.</w:t>
-      </w:r>
+          <w:ins w:id="153" w:author="jessi_3118@hotmail.com" w:date="2017-09-12T14:06:00Z"/>
+          <w:rFonts w:ascii="Cambria" w:hAnsi="Cambria"/>
+        </w:rPr>
+      </w:pPr>
+      <w:ins w:id="154" w:author="jessi_3118@hotmail.com" w:date="2017-09-12T13:57:00Z">
+        <w:r>
+          <w:rPr>
+            <w:rFonts w:ascii="Cambria" w:hAnsi="Cambria"/>
+          </w:rPr>
+          <w:t>Desarrollo de la práctica “</w:t>
+        </w:r>
+      </w:ins>
+      <w:ins w:id="155" w:author="jessi_3118@hotmail.com" w:date="2017-09-12T13:58:00Z">
+        <w:r>
+          <w:rPr>
+            <w:rFonts w:ascii="Cambria" w:hAnsi="Cambria"/>
+          </w:rPr>
+          <w:t xml:space="preserve">Aspiradora Autónoma”. </w:t>
+        </w:r>
+      </w:ins>
+      <w:ins w:id="156" w:author="jessi_3118@hotmail.com" w:date="2017-09-12T13:59:00Z">
+        <w:r>
+          <w:rPr>
+            <w:rFonts w:ascii="Cambria" w:hAnsi="Cambria"/>
+          </w:rPr>
+          <w:t>En esta etapa ha sido necesario desarrollar inicialmente l</w:t>
+        </w:r>
+      </w:ins>
+      <w:ins w:id="157" w:author="jessi_3118@hotmail.com" w:date="2017-09-12T14:00:00Z">
+        <w:r>
+          <w:rPr>
+            <w:rFonts w:ascii="Cambria" w:hAnsi="Cambria"/>
+          </w:rPr>
+          <w:t xml:space="preserve">os modelos necesarios para la práctica, los cuales han permitido crear el entorno (mundo de </w:t>
+        </w:r>
+        <w:proofErr w:type="spellStart"/>
+        <w:r>
+          <w:rPr>
+            <w:rFonts w:ascii="Cambria" w:hAnsi="Cambria"/>
+          </w:rPr>
+          <w:t>Gazebo</w:t>
+        </w:r>
+        <w:proofErr w:type="spellEnd"/>
+        <w:r>
+          <w:rPr>
+            <w:rFonts w:ascii="Cambria" w:hAnsi="Cambria"/>
+          </w:rPr>
+          <w:t>) de la pr</w:t>
+        </w:r>
+      </w:ins>
+      <w:ins w:id="158" w:author="jessi_3118@hotmail.com" w:date="2017-09-12T14:01:00Z">
+        <w:r>
+          <w:rPr>
+            <w:rFonts w:ascii="Cambria" w:hAnsi="Cambria"/>
+          </w:rPr>
+          <w:t>áctica. El siguiente paso ha sido el desarrollo del componente acad</w:t>
+        </w:r>
+      </w:ins>
+      <w:ins w:id="159" w:author="jessi_3118@hotmail.com" w:date="2017-09-12T14:02:00Z">
+        <w:r>
+          <w:rPr>
+            <w:rFonts w:ascii="Cambria" w:hAnsi="Cambria"/>
+          </w:rPr>
+          <w:t xml:space="preserve">émico (interfaz gráfica) que permite a los alumnos realizar la solución de una manera más sencilla. </w:t>
+        </w:r>
+      </w:ins>
+      <w:ins w:id="160" w:author="jessi_3118@hotmail.com" w:date="2017-09-12T14:03:00Z">
+        <w:r>
+          <w:rPr>
+            <w:rFonts w:ascii="Cambria" w:hAnsi="Cambria"/>
+          </w:rPr>
+          <w:t>A</w:t>
+        </w:r>
+      </w:ins>
+      <w:ins w:id="161" w:author="jessi_3118@hotmail.com" w:date="2017-09-12T14:04:00Z">
+        <w:r>
+          <w:rPr>
+            <w:rFonts w:ascii="Cambria" w:hAnsi="Cambria"/>
+          </w:rPr>
+          <w:t xml:space="preserve"> continuación, se ha desarrollado el evaluador automático que permitirá evaluar la pr</w:t>
+        </w:r>
+      </w:ins>
+      <w:ins w:id="162" w:author="jessi_3118@hotmail.com" w:date="2017-09-12T14:05:00Z">
+        <w:r>
+          <w:rPr>
+            <w:rFonts w:ascii="Cambria" w:hAnsi="Cambria"/>
+          </w:rPr>
+          <w:t>áctica. Finalmente, se ha desarrollado la solución, en la cual se realizará el pilotaje del robot en base a</w:t>
+        </w:r>
+      </w:ins>
+      <w:ins w:id="163" w:author="jessi_3118@hotmail.com" w:date="2017-09-12T14:06:00Z">
+        <w:r>
+          <w:rPr>
+            <w:rFonts w:ascii="Cambria" w:hAnsi="Cambria"/>
+          </w:rPr>
+          <w:t xml:space="preserve"> una planificación y</w:t>
+        </w:r>
+      </w:ins>
+      <w:ins w:id="164" w:author="jessi_3118@hotmail.com" w:date="2017-09-12T14:05:00Z">
+        <w:r>
+          <w:rPr>
+            <w:rFonts w:ascii="Cambria" w:hAnsi="Cambria"/>
+          </w:rPr>
+          <w:t xml:space="preserve"> los datos proporcionados por los sensores</w:t>
+        </w:r>
+      </w:ins>
+      <w:ins w:id="165" w:author="jessi_3118@hotmail.com" w:date="2017-09-12T14:06:00Z">
+        <w:r>
+          <w:rPr>
+            <w:rFonts w:ascii="Cambria" w:hAnsi="Cambria"/>
+          </w:rPr>
+          <w:t>.</w:t>
+        </w:r>
+      </w:ins>
     </w:p>
     <w:p>
       <w:pPr>
         <w:pStyle w:val="Prrafodelista"/>
         <w:rPr>
-          <w:rFonts w:ascii="Cambria" w:hAnsi="Cambria"/>
-        </w:rPr>
+          <w:ins w:id="166" w:author="jessi_3118@hotmail.com" w:date="2017-09-12T14:06:00Z"/>
+          <w:rFonts w:ascii="Cambria" w:hAnsi="Cambria"/>
+          <w:rPrChange w:id="167" w:author="jessi_3118@hotmail.com" w:date="2017-09-12T14:06:00Z">
+            <w:rPr>
+              <w:ins w:id="168" w:author="jessi_3118@hotmail.com" w:date="2017-09-12T14:06:00Z"/>
+            </w:rPr>
+          </w:rPrChange>
+        </w:rPr>
+        <w:pPrChange w:id="169" w:author="jessi_3118@hotmail.com" w:date="2017-09-12T14:06:00Z">
+          <w:pPr>
+            <w:pStyle w:val="Prrafodelista"/>
+            <w:numPr>
+              <w:numId w:val="9"/>
+            </w:numPr>
+            <w:ind w:hanging="360"/>
+            <w:jc w:val="both"/>
+          </w:pPr>
+        </w:pPrChange>
       </w:pPr>
     </w:p>
     <w:p>
@@ -1776,12 +3104,204 @@
           <w:rFonts w:ascii="Cambria" w:hAnsi="Cambria"/>
         </w:rPr>
       </w:pPr>
-      <w:r>
-        <w:rPr>
-          <w:rFonts w:ascii="Cambria" w:hAnsi="Cambria"/>
-        </w:rPr>
-        <w:t>Desarrollo de la solución. En esta etapa, se ha programado el algoritmo pertinente para cada práctica, ya sea una solución que conlleva planificación más pilotaje, o una solución que realiza el pilotaje en base a los datos proporcionados por los sensores.</w:t>
-      </w:r>
+      <w:ins w:id="170" w:author="jessi_3118@hotmail.com" w:date="2017-09-12T14:06:00Z">
+        <w:r>
+          <w:rPr>
+            <w:rFonts w:ascii="Cambria" w:hAnsi="Cambria"/>
+          </w:rPr>
+          <w:t>Desarrollo de la práctica “</w:t>
+        </w:r>
+      </w:ins>
+      <w:ins w:id="171" w:author="jessi_3118@hotmail.com" w:date="2017-09-12T14:07:00Z">
+        <w:r>
+          <w:rPr>
+            <w:rFonts w:ascii="Cambria" w:hAnsi="Cambria"/>
+          </w:rPr>
+          <w:t>Aparcamiento automático</w:t>
+        </w:r>
+      </w:ins>
+      <w:ins w:id="172" w:author="jessi_3118@hotmail.com" w:date="2017-09-12T14:06:00Z">
+        <w:r>
+          <w:rPr>
+            <w:rFonts w:ascii="Cambria" w:hAnsi="Cambria"/>
+          </w:rPr>
+          <w:t>”</w:t>
+        </w:r>
+      </w:ins>
+      <w:ins w:id="173" w:author="jessi_3118@hotmail.com" w:date="2017-09-12T14:07:00Z">
+        <w:r>
+          <w:rPr>
+            <w:rFonts w:ascii="Cambria" w:hAnsi="Cambria"/>
+          </w:rPr>
+          <w:t>. Al igual que en las prácticas anteriores ha sido necesario abordar diferentes etapas para el desarrollo de la práctica. Inicialmente, se han creado los modelos que se emplean en la pr</w:t>
+        </w:r>
+      </w:ins>
+      <w:ins w:id="174" w:author="jessi_3118@hotmail.com" w:date="2017-09-12T14:08:00Z">
+        <w:r>
+          <w:rPr>
+            <w:rFonts w:ascii="Cambria" w:hAnsi="Cambria"/>
+          </w:rPr>
+          <w:t xml:space="preserve">áctica, así como el escenario que incluye estos modelos. Posteriormente, se ha desarrollado el componente académico que ayudará a los alumnos </w:t>
+        </w:r>
+      </w:ins>
+      <w:ins w:id="175" w:author="jessi_3118@hotmail.com" w:date="2017-09-12T14:09:00Z">
+        <w:r>
+          <w:rPr>
+            <w:rFonts w:ascii="Cambria" w:hAnsi="Cambria"/>
+          </w:rPr>
+          <w:t>conocer distintos factores que influyen al</w:t>
+        </w:r>
+      </w:ins>
+      <w:ins w:id="176" w:author="jessi_3118@hotmail.com" w:date="2017-09-12T14:08:00Z">
+        <w:r>
+          <w:rPr>
+            <w:rFonts w:ascii="Cambria" w:hAnsi="Cambria"/>
+          </w:rPr>
+          <w:t xml:space="preserve"> resolver la pr</w:t>
+        </w:r>
+      </w:ins>
+      <w:ins w:id="177" w:author="jessi_3118@hotmail.com" w:date="2017-09-12T14:09:00Z">
+        <w:r>
+          <w:rPr>
+            <w:rFonts w:ascii="Cambria" w:hAnsi="Cambria"/>
+          </w:rPr>
+          <w:t>áctica. A continuación, se ha abordado la creación del evaluador automático que calificar</w:t>
+        </w:r>
+      </w:ins>
+      <w:ins w:id="178" w:author="jessi_3118@hotmail.com" w:date="2017-09-12T14:10:00Z">
+        <w:r>
+          <w:rPr>
+            <w:rFonts w:ascii="Cambria" w:hAnsi="Cambria"/>
+          </w:rPr>
+          <w:t>á la práctica. Finalmente, se ha realizado la solución de la práctica, la cual implica realizar el pilotaje del robot basándose en los datos proporcionados por los sensores.</w:t>
+        </w:r>
+      </w:ins>
+    </w:p>
+    <w:p>
+      <w:pPr>
+        <w:pStyle w:val="Prrafodelista"/>
+        <w:jc w:val="both"/>
+        <w:rPr>
+          <w:rFonts w:ascii="Cambria" w:hAnsi="Cambria"/>
+        </w:rPr>
+      </w:pPr>
+    </w:p>
+    <w:p>
+      <w:pPr>
+        <w:pStyle w:val="Prrafodelista"/>
+        <w:numPr>
+          <w:ilvl w:val="0"/>
+          <w:numId w:val="9"/>
+        </w:numPr>
+        <w:jc w:val="both"/>
+        <w:rPr>
+          <w:del w:id="179" w:author="jessi_3118@hotmail.com" w:date="2017-09-12T14:06:00Z"/>
+          <w:rFonts w:ascii="Cambria" w:hAnsi="Cambria"/>
+        </w:rPr>
+      </w:pPr>
+      <w:del w:id="180" w:author="jessi_3118@hotmail.com" w:date="2017-09-12T14:06:00Z">
+        <w:r>
+          <w:rPr>
+            <w:rFonts w:ascii="Cambria" w:hAnsi="Cambria"/>
+          </w:rPr>
+          <w:delText xml:space="preserve">Desarrollo de la interfaz gráfica. Ha sido necesario familiarizarse con la herramienta PyQt5. En esta etapa se ha programado la aplicación gráfica que facilita la resolución de las prácticas a los alumnos. </w:delText>
+        </w:r>
+      </w:del>
+    </w:p>
+    <w:p>
+      <w:pPr>
+        <w:pStyle w:val="Prrafodelista"/>
+        <w:jc w:val="both"/>
+        <w:rPr>
+          <w:del w:id="181" w:author="jessi_3118@hotmail.com" w:date="2017-09-12T14:06:00Z"/>
+          <w:rFonts w:ascii="Cambria" w:hAnsi="Cambria"/>
+        </w:rPr>
+      </w:pPr>
+    </w:p>
+    <w:p>
+      <w:pPr>
+        <w:pStyle w:val="Prrafodelista"/>
+        <w:numPr>
+          <w:ilvl w:val="0"/>
+          <w:numId w:val="9"/>
+        </w:numPr>
+        <w:jc w:val="both"/>
+        <w:rPr>
+          <w:del w:id="182" w:author="jessi_3118@hotmail.com" w:date="2017-09-12T14:06:00Z"/>
+          <w:rFonts w:ascii="Cambria" w:hAnsi="Cambria"/>
+        </w:rPr>
+      </w:pPr>
+      <w:del w:id="183" w:author="jessi_3118@hotmail.com" w:date="2017-09-12T14:06:00Z">
+        <w:r>
+          <w:rPr>
+            <w:rFonts w:ascii="Cambria" w:hAnsi="Cambria"/>
+          </w:rPr>
+          <w:delText xml:space="preserve">Desarrollo del </w:delText>
+        </w:r>
+      </w:del>
+      <w:del w:id="184" w:author="jessi_3118@hotmail.com" w:date="2017-09-11T19:38:00Z">
+        <w:r>
+          <w:rPr>
+            <w:rFonts w:ascii="Cambria" w:hAnsi="Cambria"/>
+          </w:rPr>
+          <w:delText>árbitro</w:delText>
+        </w:r>
+      </w:del>
+      <w:del w:id="185" w:author="jessi_3118@hotmail.com" w:date="2017-09-12T14:06:00Z">
+        <w:r>
+          <w:rPr>
+            <w:rFonts w:ascii="Cambria" w:hAnsi="Cambria"/>
+          </w:rPr>
+          <w:delText xml:space="preserve">. Al igual que en la fase anterior se ha empleado PyQt5. Se ha desarrollado, en esta etapa, el </w:delText>
+        </w:r>
+      </w:del>
+      <w:del w:id="186" w:author="jessi_3118@hotmail.com" w:date="2017-09-11T19:38:00Z">
+        <w:r>
+          <w:rPr>
+            <w:rFonts w:ascii="Cambria" w:hAnsi="Cambria"/>
+          </w:rPr>
+          <w:delText xml:space="preserve">árbitro </w:delText>
+        </w:r>
+      </w:del>
+      <w:del w:id="187" w:author="jessi_3118@hotmail.com" w:date="2017-09-12T14:06:00Z">
+        <w:r>
+          <w:rPr>
+            <w:rFonts w:ascii="Cambria" w:hAnsi="Cambria"/>
+          </w:rPr>
+          <w:delText>que permitirá calificar las prácticas de los alumnos.</w:delText>
+        </w:r>
+      </w:del>
+    </w:p>
+    <w:p>
+      <w:pPr>
+        <w:pStyle w:val="Prrafodelista"/>
+        <w:rPr>
+          <w:del w:id="188" w:author="jessi_3118@hotmail.com" w:date="2017-09-12T14:06:00Z"/>
+          <w:rFonts w:ascii="Cambria" w:hAnsi="Cambria"/>
+        </w:rPr>
+      </w:pPr>
+    </w:p>
+    <w:p>
+      <w:pPr>
+        <w:pStyle w:val="Prrafodelista"/>
+        <w:numPr>
+          <w:ilvl w:val="0"/>
+          <w:numId w:val="9"/>
+        </w:numPr>
+        <w:jc w:val="both"/>
+        <w:rPr>
+          <w:del w:id="189" w:author="jessi_3118@hotmail.com" w:date="2017-09-12T14:06:00Z"/>
+          <w:rFonts w:ascii="Cambria" w:hAnsi="Cambria"/>
+        </w:rPr>
+      </w:pPr>
+      <w:del w:id="190" w:author="jessi_3118@hotmail.com" w:date="2017-09-12T14:06:00Z">
+        <w:r>
+          <w:rPr>
+            <w:rFonts w:ascii="Cambria" w:hAnsi="Cambria"/>
+          </w:rPr>
+          <w:delText>Desarrollo de la solución. En esta etapa, se ha programado el algoritmo pertinente para cada práctica, ya sea una solución que conlleva planificación más pilotaje, o una solución que realiza el pilotaje en base a los datos proporcionados por los sensores.</w:delText>
+        </w:r>
+      </w:del>
     </w:p>
     <w:p>
       <w:pPr>
@@ -1793,274 +3313,6 @@
         <w:spacing w:line="254" w:lineRule="auto"/>
         <w:ind w:left="720"/>
       </w:pPr>
-    </w:p>
-    <w:p>
-      <w:pPr>
-        <w:pStyle w:val="SubTitulos-TFG"/>
-        <w:numPr>
-          <w:ilvl w:val="0"/>
-          <w:numId w:val="0"/>
-        </w:numPr>
-        <w:spacing w:line="254" w:lineRule="auto"/>
-        <w:ind w:left="660" w:hanging="660"/>
-      </w:pPr>
-      <w:r>
-        <w:t>Bibliografía</w:t>
-      </w:r>
-    </w:p>
-    <w:p>
-      <w:pPr>
-        <w:pStyle w:val="SubTitulos-TFG"/>
-        <w:numPr>
-          <w:ilvl w:val="0"/>
-          <w:numId w:val="0"/>
-        </w:numPr>
-        <w:spacing w:line="254" w:lineRule="auto"/>
-        <w:ind w:left="660" w:hanging="660"/>
-      </w:pPr>
-    </w:p>
-    <w:p>
-      <w:pPr>
-        <w:pStyle w:val="SubTitulos-TFG"/>
-        <w:numPr>
-          <w:ilvl w:val="0"/>
-          <w:numId w:val="0"/>
-        </w:numPr>
-        <w:spacing w:line="254" w:lineRule="auto"/>
-        <w:ind w:left="660" w:hanging="660"/>
-        <w:rPr>
-          <w:rFonts w:asciiTheme="majorHAnsi" w:hAnsiTheme="majorHAnsi"/>
-          <w:sz w:val="22"/>
-          <w:szCs w:val="22"/>
-        </w:rPr>
-      </w:pPr>
-      <w:hyperlink r:id="rId8" w:history="1">
-        <w:r>
-          <w:rPr>
-            <w:rStyle w:val="Hipervnculo"/>
-            <w:rFonts w:asciiTheme="majorHAnsi" w:hAnsiTheme="majorHAnsi"/>
-            <w:sz w:val="22"/>
-            <w:szCs w:val="22"/>
-          </w:rPr>
-          <w:t>http://www.ojovisual.net/galofarino/modeloespiral.pdf</w:t>
-        </w:r>
-      </w:hyperlink>
-    </w:p>
-    <w:p>
-      <w:pPr>
-        <w:pStyle w:val="SubTitulos-TFG"/>
-        <w:numPr>
-          <w:ilvl w:val="0"/>
-          <w:numId w:val="0"/>
-        </w:numPr>
-        <w:spacing w:line="254" w:lineRule="auto"/>
-        <w:ind w:left="660" w:hanging="660"/>
-        <w:rPr>
-          <w:rFonts w:asciiTheme="majorHAnsi" w:hAnsiTheme="majorHAnsi"/>
-          <w:sz w:val="22"/>
-          <w:szCs w:val="22"/>
-        </w:rPr>
-      </w:pPr>
-      <w:hyperlink r:id="rId9" w:history="1">
-        <w:r>
-          <w:rPr>
-            <w:rStyle w:val="Hipervnculo"/>
-            <w:rFonts w:asciiTheme="majorHAnsi" w:hAnsiTheme="majorHAnsi"/>
-            <w:sz w:val="22"/>
-            <w:szCs w:val="22"/>
-          </w:rPr>
-          <w:t>http://modeloespiral.blogspot.com.es/</w:t>
-        </w:r>
-      </w:hyperlink>
-    </w:p>
-    <w:p>
-      <w:pPr>
-        <w:pStyle w:val="SubTitulos-TFG"/>
-        <w:numPr>
-          <w:ilvl w:val="0"/>
-          <w:numId w:val="0"/>
-        </w:numPr>
-        <w:spacing w:line="254" w:lineRule="auto"/>
-        <w:rPr>
-          <w:rFonts w:asciiTheme="majorHAnsi" w:hAnsiTheme="majorHAnsi"/>
-          <w:sz w:val="22"/>
-          <w:szCs w:val="22"/>
-        </w:rPr>
-      </w:pPr>
-      <w:hyperlink r:id="rId10" w:history="1">
-        <w:r>
-          <w:rPr>
-            <w:rStyle w:val="Hipervnculo"/>
-            <w:rFonts w:asciiTheme="majorHAnsi" w:hAnsiTheme="majorHAnsi"/>
-            <w:sz w:val="22"/>
-            <w:szCs w:val="22"/>
-          </w:rPr>
-          <w:t>https://prezi.com/y7slahvparel/modelo-en-espiral-y-modelo-basado-en-prototipos-para-el-desarrollo-de-software/</w:t>
-        </w:r>
-      </w:hyperlink>
-    </w:p>
-    <w:p>
-      <w:pPr>
-        <w:pStyle w:val="SubTitulos-TFG"/>
-        <w:numPr>
-          <w:ilvl w:val="0"/>
-          <w:numId w:val="0"/>
-        </w:numPr>
-        <w:spacing w:line="254" w:lineRule="auto"/>
-        <w:ind w:left="660" w:hanging="660"/>
-        <w:rPr>
-          <w:rFonts w:asciiTheme="majorHAnsi" w:hAnsiTheme="majorHAnsi"/>
-          <w:sz w:val="22"/>
-          <w:szCs w:val="22"/>
-        </w:rPr>
-      </w:pPr>
-      <w:hyperlink r:id="rId11" w:history="1">
-        <w:r>
-          <w:rPr>
-            <w:rStyle w:val="Hipervnculo"/>
-            <w:rFonts w:asciiTheme="majorHAnsi" w:hAnsiTheme="majorHAnsi"/>
-            <w:sz w:val="22"/>
-            <w:szCs w:val="22"/>
-          </w:rPr>
-          <w:t>https://es.slideshare.net/soniaposligua/modelo-enespiral</w:t>
-        </w:r>
-      </w:hyperlink>
-    </w:p>
-    <w:p>
-      <w:r>
-        <w:t>[1]</w:t>
-      </w:r>
-      <w:r>
-        <w:t xml:space="preserve"> Wiki </w:t>
-      </w:r>
-      <w:proofErr w:type="spellStart"/>
-      <w:r>
-        <w:t>JdeRobot</w:t>
-      </w:r>
-      <w:proofErr w:type="spellEnd"/>
-      <w:r>
-        <w:t xml:space="preserve">. </w:t>
-      </w:r>
-      <w:hyperlink r:id="rId12" w:history="1">
-        <w:r>
-          <w:rPr>
-            <w:rStyle w:val="Hipervnculo"/>
-          </w:rPr>
-          <w:t>http://jderobot.org/Vmartinezf-tfg</w:t>
-        </w:r>
-      </w:hyperlink>
-    </w:p>
-    <w:p>
-      <w:pPr>
-        <w:pStyle w:val="SubTitulos-TFG"/>
-        <w:numPr>
-          <w:ilvl w:val="0"/>
-          <w:numId w:val="0"/>
-        </w:numPr>
-        <w:spacing w:line="254" w:lineRule="auto"/>
-        <w:rPr>
-          <w:rFonts w:asciiTheme="majorHAnsi" w:hAnsiTheme="majorHAnsi"/>
-          <w:sz w:val="22"/>
-          <w:szCs w:val="22"/>
-        </w:rPr>
-      </w:pPr>
-      <w:r>
-        <w:rPr>
-          <w:rFonts w:asciiTheme="majorHAnsi" w:hAnsiTheme="majorHAnsi"/>
-          <w:sz w:val="22"/>
-          <w:szCs w:val="22"/>
-        </w:rPr>
-        <w:t xml:space="preserve">[2] Repositorio </w:t>
-      </w:r>
-      <w:proofErr w:type="spellStart"/>
-      <w:r>
-        <w:rPr>
-          <w:rFonts w:asciiTheme="majorHAnsi" w:hAnsiTheme="majorHAnsi"/>
-          <w:sz w:val="22"/>
-          <w:szCs w:val="22"/>
-        </w:rPr>
-        <w:t>Github</w:t>
-      </w:r>
-      <w:proofErr w:type="spellEnd"/>
-      <w:r>
-        <w:rPr>
-          <w:rFonts w:asciiTheme="majorHAnsi" w:hAnsiTheme="majorHAnsi"/>
-          <w:sz w:val="22"/>
-          <w:szCs w:val="22"/>
-        </w:rPr>
-        <w:t>.</w:t>
-      </w:r>
-      <w:r>
-        <w:rPr>
-          <w:rFonts w:asciiTheme="majorHAnsi" w:hAnsiTheme="majorHAnsi"/>
-          <w:sz w:val="22"/>
-          <w:szCs w:val="22"/>
-        </w:rPr>
-        <w:t xml:space="preserve"> </w:t>
-      </w:r>
-      <w:hyperlink r:id="rId13" w:history="1">
-        <w:r>
-          <w:rPr>
-            <w:rStyle w:val="Hipervnculo"/>
-            <w:rFonts w:asciiTheme="majorHAnsi" w:hAnsiTheme="majorHAnsi"/>
-            <w:sz w:val="22"/>
-            <w:szCs w:val="22"/>
-          </w:rPr>
-          <w:t>https://github.com/RoboticsURJC-students/2016-tfg-vanessa-fernandez</w:t>
-        </w:r>
-      </w:hyperlink>
-    </w:p>
-    <w:p>
-      <w:pPr>
-        <w:pStyle w:val="SubTitulos-TFG"/>
-        <w:numPr>
-          <w:ilvl w:val="0"/>
-          <w:numId w:val="0"/>
-        </w:numPr>
-        <w:spacing w:line="254" w:lineRule="auto"/>
-        <w:rPr>
-          <w:rFonts w:asciiTheme="majorHAnsi" w:hAnsiTheme="majorHAnsi"/>
-          <w:sz w:val="22"/>
-          <w:szCs w:val="22"/>
-        </w:rPr>
-      </w:pPr>
-      <w:r>
-        <w:rPr>
-          <w:rFonts w:asciiTheme="majorHAnsi" w:hAnsiTheme="majorHAnsi"/>
-          <w:sz w:val="22"/>
-          <w:szCs w:val="22"/>
-        </w:rPr>
-        <w:t xml:space="preserve">[3] </w:t>
-      </w:r>
-      <w:proofErr w:type="spellStart"/>
-      <w:r>
-        <w:rPr>
-          <w:rFonts w:asciiTheme="majorHAnsi" w:hAnsiTheme="majorHAnsi"/>
-          <w:sz w:val="22"/>
-          <w:szCs w:val="22"/>
-        </w:rPr>
-        <w:t>Gazebo</w:t>
-      </w:r>
-      <w:proofErr w:type="spellEnd"/>
-      <w:r>
-        <w:rPr>
-          <w:rFonts w:asciiTheme="majorHAnsi" w:hAnsiTheme="majorHAnsi"/>
-          <w:sz w:val="22"/>
-          <w:szCs w:val="22"/>
-        </w:rPr>
-        <w:t xml:space="preserve">. </w:t>
-      </w:r>
-      <w:hyperlink r:id="rId14" w:history="1">
-        <w:r>
-          <w:rPr>
-            <w:rStyle w:val="Hipervnculo"/>
-            <w:rFonts w:asciiTheme="majorHAnsi" w:hAnsiTheme="majorHAnsi"/>
-            <w:sz w:val="22"/>
-            <w:szCs w:val="22"/>
-          </w:rPr>
-          <w:t>http://gazebosim.org/</w:t>
-        </w:r>
-      </w:hyperlink>
     </w:p>
     <w:sectPr>
       <w:pgSz w:w="11906" w:h="16838"/>
@@ -2073,8 +3325,8 @@
 </file>
 
 <file path=word/numbering.xml><?xml version="1.0" encoding="utf-8"?>
-<w:numbering xmlns:wpc="http://schemas.microsoft.com/office/word/2010/wordprocessingCanvas" xmlns:mc="http://schemas.openxmlformats.org/markup-compatibility/2006" xmlns:o="urn:schemas-microsoft-com:office:office" xmlns:r="http://schemas.openxmlformats.org/officeDocument/2006/relationships" xmlns:m="http://schemas.openxmlformats.org/officeDocument/2006/math" xmlns:v="urn:schemas-microsoft-com:vml" xmlns:wp14="http://schemas.microsoft.com/office/word/2010/wordprocessingDrawing" xmlns:wp="http://schemas.openxmlformats.org/drawingml/2006/wordprocessingDrawing" xmlns:w10="urn:schemas-microsoft-com:office:word" xmlns:w="http://schemas.openxmlformats.org/wordprocessingml/2006/main" xmlns:w14="http://schemas.microsoft.com/office/word/2010/wordml" xmlns:wpg="http://schemas.microsoft.com/office/word/2010/wordprocessingGroup" xmlns:wpi="http://schemas.microsoft.com/office/word/2010/wordprocessingInk" xmlns:wne="http://schemas.microsoft.com/office/word/2006/wordml" xmlns:wps="http://schemas.microsoft.com/office/word/2010/wordprocessingShape" mc:Ignorable="w14 wp14">
-  <w:abstractNum w:abstractNumId="0">
+<w:numbering xmlns:wpc="http://schemas.microsoft.com/office/word/2010/wordprocessingCanvas" xmlns:cx="http://schemas.microsoft.com/office/drawing/2014/chartex" xmlns:mc="http://schemas.openxmlformats.org/markup-compatibility/2006" xmlns:o="urn:schemas-microsoft-com:office:office" xmlns:r="http://schemas.openxmlformats.org/officeDocument/2006/relationships" xmlns:m="http://schemas.openxmlformats.org/officeDocument/2006/math" xmlns:v="urn:schemas-microsoft-com:vml" xmlns:wp14="http://schemas.microsoft.com/office/word/2010/wordprocessingDrawing" xmlns:wp="http://schemas.openxmlformats.org/drawingml/2006/wordprocessingDrawing" xmlns:w10="urn:schemas-microsoft-com:office:word" xmlns:w="http://schemas.openxmlformats.org/wordprocessingml/2006/main" xmlns:w14="http://schemas.microsoft.com/office/word/2010/wordml" xmlns:w15="http://schemas.microsoft.com/office/word/2012/wordml" xmlns:w16se="http://schemas.microsoft.com/office/word/2015/wordml/symex" xmlns:wpg="http://schemas.microsoft.com/office/word/2010/wordprocessingGroup" xmlns:wpi="http://schemas.microsoft.com/office/word/2010/wordprocessingInk" xmlns:wne="http://schemas.microsoft.com/office/word/2006/wordml" xmlns:wps="http://schemas.microsoft.com/office/word/2010/wordprocessingShape" mc:Ignorable="w14 w15 w16se wp14">
+  <w:abstractNum w:abstractNumId="0" w15:restartNumberingAfterBreak="0">
     <w:nsid w:val="000450DD"/>
     <w:multiLevelType w:val="hybridMultilevel"/>
     <w:tmpl w:val="DBA6181C"/>
@@ -2160,7 +3412,7 @@
       </w:pPr>
     </w:lvl>
   </w:abstractNum>
-  <w:abstractNum w:abstractNumId="1">
+  <w:abstractNum w:abstractNumId="1" w15:restartNumberingAfterBreak="0">
     <w:nsid w:val="2A9973A1"/>
     <w:multiLevelType w:val="multilevel"/>
     <w:tmpl w:val="BC9EB1C8"/>
@@ -2274,7 +3526,7 @@
       </w:rPr>
     </w:lvl>
   </w:abstractNum>
-  <w:abstractNum w:abstractNumId="2">
+  <w:abstractNum w:abstractNumId="2" w15:restartNumberingAfterBreak="0">
     <w:nsid w:val="3016056F"/>
     <w:multiLevelType w:val="hybridMultilevel"/>
     <w:tmpl w:val="483802DA"/>
@@ -2387,7 +3639,7 @@
       </w:rPr>
     </w:lvl>
   </w:abstractNum>
-  <w:abstractNum w:abstractNumId="3">
+  <w:abstractNum w:abstractNumId="3" w15:restartNumberingAfterBreak="0">
     <w:nsid w:val="359B47ED"/>
     <w:multiLevelType w:val="multilevel"/>
     <w:tmpl w:val="1468244C"/>
@@ -2500,7 +3752,7 @@
       </w:rPr>
     </w:lvl>
   </w:abstractNum>
-  <w:abstractNum w:abstractNumId="4">
+  <w:abstractNum w:abstractNumId="4" w15:restartNumberingAfterBreak="0">
     <w:nsid w:val="43AD7651"/>
     <w:multiLevelType w:val="hybridMultilevel"/>
     <w:tmpl w:val="792C2C8A"/>
@@ -2589,7 +3841,7 @@
       </w:pPr>
     </w:lvl>
   </w:abstractNum>
-  <w:abstractNum w:abstractNumId="5">
+  <w:abstractNum w:abstractNumId="5" w15:restartNumberingAfterBreak="0">
     <w:nsid w:val="4763765E"/>
     <w:multiLevelType w:val="hybridMultilevel"/>
     <w:tmpl w:val="731EA9A8"/>
@@ -2702,7 +3954,120 @@
       </w:rPr>
     </w:lvl>
   </w:abstractNum>
-  <w:abstractNum w:abstractNumId="6">
+  <w:abstractNum w:abstractNumId="6" w15:restartNumberingAfterBreak="0">
+    <w:nsid w:val="55387D39"/>
+    <w:multiLevelType w:val="hybridMultilevel"/>
+    <w:tmpl w:val="8C5C16E4"/>
+    <w:lvl w:ilvl="0" w:tplc="0C0A0005">
+      <w:start w:val="1"/>
+      <w:numFmt w:val="bullet"/>
+      <w:lvlText w:val=""/>
+      <w:lvlJc w:val="left"/>
+      <w:pPr>
+        <w:ind w:left="720" w:hanging="360"/>
+      </w:pPr>
+      <w:rPr>
+        <w:rFonts w:ascii="Wingdings" w:hAnsi="Wingdings" w:hint="default"/>
+      </w:rPr>
+    </w:lvl>
+    <w:lvl w:ilvl="1" w:tplc="0C0A0003" w:tentative="1">
+      <w:start w:val="1"/>
+      <w:numFmt w:val="bullet"/>
+      <w:lvlText w:val="o"/>
+      <w:lvlJc w:val="left"/>
+      <w:pPr>
+        <w:ind w:left="1440" w:hanging="360"/>
+      </w:pPr>
+      <w:rPr>
+        <w:rFonts w:ascii="Courier New" w:hAnsi="Courier New" w:cs="Courier New" w:hint="default"/>
+      </w:rPr>
+    </w:lvl>
+    <w:lvl w:ilvl="2" w:tplc="0C0A0005" w:tentative="1">
+      <w:start w:val="1"/>
+      <w:numFmt w:val="bullet"/>
+      <w:lvlText w:val=""/>
+      <w:lvlJc w:val="left"/>
+      <w:pPr>
+        <w:ind w:left="2160" w:hanging="360"/>
+      </w:pPr>
+      <w:rPr>
+        <w:rFonts w:ascii="Wingdings" w:hAnsi="Wingdings" w:hint="default"/>
+      </w:rPr>
+    </w:lvl>
+    <w:lvl w:ilvl="3" w:tplc="0C0A0001" w:tentative="1">
+      <w:start w:val="1"/>
+      <w:numFmt w:val="bullet"/>
+      <w:lvlText w:val=""/>
+      <w:lvlJc w:val="left"/>
+      <w:pPr>
+        <w:ind w:left="2880" w:hanging="360"/>
+      </w:pPr>
+      <w:rPr>
+        <w:rFonts w:ascii="Symbol" w:hAnsi="Symbol" w:hint="default"/>
+      </w:rPr>
+    </w:lvl>
+    <w:lvl w:ilvl="4" w:tplc="0C0A0003" w:tentative="1">
+      <w:start w:val="1"/>
+      <w:numFmt w:val="bullet"/>
+      <w:lvlText w:val="o"/>
+      <w:lvlJc w:val="left"/>
+      <w:pPr>
+        <w:ind w:left="3600" w:hanging="360"/>
+      </w:pPr>
+      <w:rPr>
+        <w:rFonts w:ascii="Courier New" w:hAnsi="Courier New" w:cs="Courier New" w:hint="default"/>
+      </w:rPr>
+    </w:lvl>
+    <w:lvl w:ilvl="5" w:tplc="0C0A0005" w:tentative="1">
+      <w:start w:val="1"/>
+      <w:numFmt w:val="bullet"/>
+      <w:lvlText w:val=""/>
+      <w:lvlJc w:val="left"/>
+      <w:pPr>
+        <w:ind w:left="4320" w:hanging="360"/>
+      </w:pPr>
+      <w:rPr>
+        <w:rFonts w:ascii="Wingdings" w:hAnsi="Wingdings" w:hint="default"/>
+      </w:rPr>
+    </w:lvl>
+    <w:lvl w:ilvl="6" w:tplc="0C0A0001" w:tentative="1">
+      <w:start w:val="1"/>
+      <w:numFmt w:val="bullet"/>
+      <w:lvlText w:val=""/>
+      <w:lvlJc w:val="left"/>
+      <w:pPr>
+        <w:ind w:left="5040" w:hanging="360"/>
+      </w:pPr>
+      <w:rPr>
+        <w:rFonts w:ascii="Symbol" w:hAnsi="Symbol" w:hint="default"/>
+      </w:rPr>
+    </w:lvl>
+    <w:lvl w:ilvl="7" w:tplc="0C0A0003" w:tentative="1">
+      <w:start w:val="1"/>
+      <w:numFmt w:val="bullet"/>
+      <w:lvlText w:val="o"/>
+      <w:lvlJc w:val="left"/>
+      <w:pPr>
+        <w:ind w:left="5760" w:hanging="360"/>
+      </w:pPr>
+      <w:rPr>
+        <w:rFonts w:ascii="Courier New" w:hAnsi="Courier New" w:cs="Courier New" w:hint="default"/>
+      </w:rPr>
+    </w:lvl>
+    <w:lvl w:ilvl="8" w:tplc="0C0A0005" w:tentative="1">
+      <w:start w:val="1"/>
+      <w:numFmt w:val="bullet"/>
+      <w:lvlText w:val=""/>
+      <w:lvlJc w:val="left"/>
+      <w:pPr>
+        <w:ind w:left="6480" w:hanging="360"/>
+      </w:pPr>
+      <w:rPr>
+        <w:rFonts w:ascii="Wingdings" w:hAnsi="Wingdings" w:hint="default"/>
+      </w:rPr>
+    </w:lvl>
+  </w:abstractNum>
+  <w:abstractNum w:abstractNumId="7" w15:restartNumberingAfterBreak="0">
     <w:nsid w:val="68641045"/>
     <w:multiLevelType w:val="hybridMultilevel"/>
     <w:tmpl w:val="9C5C0C64"/>
@@ -2815,7 +4180,7 @@
       </w:rPr>
     </w:lvl>
   </w:abstractNum>
-  <w:abstractNum w:abstractNumId="7">
+  <w:abstractNum w:abstractNumId="8" w15:restartNumberingAfterBreak="0">
     <w:nsid w:val="70BB739B"/>
     <w:multiLevelType w:val="multilevel"/>
     <w:tmpl w:val="B05A2354"/>
@@ -2928,7 +4293,7 @@
       </w:rPr>
     </w:lvl>
   </w:abstractNum>
-  <w:abstractNum w:abstractNumId="8">
+  <w:abstractNum w:abstractNumId="9" w15:restartNumberingAfterBreak="0">
     <w:nsid w:val="751B516D"/>
     <w:multiLevelType w:val="hybridMultilevel"/>
     <w:tmpl w:val="FC14581A"/>
@@ -3075,19 +4440,19 @@
     </w:lvlOverride>
   </w:num>
   <w:num w:numId="3">
-    <w:abstractNumId w:val="7"/>
+    <w:abstractNumId w:val="8"/>
   </w:num>
   <w:num w:numId="4">
     <w:abstractNumId w:val="4"/>
   </w:num>
   <w:num w:numId="5">
-    <w:abstractNumId w:val="6"/>
+    <w:abstractNumId w:val="7"/>
   </w:num>
   <w:num w:numId="6">
     <w:abstractNumId w:val="2"/>
   </w:num>
   <w:num w:numId="7">
-    <w:abstractNumId w:val="8"/>
+    <w:abstractNumId w:val="9"/>
   </w:num>
   <w:num w:numId="8">
     <w:abstractNumId w:val="0"/>
@@ -3095,11 +4460,22 @@
   <w:num w:numId="9">
     <w:abstractNumId w:val="5"/>
   </w:num>
+  <w:num w:numId="10">
+    <w:abstractNumId w:val="6"/>
+  </w:num>
 </w:numbering>
 </file>
 
+<file path=word/people.xml><?xml version="1.0" encoding="utf-8"?>
+<w15:people xmlns:wpc="http://schemas.microsoft.com/office/word/2010/wordprocessingCanvas" xmlns:cx="http://schemas.microsoft.com/office/drawing/2014/chartex" xmlns:mc="http://schemas.openxmlformats.org/markup-compatibility/2006" xmlns:o="urn:schemas-microsoft-com:office:office" xmlns:r="http://schemas.openxmlformats.org/officeDocument/2006/relationships" xmlns:m="http://schemas.openxmlformats.org/officeDocument/2006/math" xmlns:v="urn:schemas-microsoft-com:vml" xmlns:wp14="http://schemas.microsoft.com/office/word/2010/wordprocessingDrawing" xmlns:wp="http://schemas.openxmlformats.org/drawingml/2006/wordprocessingDrawing" xmlns:w10="urn:schemas-microsoft-com:office:word" xmlns:w="http://schemas.openxmlformats.org/wordprocessingml/2006/main" xmlns:w14="http://schemas.microsoft.com/office/word/2010/wordml" xmlns:w15="http://schemas.microsoft.com/office/word/2012/wordml" xmlns:w16se="http://schemas.microsoft.com/office/word/2015/wordml/symex" xmlns:wpg="http://schemas.microsoft.com/office/word/2010/wordprocessingGroup" xmlns:wpi="http://schemas.microsoft.com/office/word/2010/wordprocessingInk" xmlns:wne="http://schemas.microsoft.com/office/word/2006/wordml" xmlns:wps="http://schemas.microsoft.com/office/word/2010/wordprocessingShape" mc:Ignorable="w14 w15 w16se wp14">
+  <w15:person w15:author="jessi_3118@hotmail.com">
+    <w15:presenceInfo w15:providerId="None" w15:userId="jessi_3118@hotmail.com"/>
+  </w15:person>
+</w15:people>
+</file>
+
 <file path=word/styles.xml><?xml version="1.0" encoding="utf-8"?>
-<w:styles xmlns:mc="http://schemas.openxmlformats.org/markup-compatibility/2006" xmlns:r="http://schemas.openxmlformats.org/officeDocument/2006/relationships" xmlns:w="http://schemas.openxmlformats.org/wordprocessingml/2006/main" xmlns:w14="http://schemas.microsoft.com/office/word/2010/wordml" mc:Ignorable="w14">
+<w:styles xmlns:mc="http://schemas.openxmlformats.org/markup-compatibility/2006" xmlns:r="http://schemas.openxmlformats.org/officeDocument/2006/relationships" xmlns:w="http://schemas.openxmlformats.org/wordprocessingml/2006/main" xmlns:w14="http://schemas.microsoft.com/office/word/2010/wordml" xmlns:w15="http://schemas.microsoft.com/office/word/2012/wordml" xmlns:w16se="http://schemas.microsoft.com/office/word/2015/wordml/symex" mc:Ignorable="w14 w15 w16se">
   <w:docDefaults>
     <w:rPrDefault>
       <w:rPr>
@@ -3115,451 +4491,378 @@
       </w:pPr>
     </w:pPrDefault>
   </w:docDefaults>
-  <w:latentStyles w:defLockedState="0" w:defUIPriority="99" w:defSemiHidden="1" w:defUnhideWhenUsed="1" w:defQFormat="0" w:count="267">
-    <w:lsdException w:name="Normal" w:semiHidden="0" w:uiPriority="0" w:unhideWhenUsed="0" w:qFormat="1"/>
-    <w:lsdException w:name="heading 1" w:semiHidden="0" w:uiPriority="9" w:unhideWhenUsed="0" w:qFormat="1"/>
-    <w:lsdException w:name="heading 2" w:uiPriority="9" w:qFormat="1"/>
-    <w:lsdException w:name="heading 3" w:uiPriority="9" w:qFormat="1"/>
-    <w:lsdException w:name="heading 4" w:uiPriority="9" w:qFormat="1"/>
-    <w:lsdException w:name="heading 5" w:uiPriority="9" w:qFormat="1"/>
-    <w:lsdException w:name="heading 6" w:uiPriority="9" w:qFormat="1"/>
-    <w:lsdException w:name="heading 7" w:uiPriority="9" w:qFormat="1"/>
-    <w:lsdException w:name="heading 8" w:uiPriority="9" w:qFormat="1"/>
-    <w:lsdException w:name="heading 9" w:uiPriority="9" w:qFormat="1"/>
-    <w:lsdException w:name="toc 1" w:uiPriority="39"/>
-    <w:lsdException w:name="toc 2" w:uiPriority="39"/>
-    <w:lsdException w:name="toc 3" w:uiPriority="39"/>
-    <w:lsdException w:name="toc 4" w:uiPriority="39"/>
-    <w:lsdException w:name="toc 5" w:uiPriority="39"/>
-    <w:lsdException w:name="toc 6" w:uiPriority="39"/>
-    <w:lsdException w:name="toc 7" w:uiPriority="39"/>
-    <w:lsdException w:name="toc 8" w:uiPriority="39"/>
-    <w:lsdException w:name="toc 9" w:uiPriority="39"/>
-    <w:lsdException w:name="caption" w:uiPriority="35" w:qFormat="1"/>
-    <w:lsdException w:name="Title" w:semiHidden="0" w:uiPriority="10" w:unhideWhenUsed="0" w:qFormat="1"/>
-    <w:lsdException w:name="Default Paragraph Font" w:uiPriority="1"/>
-    <w:lsdException w:name="Subtitle" w:semiHidden="0" w:uiPriority="11" w:unhideWhenUsed="0" w:qFormat="1"/>
-    <w:lsdException w:name="Strong" w:semiHidden="0" w:uiPriority="22" w:unhideWhenUsed="0" w:qFormat="1"/>
-    <w:lsdException w:name="Emphasis" w:semiHidden="0" w:uiPriority="20" w:unhideWhenUsed="0" w:qFormat="1"/>
-    <w:lsdException w:name="Table Grid" w:semiHidden="0" w:uiPriority="59" w:unhideWhenUsed="0"/>
-    <w:lsdException w:name="Placeholder Text" w:unhideWhenUsed="0"/>
-    <w:lsdException w:name="No Spacing" w:semiHidden="0" w:uiPriority="1" w:unhideWhenUsed="0" w:qFormat="1"/>
-    <w:lsdException w:name="Light Shading" w:semiHidden="0" w:uiPriority="60" w:unhideWhenUsed="0"/>
-    <w:lsdException w:name="Light List" w:semiHidden="0" w:uiPriority="61" w:unhideWhenUsed="0"/>
-    <w:lsdException w:name="Light Grid" w:semiHidden="0" w:uiPriority="62" w:unhideWhenUsed="0"/>
-    <w:lsdException w:name="Medium Shading 1" w:semiHidden="0" w:uiPriority="63" w:unhideWhenUsed="0"/>
-    <w:lsdException w:name="Medium Shading 2" w:semiHidden="0" w:uiPriority="64" w:unhideWhenUsed="0"/>
-    <w:lsdException w:name="Medium List 1" w:semiHidden="0" w:uiPriority="65" w:unhideWhenUsed="0"/>
-    <w:lsdException w:name="Medium List 2" w:semiHidden="0" w:uiPriority="66" w:unhideWhenUsed="0"/>
-    <w:lsdException w:name="Medium Grid 1" w:semiHidden="0" w:uiPriority="67" w:unhideWhenUsed="0"/>
-    <w:lsdException w:name="Medium Grid 2" w:semiHidden="0" w:uiPriority="68" w:unhideWhenUsed="0"/>
-    <w:lsdException w:name="Medium Grid 3" w:semiHidden="0" w:uiPriority="69" w:unhideWhenUsed="0"/>
-    <w:lsdException w:name="Dark List" w:semiHidden="0" w:uiPriority="70" w:unhideWhenUsed="0"/>
-    <w:lsdException w:name="Colorful Shading" w:semiHidden="0" w:uiPriority="71" w:unhideWhenUsed="0"/>
-    <w:lsdException w:name="Colorful List" w:semiHidden="0" w:uiPriority="72" w:unhideWhenUsed="0"/>
-    <w:lsdException w:name="Colorful Grid" w:semiHidden="0" w:uiPriority="73" w:unhideWhenUsed="0"/>
-    <w:lsdException w:name="Light Shading Accent 1" w:semiHidden="0" w:uiPriority="60" w:unhideWhenUsed="0"/>
-    <w:lsdException w:name="Light List Accent 1" w:semiHidden="0" w:uiPriority="61" w:unhideWhenUsed="0"/>
-    <w:lsdException w:name="Light Grid Accent 1" w:semiHidden="0" w:uiPriority="62" w:unhideWhenUsed="0"/>
-    <w:lsdException w:name="Medium Shading 1 Accent 1" w:semiHidden="0" w:uiPriority="63" w:unhideWhenUsed="0"/>
-    <w:lsdException w:name="Medium Shading 2 Accent 1" w:semiHidden="0" w:uiPriority="64" w:unhideWhenUsed="0"/>
-    <w:lsdException w:name="Medium List 1 Accent 1" w:semiHidden="0" w:uiPriority="65" w:unhideWhenUsed="0"/>
-    <w:lsdException w:name="Revision" w:unhideWhenUsed="0"/>
-    <w:lsdException w:name="List Paragraph" w:semiHidden="0" w:uiPriority="34" w:unhideWhenUsed="0" w:qFormat="1"/>
-    <w:lsdException w:name="Quote" w:semiHidden="0" w:uiPriority="29" w:unhideWhenUsed="0" w:qFormat="1"/>
-    <w:lsdException w:name="Intense Quote" w:semiHidden="0" w:uiPriority="30" w:unhideWhenUsed="0" w:qFormat="1"/>
-    <w:lsdException w:name="Medium List 2 Accent 1" w:semiHidden="0" w:uiPriority="66" w:unhideWhenUsed="0"/>
-    <w:lsdException w:name="Medium Grid 1 Accent 1" w:semiHidden="0" w:uiPriority="67" w:unhideWhenUsed="0"/>
-    <w:lsdException w:name="Medium Grid 2 Accent 1" w:semiHidden="0" w:uiPriority="68" w:unhideWhenUsed="0"/>
-    <w:lsdException w:name="Medium Grid 3 Accent 1" w:semiHidden="0" w:uiPriority="69" w:unhideWhenUsed="0"/>
-    <w:lsdException w:name="Dark List Accent 1" w:semiHidden="0" w:uiPriority="70" w:unhideWhenUsed="0"/>
-    <w:lsdException w:name="Colorful Shading Accent 1" w:semiHidden="0" w:uiPriority="71" w:unhideWhenUsed="0"/>
-    <w:lsdException w:name="Colorful List Accent 1" w:semiHidden="0" w:uiPriority="72" w:unhideWhenUsed="0"/>
-    <w:lsdException w:name="Colorful Grid Accent 1" w:semiHidden="0" w:uiPriority="73" w:unhideWhenUsed="0"/>
-    <w:lsdException w:name="Light Shading Accent 2" w:semiHidden="0" w:uiPriority="60" w:unhideWhenUsed="0"/>
-    <w:lsdException w:name="Light List Accent 2" w:semiHidden="0" w:uiPriority="61" w:unhideWhenUsed="0"/>
-    <w:lsdException w:name="Light Grid Accent 2" w:semiHidden="0" w:uiPriority="62" w:unhideWhenUsed="0"/>
-    <w:lsdException w:name="Medium Shading 1 Accent 2" w:semiHidden="0" w:uiPriority="63" w:unhideWhenUsed="0"/>
-    <w:lsdException w:name="Medium Shading 2 Accent 2" w:semiHidden="0" w:uiPriority="64" w:unhideWhenUsed="0"/>
-    <w:lsdException w:name="Medium List 1 Accent 2" w:semiHidden="0" w:uiPriority="65" w:unhideWhenUsed="0"/>
-    <w:lsdException w:name="Medium List 2 Accent 2" w:semiHidden="0" w:uiPriority="66" w:unhideWhenUsed="0"/>
-    <w:lsdException w:name="Medium Grid 1 Accent 2" w:semiHidden="0" w:uiPriority="67" w:unhideWhenUsed="0"/>
-    <w:lsdException w:name="Medium Grid 2 Accent 2" w:semiHidden="0" w:uiPriority="68" w:unhideWhenUsed="0"/>
-    <w:lsdException w:name="Medium Grid 3 Accent 2" w:semiHidden="0" w:uiPriority="69" w:unhideWhenUsed="0"/>
-    <w:lsdException w:name="Dark List Accent 2" w:semiHidden="0" w:uiPriority="70" w:unhideWhenUsed="0"/>
-    <w:lsdException w:name="Colorful Shading Accent 2" w:semiHidden="0" w:uiPriority="71" w:unhideWhenUsed="0"/>
-    <w:lsdException w:name="Colorful List Accent 2" w:semiHidden="0" w:uiPriority="72" w:unhideWhenUsed="0"/>
-    <w:lsdException w:name="Colorful Grid Accent 2" w:semiHidden="0" w:uiPriority="73" w:unhideWhenUsed="0"/>
-    <w:lsdException w:name="Light Shading Accent 3" w:semiHidden="0" w:uiPriority="60" w:unhideWhenUsed="0"/>
-    <w:lsdException w:name="Light List Accent 3" w:semiHidden="0" w:uiPriority="61" w:unhideWhenUsed="0"/>
-    <w:lsdException w:name="Light Grid Accent 3" w:semiHidden="0" w:uiPriority="62" w:unhideWhenUsed="0"/>
-    <w:lsdException w:name="Medium Shading 1 Accent 3" w:semiHidden="0" w:uiPriority="63" w:unhideWhenUsed="0"/>
-    <w:lsdException w:name="Medium Shading 2 Accent 3" w:semiHidden="0" w:uiPriority="64" w:unhideWhenUsed="0"/>
-    <w:lsdException w:name="Medium List 1 Accent 3" w:semiHidden="0" w:uiPriority="65" w:unhideWhenUsed="0"/>
-    <w:lsdException w:name="Medium List 2 Accent 3" w:semiHidden="0" w:uiPriority="66" w:unhideWhenUsed="0"/>
-    <w:lsdException w:name="Medium Grid 1 Accent 3" w:semiHidden="0" w:uiPriority="67" w:unhideWhenUsed="0"/>
-    <w:lsdException w:name="Medium Grid 2 Accent 3" w:semiHidden="0" w:uiPriority="68" w:unhideWhenUsed="0"/>
-    <w:lsdException w:name="Medium Grid 3 Accent 3" w:semiHidden="0" w:uiPriority="69" w:unhideWhenUsed="0"/>
-    <w:lsdException w:name="Dark List Accent 3" w:semiHidden="0" w:uiPriority="70" w:unhideWhenUsed="0"/>
-    <w:lsdException w:name="Colorful Shading Accent 3" w:semiHidden="0" w:uiPriority="71" w:unhideWhenUsed="0"/>
-    <w:lsdException w:name="Colorful List Accent 3" w:semiHidden="0" w:uiPriority="72" w:unhideWhenUsed="0"/>
-    <w:lsdException w:name="Colorful Grid Accent 3" w:semiHidden="0" w:uiPriority="73" w:unhideWhenUsed="0"/>
-    <w:lsdException w:name="Light Shading Accent 4" w:semiHidden="0" w:uiPriority="60" w:unhideWhenUsed="0"/>
-    <w:lsdException w:name="Light List Accent 4" w:semiHidden="0" w:uiPriority="61" w:unhideWhenUsed="0"/>
-    <w:lsdException w:name="Light Grid Accent 4" w:semiHidden="0" w:uiPriority="62" w:unhideWhenUsed="0"/>
-    <w:lsdException w:name="Medium Shading 1 Accent 4" w:semiHidden="0" w:uiPriority="63" w:unhideWhenUsed="0"/>
-    <w:lsdException w:name="Medium Shading 2 Accent 4" w:semiHidden="0" w:uiPriority="64" w:unhideWhenUsed="0"/>
-    <w:lsdException w:name="Medium List 1 Accent 4" w:semiHidden="0" w:uiPriority="65" w:unhideWhenUsed="0"/>
-    <w:lsdException w:name="Medium List 2 Accent 4" w:semiHidden="0" w:uiPriority="66" w:unhideWhenUsed="0"/>
-    <w:lsdException w:name="Medium Grid 1 Accent 4" w:semiHidden="0" w:uiPriority="67" w:unhideWhenUsed="0"/>
-    <w:lsdException w:name="Medium Grid 2 Accent 4" w:semiHidden="0" w:uiPriority="68" w:unhideWhenUsed="0"/>
-    <w:lsdException w:name="Medium Grid 3 Accent 4" w:semiHidden="0" w:uiPriority="69" w:unhideWhenUsed="0"/>
-    <w:lsdException w:name="Dark List Accent 4" w:semiHidden="0" w:uiPriority="70" w:unhideWhenUsed="0"/>
-    <w:lsdException w:name="Colorful Shading Accent 4" w:semiHidden="0" w:uiPriority="71" w:unhideWhenUsed="0"/>
-    <w:lsdException w:name="Colorful List Accent 4" w:semiHidden="0" w:uiPriority="72" w:unhideWhenUsed="0"/>
-    <w:lsdException w:name="Colorful Grid Accent 4" w:semiHidden="0" w:uiPriority="73" w:unhideWhenUsed="0"/>
-    <w:lsdException w:name="Light Shading Accent 5" w:semiHidden="0" w:uiPriority="60" w:unhideWhenUsed="0"/>
-    <w:lsdException w:name="Light List Accent 5" w:semiHidden="0" w:uiPriority="61" w:unhideWhenUsed="0"/>
-    <w:lsdException w:name="Light Grid Accent 5" w:semiHidden="0" w:uiPriority="62" w:unhideWhenUsed="0"/>
-    <w:lsdException w:name="Medium Shading 1 Accent 5" w:semiHidden="0" w:uiPriority="63" w:unhideWhenUsed="0"/>
-    <w:lsdException w:name="Medium Shading 2 Accent 5" w:semiHidden="0" w:uiPriority="64" w:unhideWhenUsed="0"/>
-    <w:lsdException w:name="Medium List 1 Accent 5" w:semiHidden="0" w:uiPriority="65" w:unhideWhenUsed="0"/>
-    <w:lsdException w:name="Medium List 2 Accent 5" w:semiHidden="0" w:uiPriority="66" w:unhideWhenUsed="0"/>
-    <w:lsdException w:name="Medium Grid 1 Accent 5" w:semiHidden="0" w:uiPriority="67" w:unhideWhenUsed="0"/>
-    <w:lsdException w:name="Medium Grid 2 Accent 5" w:semiHidden="0" w:uiPriority="68" w:unhideWhenUsed="0"/>
-    <w:lsdException w:name="Medium Grid 3 Accent 5" w:semiHidden="0" w:uiPriority="69" w:unhideWhenUsed="0"/>
-    <w:lsdException w:name="Dark List Accent 5" w:semiHidden="0" w:uiPriority="70" w:unhideWhenUsed="0"/>
-    <w:lsdException w:name="Colorful Shading Accent 5" w:semiHidden="0" w:uiPriority="71" w:unhideWhenUsed="0"/>
-    <w:lsdException w:name="Colorful List Accent 5" w:semiHidden="0" w:uiPriority="72" w:unhideWhenUsed="0"/>
-    <w:lsdException w:name="Colorful Grid Accent 5" w:semiHidden="0" w:uiPriority="73" w:unhideWhenUsed="0"/>
-    <w:lsdException w:name="Light Shading Accent 6" w:semiHidden="0" w:uiPriority="60" w:unhideWhenUsed="0"/>
-    <w:lsdException w:name="Light List Accent 6" w:semiHidden="0" w:uiPriority="61" w:unhideWhenUsed="0"/>
-    <w:lsdException w:name="Light Grid Accent 6" w:semiHidden="0" w:uiPriority="62" w:unhideWhenUsed="0"/>
-    <w:lsdException w:name="Medium Shading 1 Accent 6" w:semiHidden="0" w:uiPriority="63" w:unhideWhenUsed="0"/>
-    <w:lsdException w:name="Medium Shading 2 Accent 6" w:semiHidden="0" w:uiPriority="64" w:unhideWhenUsed="0"/>
-    <w:lsdException w:name="Medium List 1 Accent 6" w:semiHidden="0" w:uiPriority="65" w:unhideWhenUsed="0"/>
-    <w:lsdException w:name="Medium List 2 Accent 6" w:semiHidden="0" w:uiPriority="66" w:unhideWhenUsed="0"/>
-    <w:lsdException w:name="Medium Grid 1 Accent 6" w:semiHidden="0" w:uiPriority="67" w:unhideWhenUsed="0"/>
-    <w:lsdException w:name="Medium Grid 2 Accent 6" w:semiHidden="0" w:uiPriority="68" w:unhideWhenUsed="0"/>
-    <w:lsdException w:name="Medium Grid 3 Accent 6" w:semiHidden="0" w:uiPriority="69" w:unhideWhenUsed="0"/>
-    <w:lsdException w:name="Dark List Accent 6" w:semiHidden="0" w:uiPriority="70" w:unhideWhenUsed="0"/>
-    <w:lsdException w:name="Colorful Shading Accent 6" w:semiHidden="0" w:uiPriority="71" w:unhideWhenUsed="0"/>
-    <w:lsdException w:name="Colorful List Accent 6" w:semiHidden="0" w:uiPriority="72" w:unhideWhenUsed="0"/>
-    <w:lsdException w:name="Colorful Grid Accent 6" w:semiHidden="0" w:uiPriority="73" w:unhideWhenUsed="0"/>
-    <w:lsdException w:name="Subtle Emphasis" w:semiHidden="0" w:uiPriority="19" w:unhideWhenUsed="0" w:qFormat="1"/>
-    <w:lsdException w:name="Intense Emphasis" w:semiHidden="0" w:uiPriority="21" w:unhideWhenUsed="0" w:qFormat="1"/>
-    <w:lsdException w:name="Subtle Reference" w:semiHidden="0" w:uiPriority="31" w:unhideWhenUsed="0" w:qFormat="1"/>
-    <w:lsdException w:name="Intense Reference" w:semiHidden="0" w:uiPriority="32" w:unhideWhenUsed="0" w:qFormat="1"/>
-    <w:lsdException w:name="Book Title" w:semiHidden="0" w:uiPriority="33" w:unhideWhenUsed="0" w:qFormat="1"/>
-    <w:lsdException w:name="Bibliography" w:uiPriority="37"/>
-    <w:lsdException w:name="TOC Heading" w:uiPriority="39" w:qFormat="1"/>
-  </w:latentStyles>
-  <w:style w:type="paragraph" w:default="1" w:styleId="Normal">
-    <w:name w:val="Normal"/>
-    <w:qFormat/>
-    <w:rsid w:val="00114BC0"/>
-    <w:pPr>
-      <w:spacing w:after="160" w:line="259" w:lineRule="auto"/>
-    </w:pPr>
-  </w:style>
-  <w:style w:type="character" w:default="1" w:styleId="Fuentedeprrafopredeter">
-    <w:name w:val="Default Paragraph Font"/>
-    <w:uiPriority w:val="1"/>
-    <w:semiHidden/>
-    <w:unhideWhenUsed/>
-  </w:style>
-  <w:style w:type="table" w:default="1" w:styleId="Tablanormal">
-    <w:name w:val="Normal Table"/>
-    <w:uiPriority w:val="99"/>
-    <w:semiHidden/>
-    <w:unhideWhenUsed/>
-    <w:tblPr>
-      <w:tblInd w:w="0" w:type="dxa"/>
-      <w:tblCellMar>
-        <w:top w:w="0" w:type="dxa"/>
-        <w:left w:w="108" w:type="dxa"/>
-        <w:bottom w:w="0" w:type="dxa"/>
-        <w:right w:w="108" w:type="dxa"/>
-      </w:tblCellMar>
-    </w:tblPr>
-  </w:style>
-  <w:style w:type="numbering" w:default="1" w:styleId="Sinlista">
-    <w:name w:val="No List"/>
-    <w:uiPriority w:val="99"/>
-    <w:semiHidden/>
-    <w:unhideWhenUsed/>
-  </w:style>
-  <w:style w:type="paragraph" w:customStyle="1" w:styleId="TitulosTFG">
-    <w:name w:val="Titulos_TFG"/>
-    <w:basedOn w:val="Normal"/>
-    <w:link w:val="TitulosTFGCar"/>
-    <w:qFormat/>
-    <w:rsid w:val="00114BC0"/>
-    <w:rPr>
-      <w:rFonts w:ascii="SFBX2488" w:hAnsi="SFBX2488" w:cs="SFBX2488"/>
-      <w:sz w:val="50"/>
-      <w:szCs w:val="50"/>
-    </w:rPr>
-  </w:style>
-  <w:style w:type="character" w:customStyle="1" w:styleId="TitulosTFGCar">
-    <w:name w:val="Titulos_TFG Car"/>
-    <w:basedOn w:val="Fuentedeprrafopredeter"/>
-    <w:link w:val="TitulosTFG"/>
-    <w:rsid w:val="00114BC0"/>
-    <w:rPr>
-      <w:rFonts w:ascii="SFBX2488" w:hAnsi="SFBX2488" w:cs="SFBX2488"/>
-      <w:sz w:val="50"/>
-      <w:szCs w:val="50"/>
-    </w:rPr>
-  </w:style>
-  <w:style w:type="paragraph" w:customStyle="1" w:styleId="SubTitulos-TFG">
-    <w:name w:val="SubTitulos-TFG"/>
-    <w:basedOn w:val="Prrafodelista"/>
-    <w:link w:val="SubTitulos-TFGCar"/>
-    <w:qFormat/>
-    <w:rsid w:val="00114BC0"/>
-    <w:pPr>
-      <w:numPr>
-        <w:ilvl w:val="1"/>
-        <w:numId w:val="1"/>
-      </w:numPr>
-      <w:jc w:val="both"/>
-    </w:pPr>
-    <w:rPr>
-      <w:rFonts w:ascii="CMBX12" w:hAnsi="CMBX12" w:cs="CMBX12"/>
-      <w:sz w:val="34"/>
-      <w:szCs w:val="34"/>
-    </w:rPr>
-  </w:style>
-  <w:style w:type="character" w:customStyle="1" w:styleId="SubTitulos-TFGCar">
-    <w:name w:val="SubTitulos-TFG Car"/>
-    <w:basedOn w:val="Fuentedeprrafopredeter"/>
-    <w:link w:val="SubTitulos-TFG"/>
-    <w:rsid w:val="00114BC0"/>
-    <w:rPr>
-      <w:rFonts w:ascii="CMBX12" w:hAnsi="CMBX12" w:cs="CMBX12"/>
-      <w:sz w:val="34"/>
-      <w:szCs w:val="34"/>
-    </w:rPr>
-  </w:style>
-  <w:style w:type="paragraph" w:styleId="Prrafodelista">
-    <w:name w:val="List Paragraph"/>
-    <w:basedOn w:val="Normal"/>
-    <w:link w:val="PrrafodelistaCar"/>
-    <w:uiPriority w:val="34"/>
-    <w:qFormat/>
-    <w:rsid w:val="00114BC0"/>
-    <w:pPr>
-      <w:ind w:left="720"/>
-      <w:contextualSpacing/>
-    </w:pPr>
-  </w:style>
-  <w:style w:type="paragraph" w:styleId="Textodeglobo">
-    <w:name w:val="Balloon Text"/>
-    <w:basedOn w:val="Normal"/>
-    <w:link w:val="TextodegloboCar"/>
-    <w:uiPriority w:val="99"/>
-    <w:semiHidden/>
-    <w:unhideWhenUsed/>
-    <w:rsid w:val="00566A55"/>
-    <w:pPr>
-      <w:spacing w:after="0" w:line="240" w:lineRule="auto"/>
-    </w:pPr>
-    <w:rPr>
-      <w:rFonts w:ascii="Tahoma" w:hAnsi="Tahoma" w:cs="Tahoma"/>
-      <w:sz w:val="16"/>
-      <w:szCs w:val="16"/>
-    </w:rPr>
-  </w:style>
-  <w:style w:type="character" w:customStyle="1" w:styleId="TextodegloboCar">
-    <w:name w:val="Texto de globo Car"/>
-    <w:basedOn w:val="Fuentedeprrafopredeter"/>
-    <w:link w:val="Textodeglobo"/>
-    <w:uiPriority w:val="99"/>
-    <w:semiHidden/>
-    <w:rsid w:val="00566A55"/>
-    <w:rPr>
-      <w:rFonts w:ascii="Tahoma" w:hAnsi="Tahoma" w:cs="Tahoma"/>
-      <w:sz w:val="16"/>
-      <w:szCs w:val="16"/>
-    </w:rPr>
-  </w:style>
-  <w:style w:type="character" w:styleId="Hipervnculo">
-    <w:name w:val="Hyperlink"/>
-    <w:basedOn w:val="Fuentedeprrafopredeter"/>
-    <w:uiPriority w:val="99"/>
-    <w:unhideWhenUsed/>
-    <w:rsid w:val="006F5712"/>
-    <w:rPr>
-      <w:color w:val="0000FF" w:themeColor="hyperlink"/>
-      <w:u w:val="single"/>
-    </w:rPr>
-  </w:style>
-  <w:style w:type="character" w:customStyle="1" w:styleId="PrrafodelistaCar">
-    <w:name w:val="Párrafo de lista Car"/>
-    <w:basedOn w:val="Fuentedeprrafopredeter"/>
-    <w:link w:val="Prrafodelista"/>
-    <w:uiPriority w:val="34"/>
-    <w:rsid w:val="00142D5D"/>
-  </w:style>
-</w:styles>
-</file>
-
-<file path=word/stylesWithEffects.xml><?xml version="1.0" encoding="utf-8"?>
-<w:styles xmlns:wpc="http://schemas.microsoft.com/office/word/2010/wordprocessingCanvas" xmlns:mc="http://schemas.openxmlformats.org/markup-compatibility/2006" xmlns:o="urn:schemas-microsoft-com:office:office" xmlns:r="http://schemas.openxmlformats.org/officeDocument/2006/relationships" xmlns:m="http://schemas.openxmlformats.org/officeDocument/2006/math" xmlns:v="urn:schemas-microsoft-com:vml" xmlns:wp14="http://schemas.microsoft.com/office/word/2010/wordprocessingDrawing" xmlns:wp="http://schemas.openxmlformats.org/drawingml/2006/wordprocessingDrawing" xmlns:w10="urn:schemas-microsoft-com:office:word" xmlns:w="http://schemas.openxmlformats.org/wordprocessingml/2006/main" xmlns:w14="http://schemas.microsoft.com/office/word/2010/wordml" xmlns:wpg="http://schemas.microsoft.com/office/word/2010/wordprocessingGroup" xmlns:wpi="http://schemas.microsoft.com/office/word/2010/wordprocessingInk" xmlns:wne="http://schemas.microsoft.com/office/word/2006/wordml" xmlns:wps="http://schemas.microsoft.com/office/word/2010/wordprocessingShape" mc:Ignorable="w14 wp14">
-  <w:docDefaults>
-    <w:rPrDefault>
-      <w:rPr>
-        <w:rFonts w:asciiTheme="minorHAnsi" w:eastAsiaTheme="minorHAnsi" w:hAnsiTheme="minorHAnsi" w:cstheme="minorBidi"/>
-        <w:sz w:val="22"/>
-        <w:szCs w:val="22"/>
-        <w:lang w:val="es-ES" w:eastAsia="en-US" w:bidi="ar-SA"/>
-      </w:rPr>
-    </w:rPrDefault>
-    <w:pPrDefault>
-      <w:pPr>
-        <w:spacing w:after="200" w:line="276" w:lineRule="auto"/>
-      </w:pPr>
-    </w:pPrDefault>
-  </w:docDefaults>
-  <w:latentStyles w:defLockedState="0" w:defUIPriority="99" w:defSemiHidden="1" w:defUnhideWhenUsed="1" w:defQFormat="0" w:count="267">
-    <w:lsdException w:name="Normal" w:semiHidden="0" w:uiPriority="0" w:unhideWhenUsed="0" w:qFormat="1"/>
-    <w:lsdException w:name="heading 1" w:semiHidden="0" w:uiPriority="9" w:unhideWhenUsed="0" w:qFormat="1"/>
-    <w:lsdException w:name="heading 2" w:uiPriority="9" w:qFormat="1"/>
-    <w:lsdException w:name="heading 3" w:uiPriority="9" w:qFormat="1"/>
-    <w:lsdException w:name="heading 4" w:uiPriority="9" w:qFormat="1"/>
-    <w:lsdException w:name="heading 5" w:uiPriority="9" w:qFormat="1"/>
-    <w:lsdException w:name="heading 6" w:uiPriority="9" w:qFormat="1"/>
-    <w:lsdException w:name="heading 7" w:uiPriority="9" w:qFormat="1"/>
-    <w:lsdException w:name="heading 8" w:uiPriority="9" w:qFormat="1"/>
-    <w:lsdException w:name="heading 9" w:uiPriority="9" w:qFormat="1"/>
-    <w:lsdException w:name="toc 1" w:uiPriority="39"/>
-    <w:lsdException w:name="toc 2" w:uiPriority="39"/>
-    <w:lsdException w:name="toc 3" w:uiPriority="39"/>
-    <w:lsdException w:name="toc 4" w:uiPriority="39"/>
-    <w:lsdException w:name="toc 5" w:uiPriority="39"/>
-    <w:lsdException w:name="toc 6" w:uiPriority="39"/>
-    <w:lsdException w:name="toc 7" w:uiPriority="39"/>
-    <w:lsdException w:name="toc 8" w:uiPriority="39"/>
-    <w:lsdException w:name="toc 9" w:uiPriority="39"/>
-    <w:lsdException w:name="caption" w:uiPriority="35" w:qFormat="1"/>
-    <w:lsdException w:name="Title" w:semiHidden="0" w:uiPriority="10" w:unhideWhenUsed="0" w:qFormat="1"/>
-    <w:lsdException w:name="Default Paragraph Font" w:uiPriority="1"/>
-    <w:lsdException w:name="Subtitle" w:semiHidden="0" w:uiPriority="11" w:unhideWhenUsed="0" w:qFormat="1"/>
-    <w:lsdException w:name="Strong" w:semiHidden="0" w:uiPriority="22" w:unhideWhenUsed="0" w:qFormat="1"/>
-    <w:lsdException w:name="Emphasis" w:semiHidden="0" w:uiPriority="20" w:unhideWhenUsed="0" w:qFormat="1"/>
-    <w:lsdException w:name="Table Grid" w:semiHidden="0" w:uiPriority="59" w:unhideWhenUsed="0"/>
-    <w:lsdException w:name="Placeholder Text" w:unhideWhenUsed="0"/>
-    <w:lsdException w:name="No Spacing" w:semiHidden="0" w:uiPriority="1" w:unhideWhenUsed="0" w:qFormat="1"/>
-    <w:lsdException w:name="Light Shading" w:semiHidden="0" w:uiPriority="60" w:unhideWhenUsed="0"/>
-    <w:lsdException w:name="Light List" w:semiHidden="0" w:uiPriority="61" w:unhideWhenUsed="0"/>
-    <w:lsdException w:name="Light Grid" w:semiHidden="0" w:uiPriority="62" w:unhideWhenUsed="0"/>
-    <w:lsdException w:name="Medium Shading 1" w:semiHidden="0" w:uiPriority="63" w:unhideWhenUsed="0"/>
-    <w:lsdException w:name="Medium Shading 2" w:semiHidden="0" w:uiPriority="64" w:unhideWhenUsed="0"/>
-    <w:lsdException w:name="Medium List 1" w:semiHidden="0" w:uiPriority="65" w:unhideWhenUsed="0"/>
-    <w:lsdException w:name="Medium List 2" w:semiHidden="0" w:uiPriority="66" w:unhideWhenUsed="0"/>
-    <w:lsdException w:name="Medium Grid 1" w:semiHidden="0" w:uiPriority="67" w:unhideWhenUsed="0"/>
-    <w:lsdException w:name="Medium Grid 2" w:semiHidden="0" w:uiPriority="68" w:unhideWhenUsed="0"/>
-    <w:lsdException w:name="Medium Grid 3" w:semiHidden="0" w:uiPriority="69" w:unhideWhenUsed="0"/>
-    <w:lsdException w:name="Dark List" w:semiHidden="0" w:uiPriority="70" w:unhideWhenUsed="0"/>
-    <w:lsdException w:name="Colorful Shading" w:semiHidden="0" w:uiPriority="71" w:unhideWhenUsed="0"/>
-    <w:lsdException w:name="Colorful List" w:semiHidden="0" w:uiPriority="72" w:unhideWhenUsed="0"/>
-    <w:lsdException w:name="Colorful Grid" w:semiHidden="0" w:uiPriority="73" w:unhideWhenUsed="0"/>
-    <w:lsdException w:name="Light Shading Accent 1" w:semiHidden="0" w:uiPriority="60" w:unhideWhenUsed="0"/>
-    <w:lsdException w:name="Light List Accent 1" w:semiHidden="0" w:uiPriority="61" w:unhideWhenUsed="0"/>
-    <w:lsdException w:name="Light Grid Accent 1" w:semiHidden="0" w:uiPriority="62" w:unhideWhenUsed="0"/>
-    <w:lsdException w:name="Medium Shading 1 Accent 1" w:semiHidden="0" w:uiPriority="63" w:unhideWhenUsed="0"/>
-    <w:lsdException w:name="Medium Shading 2 Accent 1" w:semiHidden="0" w:uiPriority="64" w:unhideWhenUsed="0"/>
-    <w:lsdException w:name="Medium List 1 Accent 1" w:semiHidden="0" w:uiPriority="65" w:unhideWhenUsed="0"/>
-    <w:lsdException w:name="Revision" w:unhideWhenUsed="0"/>
-    <w:lsdException w:name="List Paragraph" w:semiHidden="0" w:uiPriority="34" w:unhideWhenUsed="0" w:qFormat="1"/>
-    <w:lsdException w:name="Quote" w:semiHidden="0" w:uiPriority="29" w:unhideWhenUsed="0" w:qFormat="1"/>
-    <w:lsdException w:name="Intense Quote" w:semiHidden="0" w:uiPriority="30" w:unhideWhenUsed="0" w:qFormat="1"/>
-    <w:lsdException w:name="Medium List 2 Accent 1" w:semiHidden="0" w:uiPriority="66" w:unhideWhenUsed="0"/>
-    <w:lsdException w:name="Medium Grid 1 Accent 1" w:semiHidden="0" w:uiPriority="67" w:unhideWhenUsed="0"/>
-    <w:lsdException w:name="Medium Grid 2 Accent 1" w:semiHidden="0" w:uiPriority="68" w:unhideWhenUsed="0"/>
-    <w:lsdException w:name="Medium Grid 3 Accent 1" w:semiHidden="0" w:uiPriority="69" w:unhideWhenUsed="0"/>
-    <w:lsdException w:name="Dark List Accent 1" w:semiHidden="0" w:uiPriority="70" w:unhideWhenUsed="0"/>
-    <w:lsdException w:name="Colorful Shading Accent 1" w:semiHidden="0" w:uiPriority="71" w:unhideWhenUsed="0"/>
-    <w:lsdException w:name="Colorful List Accent 1" w:semiHidden="0" w:uiPriority="72" w:unhideWhenUsed="0"/>
-    <w:lsdException w:name="Colorful Grid Accent 1" w:semiHidden="0" w:uiPriority="73" w:unhideWhenUsed="0"/>
-    <w:lsdException w:name="Light Shading Accent 2" w:semiHidden="0" w:uiPriority="60" w:unhideWhenUsed="0"/>
-    <w:lsdException w:name="Light List Accent 2" w:semiHidden="0" w:uiPriority="61" w:unhideWhenUsed="0"/>
-    <w:lsdException w:name="Light Grid Accent 2" w:semiHidden="0" w:uiPriority="62" w:unhideWhenUsed="0"/>
-    <w:lsdException w:name="Medium Shading 1 Accent 2" w:semiHidden="0" w:uiPriority="63" w:unhideWhenUsed="0"/>
-    <w:lsdException w:name="Medium Shading 2 Accent 2" w:semiHidden="0" w:uiPriority="64" w:unhideWhenUsed="0"/>
-    <w:lsdException w:name="Medium List 1 Accent 2" w:semiHidden="0" w:uiPriority="65" w:unhideWhenUsed="0"/>
-    <w:lsdException w:name="Medium List 2 Accent 2" w:semiHidden="0" w:uiPriority="66" w:unhideWhenUsed="0"/>
-    <w:lsdException w:name="Medium Grid 1 Accent 2" w:semiHidden="0" w:uiPriority="67" w:unhideWhenUsed="0"/>
-    <w:lsdException w:name="Medium Grid 2 Accent 2" w:semiHidden="0" w:uiPriority="68" w:unhideWhenUsed="0"/>
-    <w:lsdException w:name="Medium Grid 3 Accent 2" w:semiHidden="0" w:uiPriority="69" w:unhideWhenUsed="0"/>
-    <w:lsdException w:name="Dark List Accent 2" w:semiHidden="0" w:uiPriority="70" w:unhideWhenUsed="0"/>
-    <w:lsdException w:name="Colorful Shading Accent 2" w:semiHidden="0" w:uiPriority="71" w:unhideWhenUsed="0"/>
-    <w:lsdException w:name="Colorful List Accent 2" w:semiHidden="0" w:uiPriority="72" w:unhideWhenUsed="0"/>
-    <w:lsdException w:name="Colorful Grid Accent 2" w:semiHidden="0" w:uiPriority="73" w:unhideWhenUsed="0"/>
-    <w:lsdException w:name="Light Shading Accent 3" w:semiHidden="0" w:uiPriority="60" w:unhideWhenUsed="0"/>
-    <w:lsdException w:name="Light List Accent 3" w:semiHidden="0" w:uiPriority="61" w:unhideWhenUsed="0"/>
-    <w:lsdException w:name="Light Grid Accent 3" w:semiHidden="0" w:uiPriority="62" w:unhideWhenUsed="0"/>
-    <w:lsdException w:name="Medium Shading 1 Accent 3" w:semiHidden="0" w:uiPriority="63" w:unhideWhenUsed="0"/>
-    <w:lsdException w:name="Medium Shading 2 Accent 3" w:semiHidden="0" w:uiPriority="64" w:unhideWhenUsed="0"/>
-    <w:lsdException w:name="Medium List 1 Accent 3" w:semiHidden="0" w:uiPriority="65" w:unhideWhenUsed="0"/>
-    <w:lsdException w:name="Medium List 2 Accent 3" w:semiHidden="0" w:uiPriority="66" w:unhideWhenUsed="0"/>
-    <w:lsdException w:name="Medium Grid 1 Accent 3" w:semiHidden="0" w:uiPriority="67" w:unhideWhenUsed="0"/>
-    <w:lsdException w:name="Medium Grid 2 Accent 3" w:semiHidden="0" w:uiPriority="68" w:unhideWhenUsed="0"/>
-    <w:lsdException w:name="Medium Grid 3 Accent 3" w:semiHidden="0" w:uiPriority="69" w:unhideWhenUsed="0"/>
-    <w:lsdException w:name="Dark List Accent 3" w:semiHidden="0" w:uiPriority="70" w:unhideWhenUsed="0"/>
-    <w:lsdException w:name="Colorful Shading Accent 3" w:semiHidden="0" w:uiPriority="71" w:unhideWhenUsed="0"/>
-    <w:lsdException w:name="Colorful List Accent 3" w:semiHidden="0" w:uiPriority="72" w:unhideWhenUsed="0"/>
-    <w:lsdException w:name="Colorful Grid Accent 3" w:semiHidden="0" w:uiPriority="73" w:unhideWhenUsed="0"/>
-    <w:lsdException w:name="Light Shading Accent 4" w:semiHidden="0" w:uiPriority="60" w:unhideWhenUsed="0"/>
-    <w:lsdException w:name="Light List Accent 4" w:semiHidden="0" w:uiPriority="61" w:unhideWhenUsed="0"/>
-    <w:lsdException w:name="Light Grid Accent 4" w:semiHidden="0" w:uiPriority="62" w:unhideWhenUsed="0"/>
-    <w:lsdException w:name="Medium Shading 1 Accent 4" w:semiHidden="0" w:uiPriority="63" w:unhideWhenUsed="0"/>
-    <w:lsdException w:name="Medium Shading 2 Accent 4" w:semiHidden="0" w:uiPriority="64" w:unhideWhenUsed="0"/>
-    <w:lsdException w:name="Medium List 1 Accent 4" w:semiHidden="0" w:uiPriority="65" w:unhideWhenUsed="0"/>
-    <w:lsdException w:name="Medium List 2 Accent 4" w:semiHidden="0" w:uiPriority="66" w:unhideWhenUsed="0"/>
-    <w:lsdException w:name="Medium Grid 1 Accent 4" w:semiHidden="0" w:uiPriority="67" w:unhideWhenUsed="0"/>
-    <w:lsdException w:name="Medium Grid 2 Accent 4" w:semiHidden="0" w:uiPriority="68" w:unhideWhenUsed="0"/>
-    <w:lsdException w:name="Medium Grid 3 Accent 4" w:semiHidden="0" w:uiPriority="69" w:unhideWhenUsed="0"/>
-    <w:lsdException w:name="Dark List Accent 4" w:semiHidden="0" w:uiPriority="70" w:unhideWhenUsed="0"/>
-    <w:lsdException w:name="Colorful Shading Accent 4" w:semiHidden="0" w:uiPriority="71" w:unhideWhenUsed="0"/>
-    <w:lsdException w:name="Colorful List Accent 4" w:semiHidden="0" w:uiPriority="72" w:unhideWhenUsed="0"/>
-    <w:lsdException w:name="Colorful Grid Accent 4" w:semiHidden="0" w:uiPriority="73" w:unhideWhenUsed="0"/>
-    <w:lsdException w:name="Light Shading Accent 5" w:semiHidden="0" w:uiPriority="60" w:unhideWhenUsed="0"/>
-    <w:lsdException w:name="Light List Accent 5" w:semiHidden="0" w:uiPriority="61" w:unhideWhenUsed="0"/>
-    <w:lsdException w:name="Light Grid Accent 5" w:semiHidden="0" w:uiPriority="62" w:unhideWhenUsed="0"/>
-    <w:lsdException w:name="Medium Shading 1 Accent 5" w:semiHidden="0" w:uiPriority="63" w:unhideWhenUsed="0"/>
-    <w:lsdException w:name="Medium Shading 2 Accent 5" w:semiHidden="0" w:uiPriority="64" w:unhideWhenUsed="0"/>
-    <w:lsdException w:name="Medium List 1 Accent 5" w:semiHidden="0" w:uiPriority="65" w:unhideWhenUsed="0"/>
-    <w:lsdException w:name="Medium List 2 Accent 5" w:semiHidden="0" w:uiPriority="66" w:unhideWhenUsed="0"/>
-    <w:lsdException w:name="Medium Grid 1 Accent 5" w:semiHidden="0" w:uiPriority="67" w:unhideWhenUsed="0"/>
-    <w:lsdException w:name="Medium Grid 2 Accent 5" w:semiHidden="0" w:uiPriority="68" w:unhideWhenUsed="0"/>
-    <w:lsdException w:name="Medium Grid 3 Accent 5" w:semiHidden="0" w:uiPriority="69" w:unhideWhenUsed="0"/>
-    <w:lsdException w:name="Dark List Accent 5" w:semiHidden="0" w:uiPriority="70" w:unhideWhenUsed="0"/>
-    <w:lsdException w:name="Colorful Shading Accent 5" w:semiHidden="0" w:uiPriority="71" w:unhideWhenUsed="0"/>
-    <w:lsdException w:name="Colorful List Accent 5" w:semiHidden="0" w:uiPriority="72" w:unhideWhenUsed="0"/>
-    <w:lsdException w:name="Colorful Grid Accent 5" w:semiHidden="0" w:uiPriority="73" w:unhideWhenUsed="0"/>
-    <w:lsdException w:name="Light Shading Accent 6" w:semiHidden="0" w:uiPriority="60" w:unhideWhenUsed="0"/>
-    <w:lsdException w:name="Light List Accent 6" w:semiHidden="0" w:uiPriority="61" w:unhideWhenUsed="0"/>
-    <w:lsdException w:name="Light Grid Accent 6" w:semiHidden="0" w:uiPriority="62" w:unhideWhenUsed="0"/>
-    <w:lsdException w:name="Medium Shading 1 Accent 6" w:semiHidden="0" w:uiPriority="63" w:unhideWhenUsed="0"/>
-    <w:lsdException w:name="Medium Shading 2 Accent 6" w:semiHidden="0" w:uiPriority="64" w:unhideWhenUsed="0"/>
-    <w:lsdException w:name="Medium List 1 Accent 6" w:semiHidden="0" w:uiPriority="65" w:unhideWhenUsed="0"/>
-    <w:lsdException w:name="Medium List 2 Accent 6" w:semiHidden="0" w:uiPriority="66" w:unhideWhenUsed="0"/>
-    <w:lsdException w:name="Medium Grid 1 Accent 6" w:semiHidden="0" w:uiPriority="67" w:unhideWhenUsed="0"/>
-    <w:lsdException w:name="Medium Grid 2 Accent 6" w:semiHidden="0" w:uiPriority="68" w:unhideWhenUsed="0"/>
-    <w:lsdException w:name="Medium Grid 3 Accent 6" w:semiHidden="0" w:uiPriority="69" w:unhideWhenUsed="0"/>
-    <w:lsdException w:name="Dark List Accent 6" w:semiHidden="0" w:uiPriority="70" w:unhideWhenUsed="0"/>
-    <w:lsdException w:name="Colorful Shading Accent 6" w:semiHidden="0" w:uiPriority="71" w:unhideWhenUsed="0"/>
-    <w:lsdException w:name="Colorful List Accent 6" w:semiHidden="0" w:uiPriority="72" w:unhideWhenUsed="0"/>
-    <w:lsdException w:name="Colorful Grid Accent 6" w:semiHidden="0" w:uiPriority="73" w:unhideWhenUsed="0"/>
-    <w:lsdException w:name="Subtle Emphasis" w:semiHidden="0" w:uiPriority="19" w:unhideWhenUsed="0" w:qFormat="1"/>
-    <w:lsdException w:name="Intense Emphasis" w:semiHidden="0" w:uiPriority="21" w:unhideWhenUsed="0" w:qFormat="1"/>
-    <w:lsdException w:name="Subtle Reference" w:semiHidden="0" w:uiPriority="31" w:unhideWhenUsed="0" w:qFormat="1"/>
-    <w:lsdException w:name="Intense Reference" w:semiHidden="0" w:uiPriority="32" w:unhideWhenUsed="0" w:qFormat="1"/>
-    <w:lsdException w:name="Book Title" w:semiHidden="0" w:uiPriority="33" w:unhideWhenUsed="0" w:qFormat="1"/>
-    <w:lsdException w:name="Bibliography" w:uiPriority="37"/>
-    <w:lsdException w:name="TOC Heading" w:uiPriority="39" w:qFormat="1"/>
+  <w:latentStyles w:defLockedState="0" w:defUIPriority="99" w:defSemiHidden="0" w:defUnhideWhenUsed="0" w:defQFormat="0" w:count="371">
+    <w:lsdException w:name="Normal" w:uiPriority="0" w:qFormat="1"/>
+    <w:lsdException w:name="heading 1" w:uiPriority="9" w:qFormat="1"/>
+    <w:lsdException w:name="heading 2" w:semiHidden="1" w:uiPriority="9" w:unhideWhenUsed="1" w:qFormat="1"/>
+    <w:lsdException w:name="heading 3" w:semiHidden="1" w:uiPriority="9" w:unhideWhenUsed="1" w:qFormat="1"/>
+    <w:lsdException w:name="heading 4" w:semiHidden="1" w:uiPriority="9" w:unhideWhenUsed="1" w:qFormat="1"/>
+    <w:lsdException w:name="heading 5" w:semiHidden="1" w:uiPriority="9" w:unhideWhenUsed="1" w:qFormat="1"/>
+    <w:lsdException w:name="heading 6" w:semiHidden="1" w:uiPriority="9" w:unhideWhenUsed="1" w:qFormat="1"/>
+    <w:lsdException w:name="heading 7" w:semiHidden="1" w:uiPriority="9" w:unhideWhenUsed="1" w:qFormat="1"/>
+    <w:lsdException w:name="heading 8" w:semiHidden="1" w:uiPriority="9" w:unhideWhenUsed="1" w:qFormat="1"/>
+    <w:lsdException w:name="heading 9" w:semiHidden="1" w:uiPriority="9" w:unhideWhenUsed="1" w:qFormat="1"/>
+    <w:lsdException w:name="index 1" w:semiHidden="1" w:unhideWhenUsed="1"/>
+    <w:lsdException w:name="index 2" w:semiHidden="1" w:unhideWhenUsed="1"/>
+    <w:lsdException w:name="index 3" w:semiHidden="1" w:unhideWhenUsed="1"/>
+    <w:lsdException w:name="index 4" w:semiHidden="1" w:unhideWhenUsed="1"/>
+    <w:lsdException w:name="index 5" w:semiHidden="1" w:unhideWhenUsed="1"/>
+    <w:lsdException w:name="index 6" w:semiHidden="1" w:unhideWhenUsed="1"/>
+    <w:lsdException w:name="index 7" w:semiHidden="1" w:unhideWhenUsed="1"/>
+    <w:lsdException w:name="index 8" w:semiHidden="1" w:unhideWhenUsed="1"/>
+    <w:lsdException w:name="index 9" w:semiHidden="1" w:unhideWhenUsed="1"/>
+    <w:lsdException w:name="toc 1" w:semiHidden="1" w:uiPriority="39" w:unhideWhenUsed="1"/>
+    <w:lsdException w:name="toc 2" w:semiHidden="1" w:uiPriority="39" w:unhideWhenUsed="1"/>
+    <w:lsdException w:name="toc 3" w:semiHidden="1" w:uiPriority="39" w:unhideWhenUsed="1"/>
+    <w:lsdException w:name="toc 4" w:semiHidden="1" w:uiPriority="39" w:unhideWhenUsed="1"/>
+    <w:lsdException w:name="toc 5" w:semiHidden="1" w:uiPriority="39" w:unhideWhenUsed="1"/>
+    <w:lsdException w:name="toc 6" w:semiHidden="1" w:uiPriority="39" w:unhideWhenUsed="1"/>
+    <w:lsdException w:name="toc 7" w:semiHidden="1" w:uiPriority="39" w:unhideWhenUsed="1"/>
+    <w:lsdException w:name="toc 8" w:semiHidden="1" w:uiPriority="39" w:unhideWhenUsed="1"/>
+    <w:lsdException w:name="toc 9" w:semiHidden="1" w:uiPriority="39" w:unhideWhenUsed="1"/>
+    <w:lsdException w:name="Normal Indent" w:semiHidden="1" w:unhideWhenUsed="1"/>
+    <w:lsdException w:name="footnote text" w:semiHidden="1" w:unhideWhenUsed="1"/>
+    <w:lsdException w:name="annotation text" w:semiHidden="1" w:unhideWhenUsed="1"/>
+    <w:lsdException w:name="header" w:semiHidden="1" w:unhideWhenUsed="1"/>
+    <w:lsdException w:name="footer" w:semiHidden="1" w:unhideWhenUsed="1"/>
+    <w:lsdException w:name="index heading" w:semiHidden="1" w:unhideWhenUsed="1"/>
+    <w:lsdException w:name="caption" w:semiHidden="1" w:uiPriority="35" w:unhideWhenUsed="1" w:qFormat="1"/>
+    <w:lsdException w:name="table of figures" w:semiHidden="1" w:unhideWhenUsed="1"/>
+    <w:lsdException w:name="envelope address" w:semiHidden="1" w:unhideWhenUsed="1"/>
+    <w:lsdException w:name="envelope return" w:semiHidden="1" w:unhideWhenUsed="1"/>
+    <w:lsdException w:name="footnote reference" w:semiHidden="1" w:unhideWhenUsed="1"/>
+    <w:lsdException w:name="annotation reference" w:semiHidden="1" w:unhideWhenUsed="1"/>
+    <w:lsdException w:name="line number" w:semiHidden="1" w:unhideWhenUsed="1"/>
+    <w:lsdException w:name="page number" w:semiHidden="1" w:unhideWhenUsed="1"/>
+    <w:lsdException w:name="endnote reference" w:semiHidden="1" w:unhideWhenUsed="1"/>
+    <w:lsdException w:name="endnote text" w:semiHidden="1" w:unhideWhenUsed="1"/>
+    <w:lsdException w:name="table of authorities" w:semiHidden="1" w:unhideWhenUsed="1"/>
+    <w:lsdException w:name="macro" w:semiHidden="1" w:unhideWhenUsed="1"/>
+    <w:lsdException w:name="toa heading" w:semiHidden="1" w:unhideWhenUsed="1"/>
+    <w:lsdException w:name="List" w:semiHidden="1" w:unhideWhenUsed="1"/>
+    <w:lsdException w:name="List Bullet" w:semiHidden="1" w:unhideWhenUsed="1"/>
+    <w:lsdException w:name="List Number" w:semiHidden="1" w:unhideWhenUsed="1"/>
+    <w:lsdException w:name="List 2" w:semiHidden="1" w:unhideWhenUsed="1"/>
+    <w:lsdException w:name="List 3" w:semiHidden="1" w:unhideWhenUsed="1"/>
+    <w:lsdException w:name="List 4" w:semiHidden="1" w:unhideWhenUsed="1"/>
+    <w:lsdException w:name="List 5" w:semiHidden="1" w:unhideWhenUsed="1"/>
+    <w:lsdException w:name="List Bullet 2" w:semiHidden="1" w:unhideWhenUsed="1"/>
+    <w:lsdException w:name="List Bullet 3" w:semiHidden="1" w:unhideWhenUsed="1"/>
+    <w:lsdException w:name="List Bullet 4" w:semiHidden="1" w:unhideWhenUsed="1"/>
+    <w:lsdException w:name="List Bullet 5" w:semiHidden="1" w:unhideWhenUsed="1"/>
+    <w:lsdException w:name="List Number 2" w:semiHidden="1" w:unhideWhenUsed="1"/>
+    <w:lsdException w:name="List Number 3" w:semiHidden="1" w:unhideWhenUsed="1"/>
+    <w:lsdException w:name="List Number 4" w:semiHidden="1" w:unhideWhenUsed="1"/>
+    <w:lsdException w:name="List Number 5" w:semiHidden="1" w:unhideWhenUsed="1"/>
+    <w:lsdException w:name="Title" w:uiPriority="10" w:qFormat="1"/>
+    <w:lsdException w:name="Closing" w:semiHidden="1" w:unhideWhenUsed="1"/>
+    <w:lsdException w:name="Signature" w:semiHidden="1" w:unhideWhenUsed="1"/>
+    <w:lsdException w:name="Default Paragraph Font" w:semiHidden="1" w:uiPriority="1" w:unhideWhenUsed="1"/>
+    <w:lsdException w:name="Body Text" w:semiHidden="1" w:unhideWhenUsed="1"/>
+    <w:lsdException w:name="Body Text Indent" w:semiHidden="1" w:unhideWhenUsed="1"/>
+    <w:lsdException w:name="List Continue" w:semiHidden="1" w:unhideWhenUsed="1"/>
+    <w:lsdException w:name="List Continue 2" w:semiHidden="1" w:unhideWhenUsed="1"/>
+    <w:lsdException w:name="List Continue 3" w:semiHidden="1" w:unhideWhenUsed="1"/>
+    <w:lsdException w:name="List Continue 4" w:semiHidden="1" w:unhideWhenUsed="1"/>
+    <w:lsdException w:name="List Continue 5" w:semiHidden="1" w:unhideWhenUsed="1"/>
+    <w:lsdException w:name="Message Header" w:semiHidden="1" w:unhideWhenUsed="1"/>
+    <w:lsdException w:name="Subtitle" w:uiPriority="11" w:qFormat="1"/>
+    <w:lsdException w:name="Salutation" w:semiHidden="1" w:unhideWhenUsed="1"/>
+    <w:lsdException w:name="Date" w:semiHidden="1" w:unhideWhenUsed="1"/>
+    <w:lsdException w:name="Body Text First Indent" w:semiHidden="1" w:unhideWhenUsed="1"/>
+    <w:lsdException w:name="Body Text First Indent 2" w:semiHidden="1" w:unhideWhenUsed="1"/>
+    <w:lsdException w:name="Note Heading" w:semiHidden="1" w:unhideWhenUsed="1"/>
+    <w:lsdException w:name="Body Text 2" w:semiHidden="1" w:unhideWhenUsed="1"/>
+    <w:lsdException w:name="Body Text 3" w:semiHidden="1" w:unhideWhenUsed="1"/>
+    <w:lsdException w:name="Body Text Indent 2" w:semiHidden="1" w:unhideWhenUsed="1"/>
+    <w:lsdException w:name="Body Text Indent 3" w:semiHidden="1" w:unhideWhenUsed="1"/>
+    <w:lsdException w:name="Block Text" w:semiHidden="1" w:unhideWhenUsed="1"/>
+    <w:lsdException w:name="Hyperlink" w:semiHidden="1" w:unhideWhenUsed="1"/>
+    <w:lsdException w:name="FollowedHyperlink" w:semiHidden="1" w:unhideWhenUsed="1"/>
+    <w:lsdException w:name="Strong" w:uiPriority="22" w:qFormat="1"/>
+    <w:lsdException w:name="Emphasis" w:uiPriority="20" w:qFormat="1"/>
+    <w:lsdException w:name="Document Map" w:semiHidden="1" w:unhideWhenUsed="1"/>
+    <w:lsdException w:name="Plain Text" w:semiHidden="1" w:unhideWhenUsed="1"/>
+    <w:lsdException w:name="E-mail Signature" w:semiHidden="1" w:unhideWhenUsed="1"/>
+    <w:lsdException w:name="HTML Top of Form" w:semiHidden="1" w:unhideWhenUsed="1"/>
+    <w:lsdException w:name="HTML Bottom of Form" w:semiHidden="1" w:unhideWhenUsed="1"/>
+    <w:lsdException w:name="Normal (Web)" w:semiHidden="1" w:unhideWhenUsed="1"/>
+    <w:lsdException w:name="HTML Acronym" w:semiHidden="1" w:unhideWhenUsed="1"/>
+    <w:lsdException w:name="HTML Address" w:semiHidden="1" w:unhideWhenUsed="1"/>
+    <w:lsdException w:name="HTML Cite" w:semiHidden="1" w:unhideWhenUsed="1"/>
+    <w:lsdException w:name="HTML Code" w:semiHidden="1" w:unhideWhenUsed="1"/>
+    <w:lsdException w:name="HTML Definition" w:semiHidden="1" w:unhideWhenUsed="1"/>
+    <w:lsdException w:name="HTML Keyboard" w:semiHidden="1" w:unhideWhenUsed="1"/>
+    <w:lsdException w:name="HTML Preformatted" w:semiHidden="1" w:unhideWhenUsed="1"/>
+    <w:lsdException w:name="HTML Sample" w:semiHidden="1" w:unhideWhenUsed="1"/>
+    <w:lsdException w:name="HTML Typewriter" w:semiHidden="1" w:unhideWhenUsed="1"/>
+    <w:lsdException w:name="HTML Variable" w:semiHidden="1" w:unhideWhenUsed="1"/>
+    <w:lsdException w:name="Normal Table" w:semiHidden="1" w:unhideWhenUsed="1"/>
+    <w:lsdException w:name="annotation subject" w:semiHidden="1" w:unhideWhenUsed="1"/>
+    <w:lsdException w:name="No List" w:semiHidden="1" w:unhideWhenUsed="1"/>
+    <w:lsdException w:name="Outline List 1" w:semiHidden="1" w:unhideWhenUsed="1"/>
+    <w:lsdException w:name="Outline List 2" w:semiHidden="1" w:unhideWhenUsed="1"/>
+    <w:lsdException w:name="Outline List 3" w:semiHidden="1" w:unhideWhenUsed="1"/>
+    <w:lsdException w:name="Table Simple 1" w:semiHidden="1" w:unhideWhenUsed="1"/>
+    <w:lsdException w:name="Table Simple 2" w:semiHidden="1" w:unhideWhenUsed="1"/>
+    <w:lsdException w:name="Table Simple 3" w:semiHidden="1" w:unhideWhenUsed="1"/>
+    <w:lsdException w:name="Table Classic 1" w:semiHidden="1" w:unhideWhenUsed="1"/>
+    <w:lsdException w:name="Table Classic 2" w:semiHidden="1" w:unhideWhenUsed="1"/>
+    <w:lsdException w:name="Table Classic 3" w:semiHidden="1" w:unhideWhenUsed="1"/>
+    <w:lsdException w:name="Table Classic 4" w:semiHidden="1" w:unhideWhenUsed="1"/>
+    <w:lsdException w:name="Table Colorful 1" w:semiHidden="1" w:unhideWhenUsed="1"/>
+    <w:lsdException w:name="Table Colorful 2" w:semiHidden="1" w:unhideWhenUsed="1"/>
+    <w:lsdException w:name="Table Colorful 3" w:semiHidden="1" w:unhideWhenUsed="1"/>
+    <w:lsdException w:name="Table Columns 1" w:semiHidden="1" w:unhideWhenUsed="1"/>
+    <w:lsdException w:name="Table Columns 2" w:semiHidden="1" w:unhideWhenUsed="1"/>
+    <w:lsdException w:name="Table Columns 3" w:semiHidden="1" w:unhideWhenUsed="1"/>
+    <w:lsdException w:name="Table Columns 4" w:semiHidden="1" w:unhideWhenUsed="1"/>
+    <w:lsdException w:name="Table Columns 5" w:semiHidden="1" w:unhideWhenUsed="1"/>
+    <w:lsdException w:name="Table Grid 1" w:semiHidden="1" w:unhideWhenUsed="1"/>
+    <w:lsdException w:name="Table Grid 2" w:semiHidden="1" w:unhideWhenUsed="1"/>
+    <w:lsdException w:name="Table Grid 3" w:semiHidden="1" w:unhideWhenUsed="1"/>
+    <w:lsdException w:name="Table Grid 4" w:semiHidden="1" w:unhideWhenUsed="1"/>
+    <w:lsdException w:name="Table Grid 5" w:semiHidden="1" w:unhideWhenUsed="1"/>
+    <w:lsdException w:name="Table Grid 6" w:semiHidden="1" w:unhideWhenUsed="1"/>
+    <w:lsdException w:name="Table Grid 7" w:semiHidden="1" w:unhideWhenUsed="1"/>
+    <w:lsdException w:name="Table Grid 8" w:semiHidden="1" w:unhideWhenUsed="1"/>
+    <w:lsdException w:name="Table List 1" w:semiHidden="1" w:unhideWhenUsed="1"/>
+    <w:lsdException w:name="Table List 2" w:semiHidden="1" w:unhideWhenUsed="1"/>
+    <w:lsdException w:name="Table List 3" w:semiHidden="1" w:unhideWhenUsed="1"/>
+    <w:lsdException w:name="Table List 4" w:semiHidden="1" w:unhideWhenUsed="1"/>
+    <w:lsdException w:name="Table List 5" w:semiHidden="1" w:unhideWhenUsed="1"/>
+    <w:lsdException w:name="Table List 6" w:semiHidden="1" w:unhideWhenUsed="1"/>
+    <w:lsdException w:name="Table List 7" w:semiHidden="1" w:unhideWhenUsed="1"/>
+    <w:lsdException w:name="Table List 8" w:semiHidden="1" w:unhideWhenUsed="1"/>
+    <w:lsdException w:name="Table 3D effects 1" w:semiHidden="1" w:unhideWhenUsed="1"/>
+    <w:lsdException w:name="Table 3D effects 2" w:semiHidden="1" w:unhideWhenUsed="1"/>
+    <w:lsdException w:name="Table 3D effects 3" w:semiHidden="1" w:unhideWhenUsed="1"/>
+    <w:lsdException w:name="Table Contemporary" w:semiHidden="1" w:unhideWhenUsed="1"/>
+    <w:lsdException w:name="Table Elegant" w:semiHidden="1" w:unhideWhenUsed="1"/>
+    <w:lsdException w:name="Table Professional" w:semiHidden="1" w:unhideWhenUsed="1"/>
+    <w:lsdException w:name="Table Subtle 1" w:semiHidden="1" w:unhideWhenUsed="1"/>
+    <w:lsdException w:name="Table Subtle 2" w:semiHidden="1" w:unhideWhenUsed="1"/>
+    <w:lsdException w:name="Table Web 1" w:semiHidden="1" w:unhideWhenUsed="1"/>
+    <w:lsdException w:name="Table Web 2" w:semiHidden="1" w:unhideWhenUsed="1"/>
+    <w:lsdException w:name="Table Web 3" w:semiHidden="1" w:unhideWhenUsed="1"/>
+    <w:lsdException w:name="Balloon Text" w:semiHidden="1" w:unhideWhenUsed="1"/>
+    <w:lsdException w:name="Table Grid" w:uiPriority="59"/>
+    <w:lsdException w:name="Table Theme" w:semiHidden="1" w:unhideWhenUsed="1"/>
+    <w:lsdException w:name="Placeholder Text" w:semiHidden="1"/>
+    <w:lsdException w:name="No Spacing" w:uiPriority="1" w:qFormat="1"/>
+    <w:lsdException w:name="Light Shading" w:uiPriority="60"/>
+    <w:lsdException w:name="Light List" w:uiPriority="61"/>
+    <w:lsdException w:name="Light Grid" w:uiPriority="62"/>
+    <w:lsdException w:name="Medium Shading 1" w:uiPriority="63"/>
+    <w:lsdException w:name="Medium Shading 2" w:uiPriority="64"/>
+    <w:lsdException w:name="Medium List 1" w:uiPriority="65"/>
+    <w:lsdException w:name="Medium List 2" w:uiPriority="66"/>
+    <w:lsdException w:name="Medium Grid 1" w:uiPriority="67"/>
+    <w:lsdException w:name="Medium Grid 2" w:uiPriority="68"/>
+    <w:lsdException w:name="Medium Grid 3" w:uiPriority="69"/>
+    <w:lsdException w:name="Dark List" w:uiPriority="70"/>
+    <w:lsdException w:name="Colorful Shading" w:uiPriority="71"/>
+    <w:lsdException w:name="Colorful List" w:uiPriority="72"/>
+    <w:lsdException w:name="Colorful Grid" w:uiPriority="73"/>
+    <w:lsdException w:name="Light Shading Accent 1" w:uiPriority="60"/>
+    <w:lsdException w:name="Light List Accent 1" w:uiPriority="61"/>
+    <w:lsdException w:name="Light Grid Accent 1" w:uiPriority="62"/>
+    <w:lsdException w:name="Medium Shading 1 Accent 1" w:uiPriority="63"/>
+    <w:lsdException w:name="Medium Shading 2 Accent 1" w:uiPriority="64"/>
+    <w:lsdException w:name="Medium List 1 Accent 1" w:uiPriority="65"/>
+    <w:lsdException w:name="Revision" w:semiHidden="1"/>
+    <w:lsdException w:name="List Paragraph" w:uiPriority="34" w:qFormat="1"/>
+    <w:lsdException w:name="Quote" w:uiPriority="29" w:qFormat="1"/>
+    <w:lsdException w:name="Intense Quote" w:uiPriority="30" w:qFormat="1"/>
+    <w:lsdException w:name="Medium List 2 Accent 1" w:uiPriority="66"/>
+    <w:lsdException w:name="Medium Grid 1 Accent 1" w:uiPriority="67"/>
+    <w:lsdException w:name="Medium Grid 2 Accent 1" w:uiPriority="68"/>
+    <w:lsdException w:name="Medium Grid 3 Accent 1" w:uiPriority="69"/>
+    <w:lsdException w:name="Dark List Accent 1" w:uiPriority="70"/>
+    <w:lsdException w:name="Colorful Shading Accent 1" w:uiPriority="71"/>
+    <w:lsdException w:name="Colorful List Accent 1" w:uiPriority="72"/>
+    <w:lsdException w:name="Colorful Grid Accent 1" w:uiPriority="73"/>
+    <w:lsdException w:name="Light Shading Accent 2" w:uiPriority="60"/>
+    <w:lsdException w:name="Light List Accent 2" w:uiPriority="61"/>
+    <w:lsdException w:name="Light Grid Accent 2" w:uiPriority="62"/>
+    <w:lsdException w:name="Medium Shading 1 Accent 2" w:uiPriority="63"/>
+    <w:lsdException w:name="Medium Shading 2 Accent 2" w:uiPriority="64"/>
+    <w:lsdException w:name="Medium List 1 Accent 2" w:uiPriority="65"/>
+    <w:lsdException w:name="Medium List 2 Accent 2" w:uiPriority="66"/>
+    <w:lsdException w:name="Medium Grid 1 Accent 2" w:uiPriority="67"/>
+    <w:lsdException w:name="Medium Grid 2 Accent 2" w:uiPriority="68"/>
+    <w:lsdException w:name="Medium Grid 3 Accent 2" w:uiPriority="69"/>
+    <w:lsdException w:name="Dark List Accent 2" w:uiPriority="70"/>
+    <w:lsdException w:name="Colorful Shading Accent 2" w:uiPriority="71"/>
+    <w:lsdException w:name="Colorful List Accent 2" w:uiPriority="72"/>
+    <w:lsdException w:name="Colorful Grid Accent 2" w:uiPriority="73"/>
+    <w:lsdException w:name="Light Shading Accent 3" w:uiPriority="60"/>
+    <w:lsdException w:name="Light List Accent 3" w:uiPriority="61"/>
+    <w:lsdException w:name="Light Grid Accent 3" w:uiPriority="62"/>
+    <w:lsdException w:name="Medium Shading 1 Accent 3" w:uiPriority="63"/>
+    <w:lsdException w:name="Medium Shading 2 Accent 3" w:uiPriority="64"/>
+    <w:lsdException w:name="Medium List 1 Accent 3" w:uiPriority="65"/>
+    <w:lsdException w:name="Medium List 2 Accent 3" w:uiPriority="66"/>
+    <w:lsdException w:name="Medium Grid 1 Accent 3" w:uiPriority="67"/>
+    <w:lsdException w:name="Medium Grid 2 Accent 3" w:uiPriority="68"/>
+    <w:lsdException w:name="Medium Grid 3 Accent 3" w:uiPriority="69"/>
+    <w:lsdException w:name="Dark List Accent 3" w:uiPriority="70"/>
+    <w:lsdException w:name="Colorful Shading Accent 3" w:uiPriority="71"/>
+    <w:lsdException w:name="Colorful List Accent 3" w:uiPriority="72"/>
+    <w:lsdException w:name="Colorful Grid Accent 3" w:uiPriority="73"/>
+    <w:lsdException w:name="Light Shading Accent 4" w:uiPriority="60"/>
+    <w:lsdException w:name="Light List Accent 4" w:uiPriority="61"/>
+    <w:lsdException w:name="Light Grid Accent 4" w:uiPriority="62"/>
+    <w:lsdException w:name="Medium Shading 1 Accent 4" w:uiPriority="63"/>
+    <w:lsdException w:name="Medium Shading 2 Accent 4" w:uiPriority="64"/>
+    <w:lsdException w:name="Medium List 1 Accent 4" w:uiPriority="65"/>
+    <w:lsdException w:name="Medium List 2 Accent 4" w:uiPriority="66"/>
+    <w:lsdException w:name="Medium Grid 1 Accent 4" w:uiPriority="67"/>
+    <w:lsdException w:name="Medium Grid 2 Accent 4" w:uiPriority="68"/>
+    <w:lsdException w:name="Medium Grid 3 Accent 4" w:uiPriority="69"/>
+    <w:lsdException w:name="Dark List Accent 4" w:uiPriority="70"/>
+    <w:lsdException w:name="Colorful Shading Accent 4" w:uiPriority="71"/>
+    <w:lsdException w:name="Colorful List Accent 4" w:uiPriority="72"/>
+    <w:lsdException w:name="Colorful Grid Accent 4" w:uiPriority="73"/>
+    <w:lsdException w:name="Light Shading Accent 5" w:uiPriority="60"/>
+    <w:lsdException w:name="Light List Accent 5" w:uiPriority="61"/>
+    <w:lsdException w:name="Light Grid Accent 5" w:uiPriority="62"/>
+    <w:lsdException w:name="Medium Shading 1 Accent 5" w:uiPriority="63"/>
+    <w:lsdException w:name="Medium Shading 2 Accent 5" w:uiPriority="64"/>
+    <w:lsdException w:name="Medium List 1 Accent 5" w:uiPriority="65"/>
+    <w:lsdException w:name="Medium List 2 Accent 5" w:uiPriority="66"/>
+    <w:lsdException w:name="Medium Grid 1 Accent 5" w:uiPriority="67"/>
+    <w:lsdException w:name="Medium Grid 2 Accent 5" w:uiPriority="68"/>
+    <w:lsdException w:name="Medium Grid 3 Accent 5" w:uiPriority="69"/>
+    <w:lsdException w:name="Dark List Accent 5" w:uiPriority="70"/>
+    <w:lsdException w:name="Colorful Shading Accent 5" w:uiPriority="71"/>
+    <w:lsdException w:name="Colorful List Accent 5" w:uiPriority="72"/>
+    <w:lsdException w:name="Colorful Grid Accent 5" w:uiPriority="73"/>
+    <w:lsdException w:name="Light Shading Accent 6" w:uiPriority="60"/>
+    <w:lsdException w:name="Light List Accent 6" w:uiPriority="61"/>
+    <w:lsdException w:name="Light Grid Accent 6" w:uiPriority="62"/>
+    <w:lsdException w:name="Medium Shading 1 Accent 6" w:uiPriority="63"/>
+    <w:lsdException w:name="Medium Shading 2 Accent 6" w:uiPriority="64"/>
+    <w:lsdException w:name="Medium List 1 Accent 6" w:uiPriority="65"/>
+    <w:lsdException w:name="Medium List 2 Accent 6" w:uiPriority="66"/>
+    <w:lsdException w:name="Medium Grid 1 Accent 6" w:uiPriority="67"/>
+    <w:lsdException w:name="Medium Grid 2 Accent 6" w:uiPriority="68"/>
+    <w:lsdException w:name="Medium Grid 3 Accent 6" w:uiPriority="69"/>
+    <w:lsdException w:name="Dark List Accent 6" w:uiPriority="70"/>
+    <w:lsdException w:name="Colorful Shading Accent 6" w:uiPriority="71"/>
+    <w:lsdException w:name="Colorful List Accent 6" w:uiPriority="72"/>
+    <w:lsdException w:name="Colorful Grid Accent 6" w:uiPriority="73"/>
+    <w:lsdException w:name="Subtle Emphasis" w:uiPriority="19" w:qFormat="1"/>
+    <w:lsdException w:name="Intense Emphasis" w:uiPriority="21" w:qFormat="1"/>
+    <w:lsdException w:name="Subtle Reference" w:uiPriority="31" w:qFormat="1"/>
+    <w:lsdException w:name="Intense Reference" w:uiPriority="32" w:qFormat="1"/>
+    <w:lsdException w:name="Book Title" w:uiPriority="33" w:qFormat="1"/>
+    <w:lsdException w:name="Bibliography" w:semiHidden="1" w:uiPriority="37" w:unhideWhenUsed="1"/>
+    <w:lsdException w:name="TOC Heading" w:semiHidden="1" w:uiPriority="39" w:unhideWhenUsed="1" w:qFormat="1"/>
+    <w:lsdException w:name="Plain Table 1" w:uiPriority="41"/>
+    <w:lsdException w:name="Plain Table 2" w:uiPriority="42"/>
+    <w:lsdException w:name="Plain Table 3" w:uiPriority="43"/>
+    <w:lsdException w:name="Plain Table 4" w:uiPriority="44"/>
+    <w:lsdException w:name="Plain Table 5" w:uiPriority="45"/>
+    <w:lsdException w:name="Grid Table Light" w:uiPriority="40"/>
+    <w:lsdException w:name="Grid Table 1 Light" w:uiPriority="46"/>
+    <w:lsdException w:name="Grid Table 2" w:uiPriority="47"/>
+    <w:lsdException w:name="Grid Table 3" w:uiPriority="48"/>
+    <w:lsdException w:name="Grid Table 4" w:uiPriority="49"/>
+    <w:lsdException w:name="Grid Table 5 Dark" w:uiPriority="50"/>
+    <w:lsdException w:name="Grid Table 6 Colorful" w:uiPriority="51"/>
+    <w:lsdException w:name="Grid Table 7 Colorful" w:uiPriority="52"/>
+    <w:lsdException w:name="Grid Table 1 Light Accent 1" w:uiPriority="46"/>
+    <w:lsdException w:name="Grid Table 2 Accent 1" w:uiPriority="47"/>
+    <w:lsdException w:name="Grid Table 3 Accent 1" w:uiPriority="48"/>
+    <w:lsdException w:name="Grid Table 4 Accent 1" w:uiPriority="49"/>
+    <w:lsdException w:name="Grid Table 5 Dark Accent 1" w:uiPriority="50"/>
+    <w:lsdException w:name="Grid Table 6 Colorful Accent 1" w:uiPriority="51"/>
+    <w:lsdException w:name="Grid Table 7 Colorful Accent 1" w:uiPriority="52"/>
+    <w:lsdException w:name="Grid Table 1 Light Accent 2" w:uiPriority="46"/>
+    <w:lsdException w:name="Grid Table 2 Accent 2" w:uiPriority="47"/>
+    <w:lsdException w:name="Grid Table 3 Accent 2" w:uiPriority="48"/>
+    <w:lsdException w:name="Grid Table 4 Accent 2" w:uiPriority="49"/>
+    <w:lsdException w:name="Grid Table 5 Dark Accent 2" w:uiPriority="50"/>
+    <w:lsdException w:name="Grid Table 6 Colorful Accent 2" w:uiPriority="51"/>
+    <w:lsdException w:name="Grid Table 7 Colorful Accent 2" w:uiPriority="52"/>
+    <w:lsdException w:name="Grid Table 1 Light Accent 3" w:uiPriority="46"/>
+    <w:lsdException w:name="Grid Table 2 Accent 3" w:uiPriority="47"/>
+    <w:lsdException w:name="Grid Table 3 Accent 3" w:uiPriority="48"/>
+    <w:lsdException w:name="Grid Table 4 Accent 3" w:uiPriority="49"/>
+    <w:lsdException w:name="Grid Table 5 Dark Accent 3" w:uiPriority="50"/>
+    <w:lsdException w:name="Grid Table 6 Colorful Accent 3" w:uiPriority="51"/>
+    <w:lsdException w:name="Grid Table 7 Colorful Accent 3" w:uiPriority="52"/>
+    <w:lsdException w:name="Grid Table 1 Light Accent 4" w:uiPriority="46"/>
+    <w:lsdException w:name="Grid Table 2 Accent 4" w:uiPriority="47"/>
+    <w:lsdException w:name="Grid Table 3 Accent 4" w:uiPriority="48"/>
+    <w:lsdException w:name="Grid Table 4 Accent 4" w:uiPriority="49"/>
+    <w:lsdException w:name="Grid Table 5 Dark Accent 4" w:uiPriority="50"/>
+    <w:lsdException w:name="Grid Table 6 Colorful Accent 4" w:uiPriority="51"/>
+    <w:lsdException w:name="Grid Table 7 Colorful Accent 4" w:uiPriority="52"/>
+    <w:lsdException w:name="Grid Table 1 Light Accent 5" w:uiPriority="46"/>
+    <w:lsdException w:name="Grid Table 2 Accent 5" w:uiPriority="47"/>
+    <w:lsdException w:name="Grid Table 3 Accent 5" w:uiPriority="48"/>
+    <w:lsdException w:name="Grid Table 4 Accent 5" w:uiPriority="49"/>
+    <w:lsdException w:name="Grid Table 5 Dark Accent 5" w:uiPriority="50"/>
+    <w:lsdException w:name="Grid Table 6 Colorful Accent 5" w:uiPriority="51"/>
+    <w:lsdException w:name="Grid Table 7 Colorful Accent 5" w:uiPriority="52"/>
+    <w:lsdException w:name="Grid Table 1 Light Accent 6" w:uiPriority="46"/>
+    <w:lsdException w:name="Grid Table 2 Accent 6" w:uiPriority="47"/>
+    <w:lsdException w:name="Grid Table 3 Accent 6" w:uiPriority="48"/>
+    <w:lsdException w:name="Grid Table 4 Accent 6" w:uiPriority="49"/>
+    <w:lsdException w:name="Grid Table 5 Dark Accent 6" w:uiPriority="50"/>
+    <w:lsdException w:name="Grid Table 6 Colorful Accent 6" w:uiPriority="51"/>
+    <w:lsdException w:name="Grid Table 7 Colorful Accent 6" w:uiPriority="52"/>
+    <w:lsdException w:name="List Table 1 Light" w:uiPriority="46"/>
+    <w:lsdException w:name="List Table 2" w:uiPriority="47"/>
+    <w:lsdException w:name="List Table 3" w:uiPriority="48"/>
+    <w:lsdException w:name="List Table 4" w:uiPriority="49"/>
+    <w:lsdException w:name="List Table 5 Dark" w:uiPriority="50"/>
+    <w:lsdException w:name="List Table 6 Colorful" w:uiPriority="51"/>
+    <w:lsdException w:name="List Table 7 Colorful" w:uiPriority="52"/>
+    <w:lsdException w:name="List Table 1 Light Accent 1" w:uiPriority="46"/>
+    <w:lsdException w:name="List Table 2 Accent 1" w:uiPriority="47"/>
+    <w:lsdException w:name="List Table 3 Accent 1" w:uiPriority="48"/>
+    <w:lsdException w:name="List Table 4 Accent 1" w:uiPriority="49"/>
+    <w:lsdException w:name="List Table 5 Dark Accent 1" w:uiPriority="50"/>
+    <w:lsdException w:name="List Table 6 Colorful Accent 1" w:uiPriority="51"/>
+    <w:lsdException w:name="List Table 7 Colorful Accent 1" w:uiPriority="52"/>
+    <w:lsdException w:name="List Table 1 Light Accent 2" w:uiPriority="46"/>
+    <w:lsdException w:name="List Table 2 Accent 2" w:uiPriority="47"/>
+    <w:lsdException w:name="List Table 3 Accent 2" w:uiPriority="48"/>
+    <w:lsdException w:name="List Table 4 Accent 2" w:uiPriority="49"/>
+    <w:lsdException w:name="List Table 5 Dark Accent 2" w:uiPriority="50"/>
+    <w:lsdException w:name="List Table 6 Colorful Accent 2" w:uiPriority="51"/>
+    <w:lsdException w:name="List Table 7 Colorful Accent 2" w:uiPriority="52"/>
+    <w:lsdException w:name="List Table 1 Light Accent 3" w:uiPriority="46"/>
+    <w:lsdException w:name="List Table 2 Accent 3" w:uiPriority="47"/>
+    <w:lsdException w:name="List Table 3 Accent 3" w:uiPriority="48"/>
+    <w:lsdException w:name="List Table 4 Accent 3" w:uiPriority="49"/>
+    <w:lsdException w:name="List Table 5 Dark Accent 3" w:uiPriority="50"/>
+    <w:lsdException w:name="List Table 6 Colorful Accent 3" w:uiPriority="51"/>
+    <w:lsdException w:name="List Table 7 Colorful Accent 3" w:uiPriority="52"/>
+    <w:lsdException w:name="List Table 1 Light Accent 4" w:uiPriority="46"/>
+    <w:lsdException w:name="List Table 2 Accent 4" w:uiPriority="47"/>
+    <w:lsdException w:name="List Table 3 Accent 4" w:uiPriority="48"/>
+    <w:lsdException w:name="List Table 4 Accent 4" w:uiPriority="49"/>
+    <w:lsdException w:name="List Table 5 Dark Accent 4" w:uiPriority="50"/>
+    <w:lsdException w:name="List Table 6 Colorful Accent 4" w:uiPriority="51"/>
+    <w:lsdException w:name="List Table 7 Colorful Accent 4" w:uiPriority="52"/>
+    <w:lsdException w:name="List Table 1 Light Accent 5" w:uiPriority="46"/>
+    <w:lsdException w:name="List Table 2 Accent 5" w:uiPriority="47"/>
+    <w:lsdException w:name="List Table 3 Accent 5" w:uiPriority="48"/>
+    <w:lsdException w:name="List Table 4 Accent 5" w:uiPriority="49"/>
+    <w:lsdException w:name="List Table 5 Dark Accent 5" w:uiPriority="50"/>
+    <w:lsdException w:name="List Table 6 Colorful Accent 5" w:uiPriority="51"/>
+    <w:lsdException w:name="List Table 7 Colorful Accent 5" w:uiPriority="52"/>
+    <w:lsdException w:name="List Table 1 Light Accent 6" w:uiPriority="46"/>
+    <w:lsdException w:name="List Table 2 Accent 6" w:uiPriority="47"/>
+    <w:lsdException w:name="List Table 3 Accent 6" w:uiPriority="48"/>
+    <w:lsdException w:name="List Table 4 Accent 6" w:uiPriority="49"/>
+    <w:lsdException w:name="List Table 5 Dark Accent 6" w:uiPriority="50"/>
+    <w:lsdException w:name="List Table 6 Colorful Accent 6" w:uiPriority="51"/>
+    <w:lsdException w:name="List Table 7 Colorful Accent 6" w:uiPriority="52"/>
   </w:latentStyles>
   <w:style w:type="paragraph" w:default="1" w:styleId="Normal">
     <w:name w:val="Normal"/>
